--- a/отчет по диплому v7.docx
+++ b/отчет по диплому v7.docx
@@ -663,7 +663,7 @@
             </w:rPr>
             <w:fldChar w:fldCharType="separate"/>
           </w:r>
-          <w:hyperlink w:anchor="_Toc106614932" w:history="1">
+          <w:hyperlink w:anchor="_Toc106763830" w:history="1">
             <w:r>
               <w:rPr>
                 <w:rStyle w:val="a4"/>
@@ -690,7 +690,7 @@
                 <w:noProof/>
                 <w:webHidden/>
               </w:rPr>
-              <w:instrText xml:space="preserve"> PAGEREF _Toc106614932 \h </w:instrText>
+              <w:instrText xml:space="preserve"> PAGEREF _Toc106763830 \h </w:instrText>
             </w:r>
             <w:r>
               <w:rPr>
@@ -734,7 +734,7 @@
               <w:lang w:eastAsia="zh-CN"/>
             </w:rPr>
           </w:pPr>
-          <w:hyperlink w:anchor="_Toc106614933" w:history="1">
+          <w:hyperlink w:anchor="_Toc106763831" w:history="1">
             <w:r>
               <w:rPr>
                 <w:rStyle w:val="a4"/>
@@ -761,7 +761,7 @@
                 <w:noProof/>
                 <w:webHidden/>
               </w:rPr>
-              <w:instrText xml:space="preserve"> PAGEREF _Toc106614933 \h </w:instrText>
+              <w:instrText xml:space="preserve"> PAGEREF _Toc106763831 \h </w:instrText>
             </w:r>
             <w:r>
               <w:rPr>
@@ -781,7 +781,7 @@
                 <w:noProof/>
                 <w:webHidden/>
               </w:rPr>
-              <w:t>7</w:t>
+              <w:t>8</w:t>
             </w:r>
             <w:r>
               <w:rPr>
@@ -805,7 +805,7 @@
               <w:lang w:eastAsia="zh-CN"/>
             </w:rPr>
           </w:pPr>
-          <w:hyperlink w:anchor="_Toc106614934" w:history="1">
+          <w:hyperlink w:anchor="_Toc106763832" w:history="1">
             <w:r>
               <w:rPr>
                 <w:rStyle w:val="a4"/>
@@ -832,78 +832,7 @@
                 <w:noProof/>
                 <w:webHidden/>
               </w:rPr>
-              <w:instrText xml:space="preserve"> PAGEREF _Toc106614934 \h </w:instrText>
-            </w:r>
-            <w:r>
-              <w:rPr>
-                <w:noProof/>
-                <w:webHidden/>
-              </w:rPr>
-            </w:r>
-            <w:r>
-              <w:rPr>
-                <w:noProof/>
-                <w:webHidden/>
-              </w:rPr>
-              <w:fldChar w:fldCharType="separate"/>
-            </w:r>
-            <w:r>
-              <w:rPr>
-                <w:noProof/>
-                <w:webHidden/>
-              </w:rPr>
-              <w:t>7</w:t>
-            </w:r>
-            <w:r>
-              <w:rPr>
-                <w:noProof/>
-                <w:webHidden/>
-              </w:rPr>
-              <w:fldChar w:fldCharType="end"/>
-            </w:r>
-          </w:hyperlink>
-        </w:p>
-        <w:p>
-          <w:pPr>
-            <w:pStyle w:val="31"/>
-            <w:tabs>
-              <w:tab w:val="right" w:leader="dot" w:pos="9622"/>
-            </w:tabs>
-            <w:rPr>
-              <w:rFonts w:asciiTheme="minorHAnsi" w:eastAsiaTheme="minorEastAsia" w:hAnsiTheme="minorHAnsi"/>
-              <w:noProof/>
-              <w:sz w:val="22"/>
-              <w:lang w:eastAsia="zh-CN"/>
-            </w:rPr>
-          </w:pPr>
-          <w:hyperlink w:anchor="_Toc106614935" w:history="1">
-            <w:r>
-              <w:rPr>
-                <w:rStyle w:val="a4"/>
-                <w:noProof/>
-              </w:rPr>
-              <w:t>1.1.1 Полное резервное копирование</w:t>
-            </w:r>
-            <w:r>
-              <w:rPr>
-                <w:noProof/>
-                <w:webHidden/>
-              </w:rPr>
-              <w:tab/>
-            </w:r>
-            <w:r>
-              <w:rPr>
-                <w:noProof/>
-                <w:webHidden/>
-              </w:rPr>
-              <w:fldChar w:fldCharType="begin"/>
-            </w:r>
-            <w:r>
-              <w:rPr>
-                <w:noProof/>
-                <w:webHidden/>
-              </w:rPr>
-              <w:instrText xml:space="preserve"> PAGEREF _Toc106614935 \h </w:instrText>
+              <w:instrText xml:space="preserve"> PAGEREF _Toc106763832 \h </w:instrText>
             </w:r>
             <w:r>
               <w:rPr>
@@ -947,13 +876,13 @@
               <w:lang w:eastAsia="zh-CN"/>
             </w:rPr>
           </w:pPr>
-          <w:hyperlink w:anchor="_Toc106614936" w:history="1">
+          <w:hyperlink w:anchor="_Toc106763833" w:history="1">
             <w:r>
               <w:rPr>
                 <w:rStyle w:val="a4"/>
                 <w:noProof/>
               </w:rPr>
-              <w:t>1.1.2 Инкрементное резервное копирование</w:t>
+              <w:t>1.1.1 Полное резервное копирование</w:t>
             </w:r>
             <w:r>
               <w:rPr>
@@ -974,7 +903,7 @@
                 <w:noProof/>
                 <w:webHidden/>
               </w:rPr>
-              <w:instrText xml:space="preserve"> PAGEREF _Toc106614936 \h </w:instrText>
+              <w:instrText xml:space="preserve"> PAGEREF _Toc106763833 \h </w:instrText>
             </w:r>
             <w:r>
               <w:rPr>
@@ -1018,7 +947,78 @@
               <w:lang w:eastAsia="zh-CN"/>
             </w:rPr>
           </w:pPr>
-          <w:hyperlink w:anchor="_Toc106614937" w:history="1">
+          <w:hyperlink w:anchor="_Toc106763834" w:history="1">
+            <w:r>
+              <w:rPr>
+                <w:rStyle w:val="a4"/>
+                <w:noProof/>
+              </w:rPr>
+              <w:t>1.1.2 Инкрементное резервное копирование</w:t>
+            </w:r>
+            <w:r>
+              <w:rPr>
+                <w:noProof/>
+                <w:webHidden/>
+              </w:rPr>
+              <w:tab/>
+            </w:r>
+            <w:r>
+              <w:rPr>
+                <w:noProof/>
+                <w:webHidden/>
+              </w:rPr>
+              <w:fldChar w:fldCharType="begin"/>
+            </w:r>
+            <w:r>
+              <w:rPr>
+                <w:noProof/>
+                <w:webHidden/>
+              </w:rPr>
+              <w:instrText xml:space="preserve"> PAGEREF _Toc106763834 \h </w:instrText>
+            </w:r>
+            <w:r>
+              <w:rPr>
+                <w:noProof/>
+                <w:webHidden/>
+              </w:rPr>
+            </w:r>
+            <w:r>
+              <w:rPr>
+                <w:noProof/>
+                <w:webHidden/>
+              </w:rPr>
+              <w:fldChar w:fldCharType="separate"/>
+            </w:r>
+            <w:r>
+              <w:rPr>
+                <w:noProof/>
+                <w:webHidden/>
+              </w:rPr>
+              <w:t>10</w:t>
+            </w:r>
+            <w:r>
+              <w:rPr>
+                <w:noProof/>
+                <w:webHidden/>
+              </w:rPr>
+              <w:fldChar w:fldCharType="end"/>
+            </w:r>
+          </w:hyperlink>
+        </w:p>
+        <w:p>
+          <w:pPr>
+            <w:pStyle w:val="31"/>
+            <w:tabs>
+              <w:tab w:val="right" w:leader="dot" w:pos="9622"/>
+            </w:tabs>
+            <w:rPr>
+              <w:rFonts w:asciiTheme="minorHAnsi" w:eastAsiaTheme="minorEastAsia" w:hAnsiTheme="minorHAnsi"/>
+              <w:noProof/>
+              <w:sz w:val="22"/>
+              <w:lang w:eastAsia="zh-CN"/>
+            </w:rPr>
+          </w:pPr>
+          <w:hyperlink w:anchor="_Toc106763835" w:history="1">
             <w:r>
               <w:rPr>
                 <w:rStyle w:val="a4"/>
@@ -1045,78 +1045,7 @@
                 <w:noProof/>
                 <w:webHidden/>
               </w:rPr>
-              <w:instrText xml:space="preserve"> PAGEREF _Toc106614937 \h </w:instrText>
-            </w:r>
-            <w:r>
-              <w:rPr>
-                <w:noProof/>
-                <w:webHidden/>
-              </w:rPr>
-            </w:r>
-            <w:r>
-              <w:rPr>
-                <w:noProof/>
-                <w:webHidden/>
-              </w:rPr>
-              <w:fldChar w:fldCharType="separate"/>
-            </w:r>
-            <w:r>
-              <w:rPr>
-                <w:noProof/>
-                <w:webHidden/>
-              </w:rPr>
-              <w:t>11</w:t>
-            </w:r>
-            <w:r>
-              <w:rPr>
-                <w:noProof/>
-                <w:webHidden/>
-              </w:rPr>
-              <w:fldChar w:fldCharType="end"/>
-            </w:r>
-          </w:hyperlink>
-        </w:p>
-        <w:p>
-          <w:pPr>
-            <w:pStyle w:val="31"/>
-            <w:tabs>
-              <w:tab w:val="right" w:leader="dot" w:pos="9622"/>
-            </w:tabs>
-            <w:rPr>
-              <w:rFonts w:asciiTheme="minorHAnsi" w:eastAsiaTheme="minorEastAsia" w:hAnsiTheme="minorHAnsi"/>
-              <w:noProof/>
-              <w:sz w:val="22"/>
-              <w:lang w:eastAsia="zh-CN"/>
-            </w:rPr>
-          </w:pPr>
-          <w:hyperlink w:anchor="_Toc106614938" w:history="1">
-            <w:r>
-              <w:rPr>
-                <w:rStyle w:val="a4"/>
-                <w:noProof/>
-              </w:rPr>
-              <w:t>1.1.4 Сравнение видов резервного копирования</w:t>
-            </w:r>
-            <w:r>
-              <w:rPr>
-                <w:noProof/>
-                <w:webHidden/>
-              </w:rPr>
-              <w:tab/>
-            </w:r>
-            <w:r>
-              <w:rPr>
-                <w:noProof/>
-                <w:webHidden/>
-              </w:rPr>
-              <w:fldChar w:fldCharType="begin"/>
-            </w:r>
-            <w:r>
-              <w:rPr>
-                <w:noProof/>
-                <w:webHidden/>
-              </w:rPr>
-              <w:instrText xml:space="preserve"> PAGEREF _Toc106614938 \h </w:instrText>
+              <w:instrText xml:space="preserve"> PAGEREF _Toc106763835 \h </w:instrText>
             </w:r>
             <w:r>
               <w:rPr>
@@ -1149,7 +1078,7 @@
         </w:p>
         <w:p>
           <w:pPr>
-            <w:pStyle w:val="21"/>
+            <w:pStyle w:val="31"/>
             <w:tabs>
               <w:tab w:val="right" w:leader="dot" w:pos="9622"/>
             </w:tabs>
@@ -1160,28 +1089,13 @@
               <w:lang w:eastAsia="zh-CN"/>
             </w:rPr>
           </w:pPr>
-          <w:hyperlink w:anchor="_Toc106614939" w:history="1">
+          <w:hyperlink w:anchor="_Toc106763836" w:history="1">
             <w:r>
               <w:rPr>
                 <w:rStyle w:val="a4"/>
                 <w:noProof/>
               </w:rPr>
-              <w:t>1.</w:t>
-            </w:r>
-            <w:r>
-              <w:rPr>
-                <w:rStyle w:val="a4"/>
-                <w:noProof/>
-                <w:lang w:val="en-US"/>
-              </w:rPr>
-              <w:t>2</w:t>
-            </w:r>
-            <w:r>
-              <w:rPr>
-                <w:rStyle w:val="a4"/>
-                <w:noProof/>
-              </w:rPr>
-              <w:t xml:space="preserve"> Характеристики систем резервного копирования</w:t>
+              <w:t>1.1.4 Сравнение видов резервного копирования</w:t>
             </w:r>
             <w:r>
               <w:rPr>
@@ -1202,7 +1116,7 @@
                 <w:noProof/>
                 <w:webHidden/>
               </w:rPr>
-              <w:instrText xml:space="preserve"> PAGEREF _Toc106614939 \h </w:instrText>
+              <w:instrText xml:space="preserve"> PAGEREF _Toc106763836 \h </w:instrText>
             </w:r>
             <w:r>
               <w:rPr>
@@ -1246,7 +1160,93 @@
               <w:lang w:eastAsia="zh-CN"/>
             </w:rPr>
           </w:pPr>
-          <w:hyperlink w:anchor="_Toc106614940" w:history="1">
+          <w:hyperlink w:anchor="_Toc106763837" w:history="1">
+            <w:r>
+              <w:rPr>
+                <w:rStyle w:val="a4"/>
+                <w:noProof/>
+              </w:rPr>
+              <w:t>1.</w:t>
+            </w:r>
+            <w:r>
+              <w:rPr>
+                <w:rStyle w:val="a4"/>
+                <w:noProof/>
+                <w:lang w:val="en-US"/>
+              </w:rPr>
+              <w:t>2</w:t>
+            </w:r>
+            <w:r>
+              <w:rPr>
+                <w:rStyle w:val="a4"/>
+                <w:noProof/>
+              </w:rPr>
+              <w:t xml:space="preserve"> Характеристики систем резервного копирования</w:t>
+            </w:r>
+            <w:r>
+              <w:rPr>
+                <w:noProof/>
+                <w:webHidden/>
+              </w:rPr>
+              <w:tab/>
+            </w:r>
+            <w:r>
+              <w:rPr>
+                <w:noProof/>
+                <w:webHidden/>
+              </w:rPr>
+              <w:fldChar w:fldCharType="begin"/>
+            </w:r>
+            <w:r>
+              <w:rPr>
+                <w:noProof/>
+                <w:webHidden/>
+              </w:rPr>
+              <w:instrText xml:space="preserve"> PAGEREF _Toc106763837 \h </w:instrText>
+            </w:r>
+            <w:r>
+              <w:rPr>
+                <w:noProof/>
+                <w:webHidden/>
+              </w:rPr>
+            </w:r>
+            <w:r>
+              <w:rPr>
+                <w:noProof/>
+                <w:webHidden/>
+              </w:rPr>
+              <w:fldChar w:fldCharType="separate"/>
+            </w:r>
+            <w:r>
+              <w:rPr>
+                <w:noProof/>
+                <w:webHidden/>
+              </w:rPr>
+              <w:t>14</w:t>
+            </w:r>
+            <w:r>
+              <w:rPr>
+                <w:noProof/>
+                <w:webHidden/>
+              </w:rPr>
+              <w:fldChar w:fldCharType="end"/>
+            </w:r>
+          </w:hyperlink>
+        </w:p>
+        <w:p>
+          <w:pPr>
+            <w:pStyle w:val="21"/>
+            <w:tabs>
+              <w:tab w:val="right" w:leader="dot" w:pos="9622"/>
+            </w:tabs>
+            <w:rPr>
+              <w:rFonts w:asciiTheme="minorHAnsi" w:eastAsiaTheme="minorEastAsia" w:hAnsiTheme="minorHAnsi"/>
+              <w:noProof/>
+              <w:sz w:val="22"/>
+              <w:lang w:eastAsia="zh-CN"/>
+            </w:rPr>
+          </w:pPr>
+          <w:hyperlink w:anchor="_Toc106763838" w:history="1">
             <w:r>
               <w:rPr>
                 <w:rStyle w:val="a4"/>
@@ -1273,78 +1273,7 @@
                 <w:noProof/>
                 <w:webHidden/>
               </w:rPr>
-              <w:instrText xml:space="preserve"> PAGEREF _Toc106614940 \h </w:instrText>
-            </w:r>
-            <w:r>
-              <w:rPr>
-                <w:noProof/>
-                <w:webHidden/>
-              </w:rPr>
-            </w:r>
-            <w:r>
-              <w:rPr>
-                <w:noProof/>
-                <w:webHidden/>
-              </w:rPr>
-              <w:fldChar w:fldCharType="separate"/>
-            </w:r>
-            <w:r>
-              <w:rPr>
-                <w:noProof/>
-                <w:webHidden/>
-              </w:rPr>
-              <w:t>15</w:t>
-            </w:r>
-            <w:r>
-              <w:rPr>
-                <w:noProof/>
-                <w:webHidden/>
-              </w:rPr>
-              <w:fldChar w:fldCharType="end"/>
-            </w:r>
-          </w:hyperlink>
-        </w:p>
-        <w:p>
-          <w:pPr>
-            <w:pStyle w:val="21"/>
-            <w:tabs>
-              <w:tab w:val="right" w:leader="dot" w:pos="9622"/>
-            </w:tabs>
-            <w:rPr>
-              <w:rFonts w:asciiTheme="minorHAnsi" w:eastAsiaTheme="minorEastAsia" w:hAnsiTheme="minorHAnsi"/>
-              <w:noProof/>
-              <w:sz w:val="22"/>
-              <w:lang w:eastAsia="zh-CN"/>
-            </w:rPr>
-          </w:pPr>
-          <w:hyperlink w:anchor="_Toc106614941" w:history="1">
-            <w:r>
-              <w:rPr>
-                <w:rStyle w:val="a4"/>
-                <w:noProof/>
-              </w:rPr>
-              <w:t>1.4 Восстановление данных из резервных копий</w:t>
-            </w:r>
-            <w:r>
-              <w:rPr>
-                <w:noProof/>
-                <w:webHidden/>
-              </w:rPr>
-              <w:tab/>
-            </w:r>
-            <w:r>
-              <w:rPr>
-                <w:noProof/>
-                <w:webHidden/>
-              </w:rPr>
-              <w:fldChar w:fldCharType="begin"/>
-            </w:r>
-            <w:r>
-              <w:rPr>
-                <w:noProof/>
-                <w:webHidden/>
-              </w:rPr>
-              <w:instrText xml:space="preserve"> PAGEREF _Toc106614941 \h </w:instrText>
+              <w:instrText xml:space="preserve"> PAGEREF _Toc106763838 \h </w:instrText>
             </w:r>
             <w:r>
               <w:rPr>
@@ -1377,7 +1306,7 @@
         </w:p>
         <w:p>
           <w:pPr>
-            <w:pStyle w:val="31"/>
+            <w:pStyle w:val="21"/>
             <w:tabs>
               <w:tab w:val="right" w:leader="dot" w:pos="9622"/>
             </w:tabs>
@@ -1388,13 +1317,13 @@
               <w:lang w:eastAsia="zh-CN"/>
             </w:rPr>
           </w:pPr>
-          <w:hyperlink w:anchor="_Toc106614942" w:history="1">
+          <w:hyperlink w:anchor="_Toc106763839" w:history="1">
             <w:r>
               <w:rPr>
                 <w:rStyle w:val="a4"/>
                 <w:noProof/>
               </w:rPr>
-              <w:t>1.4.1 Восстановление данных на чистом компьютере</w:t>
+              <w:t>1.4 Восстановление данных из резервных копий</w:t>
             </w:r>
             <w:r>
               <w:rPr>
@@ -1415,7 +1344,7 @@
                 <w:noProof/>
                 <w:webHidden/>
               </w:rPr>
-              <w:instrText xml:space="preserve"> PAGEREF _Toc106614942 \h </w:instrText>
+              <w:instrText xml:space="preserve"> PAGEREF _Toc106763839 \h </w:instrText>
             </w:r>
             <w:r>
               <w:rPr>
@@ -1459,7 +1388,78 @@
               <w:lang w:eastAsia="zh-CN"/>
             </w:rPr>
           </w:pPr>
-          <w:hyperlink w:anchor="_Toc106614943" w:history="1">
+          <w:hyperlink w:anchor="_Toc106763840" w:history="1">
+            <w:r>
+              <w:rPr>
+                <w:rStyle w:val="a4"/>
+                <w:noProof/>
+              </w:rPr>
+              <w:t>1.4.1 Восстановление данных на чистом компьютере</w:t>
+            </w:r>
+            <w:r>
+              <w:rPr>
+                <w:noProof/>
+                <w:webHidden/>
+              </w:rPr>
+              <w:tab/>
+            </w:r>
+            <w:r>
+              <w:rPr>
+                <w:noProof/>
+                <w:webHidden/>
+              </w:rPr>
+              <w:fldChar w:fldCharType="begin"/>
+            </w:r>
+            <w:r>
+              <w:rPr>
+                <w:noProof/>
+                <w:webHidden/>
+              </w:rPr>
+              <w:instrText xml:space="preserve"> PAGEREF _Toc106763840 \h </w:instrText>
+            </w:r>
+            <w:r>
+              <w:rPr>
+                <w:noProof/>
+                <w:webHidden/>
+              </w:rPr>
+            </w:r>
+            <w:r>
+              <w:rPr>
+                <w:noProof/>
+                <w:webHidden/>
+              </w:rPr>
+              <w:fldChar w:fldCharType="separate"/>
+            </w:r>
+            <w:r>
+              <w:rPr>
+                <w:noProof/>
+                <w:webHidden/>
+              </w:rPr>
+              <w:t>18</w:t>
+            </w:r>
+            <w:r>
+              <w:rPr>
+                <w:noProof/>
+                <w:webHidden/>
+              </w:rPr>
+              <w:fldChar w:fldCharType="end"/>
+            </w:r>
+          </w:hyperlink>
+        </w:p>
+        <w:p>
+          <w:pPr>
+            <w:pStyle w:val="31"/>
+            <w:tabs>
+              <w:tab w:val="right" w:leader="dot" w:pos="9622"/>
+            </w:tabs>
+            <w:rPr>
+              <w:rFonts w:asciiTheme="minorHAnsi" w:eastAsiaTheme="minorEastAsia" w:hAnsiTheme="minorHAnsi"/>
+              <w:noProof/>
+              <w:sz w:val="22"/>
+              <w:lang w:eastAsia="zh-CN"/>
+            </w:rPr>
+          </w:pPr>
+          <w:hyperlink w:anchor="_Toc106763841" w:history="1">
             <w:r>
               <w:rPr>
                 <w:rStyle w:val="a4"/>
@@ -1486,78 +1486,7 @@
                 <w:noProof/>
                 <w:webHidden/>
               </w:rPr>
-              <w:instrText xml:space="preserve"> PAGEREF _Toc106614943 \h </w:instrText>
-            </w:r>
-            <w:r>
-              <w:rPr>
-                <w:noProof/>
-                <w:webHidden/>
-              </w:rPr>
-            </w:r>
-            <w:r>
-              <w:rPr>
-                <w:noProof/>
-                <w:webHidden/>
-              </w:rPr>
-              <w:fldChar w:fldCharType="separate"/>
-            </w:r>
-            <w:r>
-              <w:rPr>
-                <w:noProof/>
-                <w:webHidden/>
-              </w:rPr>
-              <w:t>17</w:t>
-            </w:r>
-            <w:r>
-              <w:rPr>
-                <w:noProof/>
-                <w:webHidden/>
-              </w:rPr>
-              <w:fldChar w:fldCharType="end"/>
-            </w:r>
-          </w:hyperlink>
-        </w:p>
-        <w:p>
-          <w:pPr>
-            <w:pStyle w:val="21"/>
-            <w:tabs>
-              <w:tab w:val="right" w:leader="dot" w:pos="9622"/>
-            </w:tabs>
-            <w:rPr>
-              <w:rFonts w:asciiTheme="minorHAnsi" w:eastAsiaTheme="minorEastAsia" w:hAnsiTheme="minorHAnsi"/>
-              <w:noProof/>
-              <w:sz w:val="22"/>
-              <w:lang w:eastAsia="zh-CN"/>
-            </w:rPr>
-          </w:pPr>
-          <w:hyperlink w:anchor="_Toc106614944" w:history="1">
-            <w:r>
-              <w:rPr>
-                <w:rStyle w:val="a4"/>
-                <w:noProof/>
-              </w:rPr>
-              <w:t>1.5 Клиент-серверные модели резервного копирования</w:t>
-            </w:r>
-            <w:r>
-              <w:rPr>
-                <w:noProof/>
-                <w:webHidden/>
-              </w:rPr>
-              <w:tab/>
-            </w:r>
-            <w:r>
-              <w:rPr>
-                <w:noProof/>
-                <w:webHidden/>
-              </w:rPr>
-              <w:fldChar w:fldCharType="begin"/>
-            </w:r>
-            <w:r>
-              <w:rPr>
-                <w:noProof/>
-                <w:webHidden/>
-              </w:rPr>
-              <w:instrText xml:space="preserve"> PAGEREF _Toc106614944 \h </w:instrText>
+              <w:instrText xml:space="preserve"> PAGEREF _Toc106763841 \h </w:instrText>
             </w:r>
             <w:r>
               <w:rPr>
@@ -1601,7 +1530,78 @@
               <w:lang w:eastAsia="zh-CN"/>
             </w:rPr>
           </w:pPr>
-          <w:hyperlink w:anchor="_Toc106614945" w:history="1">
+          <w:hyperlink w:anchor="_Toc106763842" w:history="1">
+            <w:r>
+              <w:rPr>
+                <w:rStyle w:val="a4"/>
+                <w:noProof/>
+              </w:rPr>
+              <w:t>1.5 Клиент-серверные модели резервного копирования</w:t>
+            </w:r>
+            <w:r>
+              <w:rPr>
+                <w:noProof/>
+                <w:webHidden/>
+              </w:rPr>
+              <w:tab/>
+            </w:r>
+            <w:r>
+              <w:rPr>
+                <w:noProof/>
+                <w:webHidden/>
+              </w:rPr>
+              <w:fldChar w:fldCharType="begin"/>
+            </w:r>
+            <w:r>
+              <w:rPr>
+                <w:noProof/>
+                <w:webHidden/>
+              </w:rPr>
+              <w:instrText xml:space="preserve"> PAGEREF _Toc106763842 \h </w:instrText>
+            </w:r>
+            <w:r>
+              <w:rPr>
+                <w:noProof/>
+                <w:webHidden/>
+              </w:rPr>
+            </w:r>
+            <w:r>
+              <w:rPr>
+                <w:noProof/>
+                <w:webHidden/>
+              </w:rPr>
+              <w:fldChar w:fldCharType="separate"/>
+            </w:r>
+            <w:r>
+              <w:rPr>
+                <w:noProof/>
+                <w:webHidden/>
+              </w:rPr>
+              <w:t>19</w:t>
+            </w:r>
+            <w:r>
+              <w:rPr>
+                <w:noProof/>
+                <w:webHidden/>
+              </w:rPr>
+              <w:fldChar w:fldCharType="end"/>
+            </w:r>
+          </w:hyperlink>
+        </w:p>
+        <w:p>
+          <w:pPr>
+            <w:pStyle w:val="21"/>
+            <w:tabs>
+              <w:tab w:val="right" w:leader="dot" w:pos="9622"/>
+            </w:tabs>
+            <w:rPr>
+              <w:rFonts w:asciiTheme="minorHAnsi" w:eastAsiaTheme="minorEastAsia" w:hAnsiTheme="minorHAnsi"/>
+              <w:noProof/>
+              <w:sz w:val="22"/>
+              <w:lang w:eastAsia="zh-CN"/>
+            </w:rPr>
+          </w:pPr>
+          <w:hyperlink w:anchor="_Toc106763843" w:history="1">
             <w:r>
               <w:rPr>
                 <w:rStyle w:val="a4"/>
@@ -1628,7 +1628,7 @@
                 <w:noProof/>
                 <w:webHidden/>
               </w:rPr>
-              <w:instrText xml:space="preserve"> PAGEREF _Toc106614945 \h </w:instrText>
+              <w:instrText xml:space="preserve"> PAGEREF _Toc106763843 \h </w:instrText>
             </w:r>
             <w:r>
               <w:rPr>
@@ -1648,7 +1648,7 @@
                 <w:noProof/>
                 <w:webHidden/>
               </w:rPr>
-              <w:t>20</w:t>
+              <w:t>21</w:t>
             </w:r>
             <w:r>
               <w:rPr>
@@ -1672,7 +1672,7 @@
               <w:lang w:eastAsia="zh-CN"/>
             </w:rPr>
           </w:pPr>
-          <w:hyperlink w:anchor="_Toc106614946" w:history="1">
+          <w:hyperlink w:anchor="_Toc106763844" w:history="1">
             <w:r>
               <w:rPr>
                 <w:rStyle w:val="a4"/>
@@ -1699,220 +1699,7 @@
                 <w:noProof/>
                 <w:webHidden/>
               </w:rPr>
-              <w:instrText xml:space="preserve"> PAGEREF _Toc106614946 \h </w:instrText>
-            </w:r>
-            <w:r>
-              <w:rPr>
-                <w:noProof/>
-                <w:webHidden/>
-              </w:rPr>
-            </w:r>
-            <w:r>
-              <w:rPr>
-                <w:noProof/>
-                <w:webHidden/>
-              </w:rPr>
-              <w:fldChar w:fldCharType="separate"/>
-            </w:r>
-            <w:r>
-              <w:rPr>
-                <w:noProof/>
-                <w:webHidden/>
-              </w:rPr>
-              <w:t>23</w:t>
-            </w:r>
-            <w:r>
-              <w:rPr>
-                <w:noProof/>
-                <w:webHidden/>
-              </w:rPr>
-              <w:fldChar w:fldCharType="end"/>
-            </w:r>
-          </w:hyperlink>
-        </w:p>
-        <w:p>
-          <w:pPr>
-            <w:pStyle w:val="11"/>
-            <w:tabs>
-              <w:tab w:val="right" w:leader="dot" w:pos="9622"/>
-            </w:tabs>
-            <w:rPr>
-              <w:rFonts w:asciiTheme="minorHAnsi" w:eastAsiaTheme="minorEastAsia" w:hAnsiTheme="minorHAnsi"/>
-              <w:noProof/>
-              <w:sz w:val="22"/>
-              <w:lang w:eastAsia="zh-CN"/>
-            </w:rPr>
-          </w:pPr>
-          <w:hyperlink w:anchor="_Toc106614947" w:history="1">
-            <w:r>
-              <w:rPr>
-                <w:rStyle w:val="a4"/>
-                <w:noProof/>
-              </w:rPr>
-              <w:t>ГЛАВА 2. РАЗРАБОТКА ПРОГРАММНОГО ОБЕСПЕЧЕНИЯ ДЛЯ РЕЗЕРВНОГО КОПИРОВАНИЯ И ВОССТАНОВЛЕНИЯ ДАННЫХ</w:t>
-            </w:r>
-            <w:r>
-              <w:rPr>
-                <w:noProof/>
-                <w:webHidden/>
-              </w:rPr>
-              <w:tab/>
-            </w:r>
-            <w:r>
-              <w:rPr>
-                <w:noProof/>
-                <w:webHidden/>
-              </w:rPr>
-              <w:fldChar w:fldCharType="begin"/>
-            </w:r>
-            <w:r>
-              <w:rPr>
-                <w:noProof/>
-                <w:webHidden/>
-              </w:rPr>
-              <w:instrText xml:space="preserve"> PAGEREF _Toc106614947 \h </w:instrText>
-            </w:r>
-            <w:r>
-              <w:rPr>
-                <w:noProof/>
-                <w:webHidden/>
-              </w:rPr>
-            </w:r>
-            <w:r>
-              <w:rPr>
-                <w:noProof/>
-                <w:webHidden/>
-              </w:rPr>
-              <w:fldChar w:fldCharType="separate"/>
-            </w:r>
-            <w:r>
-              <w:rPr>
-                <w:noProof/>
-                <w:webHidden/>
-              </w:rPr>
-              <w:t>24</w:t>
-            </w:r>
-            <w:r>
-              <w:rPr>
-                <w:noProof/>
-                <w:webHidden/>
-              </w:rPr>
-              <w:fldChar w:fldCharType="end"/>
-            </w:r>
-          </w:hyperlink>
-        </w:p>
-        <w:p>
-          <w:pPr>
-            <w:pStyle w:val="21"/>
-            <w:tabs>
-              <w:tab w:val="right" w:leader="dot" w:pos="9622"/>
-            </w:tabs>
-            <w:rPr>
-              <w:rFonts w:asciiTheme="minorHAnsi" w:eastAsiaTheme="minorEastAsia" w:hAnsiTheme="minorHAnsi"/>
-              <w:noProof/>
-              <w:sz w:val="22"/>
-              <w:lang w:eastAsia="zh-CN"/>
-            </w:rPr>
-          </w:pPr>
-          <w:hyperlink w:anchor="_Toc106614948" w:history="1">
-            <w:r>
-              <w:rPr>
-                <w:rStyle w:val="a4"/>
-                <w:noProof/>
-              </w:rPr>
-              <w:t>2.1 Разработка клиент-серверной модели приложения</w:t>
-            </w:r>
-            <w:r>
-              <w:rPr>
-                <w:noProof/>
-                <w:webHidden/>
-              </w:rPr>
-              <w:tab/>
-            </w:r>
-            <w:r>
-              <w:rPr>
-                <w:noProof/>
-                <w:webHidden/>
-              </w:rPr>
-              <w:fldChar w:fldCharType="begin"/>
-            </w:r>
-            <w:r>
-              <w:rPr>
-                <w:noProof/>
-                <w:webHidden/>
-              </w:rPr>
-              <w:instrText xml:space="preserve"> PAGEREF _Toc106614948 \h </w:instrText>
-            </w:r>
-            <w:r>
-              <w:rPr>
-                <w:noProof/>
-                <w:webHidden/>
-              </w:rPr>
-            </w:r>
-            <w:r>
-              <w:rPr>
-                <w:noProof/>
-                <w:webHidden/>
-              </w:rPr>
-              <w:fldChar w:fldCharType="separate"/>
-            </w:r>
-            <w:r>
-              <w:rPr>
-                <w:noProof/>
-                <w:webHidden/>
-              </w:rPr>
-              <w:t>24</w:t>
-            </w:r>
-            <w:r>
-              <w:rPr>
-                <w:noProof/>
-                <w:webHidden/>
-              </w:rPr>
-              <w:fldChar w:fldCharType="end"/>
-            </w:r>
-          </w:hyperlink>
-        </w:p>
-        <w:p>
-          <w:pPr>
-            <w:pStyle w:val="21"/>
-            <w:tabs>
-              <w:tab w:val="right" w:leader="dot" w:pos="9622"/>
-            </w:tabs>
-            <w:rPr>
-              <w:rFonts w:asciiTheme="minorHAnsi" w:eastAsiaTheme="minorEastAsia" w:hAnsiTheme="minorHAnsi"/>
-              <w:noProof/>
-              <w:sz w:val="22"/>
-              <w:lang w:eastAsia="zh-CN"/>
-            </w:rPr>
-          </w:pPr>
-          <w:hyperlink w:anchor="_Toc106614949" w:history="1">
-            <w:r>
-              <w:rPr>
-                <w:rStyle w:val="a4"/>
-                <w:noProof/>
-              </w:rPr>
-              <w:t>2.2 Архитектура системы</w:t>
-            </w:r>
-            <w:r>
-              <w:rPr>
-                <w:noProof/>
-                <w:webHidden/>
-              </w:rPr>
-              <w:tab/>
-            </w:r>
-            <w:r>
-              <w:rPr>
-                <w:noProof/>
-                <w:webHidden/>
-              </w:rPr>
-              <w:fldChar w:fldCharType="begin"/>
-            </w:r>
-            <w:r>
-              <w:rPr>
-                <w:noProof/>
-                <w:webHidden/>
-              </w:rPr>
-              <w:instrText xml:space="preserve"> PAGEREF _Toc106614949 \h </w:instrText>
+              <w:instrText xml:space="preserve"> PAGEREF _Toc106763844 \h </w:instrText>
             </w:r>
             <w:r>
               <w:rPr>
@@ -1945,6 +1732,77 @@
         </w:p>
         <w:p>
           <w:pPr>
+            <w:pStyle w:val="11"/>
+            <w:tabs>
+              <w:tab w:val="right" w:leader="dot" w:pos="9622"/>
+            </w:tabs>
+            <w:rPr>
+              <w:rFonts w:asciiTheme="minorHAnsi" w:eastAsiaTheme="minorEastAsia" w:hAnsiTheme="minorHAnsi"/>
+              <w:noProof/>
+              <w:sz w:val="22"/>
+              <w:lang w:eastAsia="zh-CN"/>
+            </w:rPr>
+          </w:pPr>
+          <w:hyperlink w:anchor="_Toc106763845" w:history="1">
+            <w:r>
+              <w:rPr>
+                <w:rStyle w:val="a4"/>
+                <w:noProof/>
+              </w:rPr>
+              <w:t>ГЛАВА 2. РАЗРАБОТКА ПРОГРАММНОГО ОБЕСПЕЧЕНИЯ ДЛЯ РЕЗЕРВНОГО КОПИРОВАНИЯ И ВОССТАНОВЛЕНИЯ ДАННЫХ</w:t>
+            </w:r>
+            <w:r>
+              <w:rPr>
+                <w:noProof/>
+                <w:webHidden/>
+              </w:rPr>
+              <w:tab/>
+            </w:r>
+            <w:r>
+              <w:rPr>
+                <w:noProof/>
+                <w:webHidden/>
+              </w:rPr>
+              <w:fldChar w:fldCharType="begin"/>
+            </w:r>
+            <w:r>
+              <w:rPr>
+                <w:noProof/>
+                <w:webHidden/>
+              </w:rPr>
+              <w:instrText xml:space="preserve"> PAGEREF _Toc106763845 \h </w:instrText>
+            </w:r>
+            <w:r>
+              <w:rPr>
+                <w:noProof/>
+                <w:webHidden/>
+              </w:rPr>
+            </w:r>
+            <w:r>
+              <w:rPr>
+                <w:noProof/>
+                <w:webHidden/>
+              </w:rPr>
+              <w:fldChar w:fldCharType="separate"/>
+            </w:r>
+            <w:r>
+              <w:rPr>
+                <w:noProof/>
+                <w:webHidden/>
+              </w:rPr>
+              <w:t>27</w:t>
+            </w:r>
+            <w:r>
+              <w:rPr>
+                <w:noProof/>
+                <w:webHidden/>
+              </w:rPr>
+              <w:fldChar w:fldCharType="end"/>
+            </w:r>
+          </w:hyperlink>
+        </w:p>
+        <w:p>
+          <w:pPr>
             <w:pStyle w:val="21"/>
             <w:tabs>
               <w:tab w:val="right" w:leader="dot" w:pos="9622"/>
@@ -1956,7 +1814,149 @@
               <w:lang w:eastAsia="zh-CN"/>
             </w:rPr>
           </w:pPr>
-          <w:hyperlink w:anchor="_Toc106614950" w:history="1">
+          <w:hyperlink w:anchor="_Toc106763846" w:history="1">
+            <w:r>
+              <w:rPr>
+                <w:rStyle w:val="a4"/>
+                <w:noProof/>
+              </w:rPr>
+              <w:t>2.1 Разработка клиент-серверной модели приложения</w:t>
+            </w:r>
+            <w:r>
+              <w:rPr>
+                <w:noProof/>
+                <w:webHidden/>
+              </w:rPr>
+              <w:tab/>
+            </w:r>
+            <w:r>
+              <w:rPr>
+                <w:noProof/>
+                <w:webHidden/>
+              </w:rPr>
+              <w:fldChar w:fldCharType="begin"/>
+            </w:r>
+            <w:r>
+              <w:rPr>
+                <w:noProof/>
+                <w:webHidden/>
+              </w:rPr>
+              <w:instrText xml:space="preserve"> PAGEREF _Toc106763846 \h </w:instrText>
+            </w:r>
+            <w:r>
+              <w:rPr>
+                <w:noProof/>
+                <w:webHidden/>
+              </w:rPr>
+            </w:r>
+            <w:r>
+              <w:rPr>
+                <w:noProof/>
+                <w:webHidden/>
+              </w:rPr>
+              <w:fldChar w:fldCharType="separate"/>
+            </w:r>
+            <w:r>
+              <w:rPr>
+                <w:noProof/>
+                <w:webHidden/>
+              </w:rPr>
+              <w:t>27</w:t>
+            </w:r>
+            <w:r>
+              <w:rPr>
+                <w:noProof/>
+                <w:webHidden/>
+              </w:rPr>
+              <w:fldChar w:fldCharType="end"/>
+            </w:r>
+          </w:hyperlink>
+        </w:p>
+        <w:p>
+          <w:pPr>
+            <w:pStyle w:val="21"/>
+            <w:tabs>
+              <w:tab w:val="right" w:leader="dot" w:pos="9622"/>
+            </w:tabs>
+            <w:rPr>
+              <w:rFonts w:asciiTheme="minorHAnsi" w:eastAsiaTheme="minorEastAsia" w:hAnsiTheme="minorHAnsi"/>
+              <w:noProof/>
+              <w:sz w:val="22"/>
+              <w:lang w:eastAsia="zh-CN"/>
+            </w:rPr>
+          </w:pPr>
+          <w:hyperlink w:anchor="_Toc106763847" w:history="1">
+            <w:r>
+              <w:rPr>
+                <w:rStyle w:val="a4"/>
+                <w:noProof/>
+              </w:rPr>
+              <w:t>2.2 Архитектура системы</w:t>
+            </w:r>
+            <w:r>
+              <w:rPr>
+                <w:noProof/>
+                <w:webHidden/>
+              </w:rPr>
+              <w:tab/>
+            </w:r>
+            <w:r>
+              <w:rPr>
+                <w:noProof/>
+                <w:webHidden/>
+              </w:rPr>
+              <w:fldChar w:fldCharType="begin"/>
+            </w:r>
+            <w:r>
+              <w:rPr>
+                <w:noProof/>
+                <w:webHidden/>
+              </w:rPr>
+              <w:instrText xml:space="preserve"> PAGEREF _Toc106763847 \h </w:instrText>
+            </w:r>
+            <w:r>
+              <w:rPr>
+                <w:noProof/>
+                <w:webHidden/>
+              </w:rPr>
+            </w:r>
+            <w:r>
+              <w:rPr>
+                <w:noProof/>
+                <w:webHidden/>
+              </w:rPr>
+              <w:fldChar w:fldCharType="separate"/>
+            </w:r>
+            <w:r>
+              <w:rPr>
+                <w:noProof/>
+                <w:webHidden/>
+              </w:rPr>
+              <w:t>29</w:t>
+            </w:r>
+            <w:r>
+              <w:rPr>
+                <w:noProof/>
+                <w:webHidden/>
+              </w:rPr>
+              <w:fldChar w:fldCharType="end"/>
+            </w:r>
+          </w:hyperlink>
+        </w:p>
+        <w:p>
+          <w:pPr>
+            <w:pStyle w:val="21"/>
+            <w:tabs>
+              <w:tab w:val="right" w:leader="dot" w:pos="9622"/>
+            </w:tabs>
+            <w:rPr>
+              <w:rFonts w:asciiTheme="minorHAnsi" w:eastAsiaTheme="minorEastAsia" w:hAnsiTheme="minorHAnsi"/>
+              <w:noProof/>
+              <w:sz w:val="22"/>
+              <w:lang w:eastAsia="zh-CN"/>
+            </w:rPr>
+          </w:pPr>
+          <w:hyperlink w:anchor="_Toc106763848" w:history="1">
             <w:r>
               <w:rPr>
                 <w:rStyle w:val="a4"/>
@@ -1983,7 +1983,7 @@
                 <w:noProof/>
                 <w:webHidden/>
               </w:rPr>
-              <w:instrText xml:space="preserve"> PAGEREF _Toc106614950 \h </w:instrText>
+              <w:instrText xml:space="preserve"> PAGEREF _Toc106763848 \h </w:instrText>
             </w:r>
             <w:r>
               <w:rPr>
@@ -2003,7 +2003,7 @@
                 <w:noProof/>
                 <w:webHidden/>
               </w:rPr>
-              <w:t>28</w:t>
+              <w:t>31</w:t>
             </w:r>
             <w:r>
               <w:rPr>
@@ -2027,7 +2027,7 @@
               <w:lang w:eastAsia="zh-CN"/>
             </w:rPr>
           </w:pPr>
-          <w:hyperlink w:anchor="_Toc106614951" w:history="1">
+          <w:hyperlink w:anchor="_Toc106763849" w:history="1">
             <w:r>
               <w:rPr>
                 <w:rStyle w:val="a4"/>
@@ -2054,7 +2054,7 @@
                 <w:noProof/>
                 <w:webHidden/>
               </w:rPr>
-              <w:instrText xml:space="preserve"> PAGEREF _Toc106614951 \h </w:instrText>
+              <w:instrText xml:space="preserve"> PAGEREF _Toc106763849 \h </w:instrText>
             </w:r>
             <w:r>
               <w:rPr>
@@ -2074,7 +2074,7 @@
                 <w:noProof/>
                 <w:webHidden/>
               </w:rPr>
-              <w:t>37</w:t>
+              <w:t>40</w:t>
             </w:r>
             <w:r>
               <w:rPr>
@@ -2098,7 +2098,7 @@
               <w:lang w:eastAsia="zh-CN"/>
             </w:rPr>
           </w:pPr>
-          <w:hyperlink w:anchor="_Toc106614952" w:history="1">
+          <w:hyperlink w:anchor="_Toc106763850" w:history="1">
             <w:r>
               <w:rPr>
                 <w:rStyle w:val="a4"/>
@@ -2125,7 +2125,7 @@
                 <w:noProof/>
                 <w:webHidden/>
               </w:rPr>
-              <w:instrText xml:space="preserve"> PAGEREF _Toc106614952 \h </w:instrText>
+              <w:instrText xml:space="preserve"> PAGEREF _Toc106763850 \h </w:instrText>
             </w:r>
             <w:r>
               <w:rPr>
@@ -2145,7 +2145,7 @@
                 <w:noProof/>
                 <w:webHidden/>
               </w:rPr>
-              <w:t>38</w:t>
+              <w:t>41</w:t>
             </w:r>
             <w:r>
               <w:rPr>
@@ -2169,7 +2169,7 @@
               <w:lang w:eastAsia="zh-CN"/>
             </w:rPr>
           </w:pPr>
-          <w:hyperlink w:anchor="_Toc106614953" w:history="1">
+          <w:hyperlink w:anchor="_Toc106763851" w:history="1">
             <w:r>
               <w:rPr>
                 <w:rStyle w:val="a4"/>
@@ -2196,293 +2196,7 @@
                 <w:noProof/>
                 <w:webHidden/>
               </w:rPr>
-              <w:instrText xml:space="preserve"> PAGEREF _Toc106614953 \h </w:instrText>
-            </w:r>
-            <w:r>
-              <w:rPr>
-                <w:noProof/>
-                <w:webHidden/>
-              </w:rPr>
-            </w:r>
-            <w:r>
-              <w:rPr>
-                <w:noProof/>
-                <w:webHidden/>
-              </w:rPr>
-              <w:fldChar w:fldCharType="separate"/>
-            </w:r>
-            <w:r>
-              <w:rPr>
-                <w:noProof/>
-                <w:webHidden/>
-              </w:rPr>
-              <w:t>42</w:t>
-            </w:r>
-            <w:r>
-              <w:rPr>
-                <w:noProof/>
-                <w:webHidden/>
-              </w:rPr>
-              <w:fldChar w:fldCharType="end"/>
-            </w:r>
-          </w:hyperlink>
-        </w:p>
-        <w:p>
-          <w:pPr>
-            <w:pStyle w:val="11"/>
-            <w:tabs>
-              <w:tab w:val="right" w:leader="dot" w:pos="9622"/>
-            </w:tabs>
-            <w:rPr>
-              <w:rFonts w:asciiTheme="minorHAnsi" w:eastAsiaTheme="minorEastAsia" w:hAnsiTheme="minorHAnsi"/>
-              <w:noProof/>
-              <w:sz w:val="22"/>
-              <w:lang w:eastAsia="zh-CN"/>
-            </w:rPr>
-          </w:pPr>
-          <w:hyperlink w:anchor="_Toc106614954" w:history="1">
-            <w:r>
-              <w:rPr>
-                <w:rStyle w:val="a4"/>
-                <w:noProof/>
-              </w:rPr>
-              <w:t>ЗАКЛЮЧЕНИЕ</w:t>
-            </w:r>
-            <w:r>
-              <w:rPr>
-                <w:noProof/>
-                <w:webHidden/>
-              </w:rPr>
-              <w:tab/>
-            </w:r>
-            <w:r>
-              <w:rPr>
-                <w:noProof/>
-                <w:webHidden/>
-              </w:rPr>
-              <w:fldChar w:fldCharType="begin"/>
-            </w:r>
-            <w:r>
-              <w:rPr>
-                <w:noProof/>
-                <w:webHidden/>
-              </w:rPr>
-              <w:instrText xml:space="preserve"> PAGEREF _Toc106614954 \h </w:instrText>
-            </w:r>
-            <w:r>
-              <w:rPr>
-                <w:noProof/>
-                <w:webHidden/>
-              </w:rPr>
-            </w:r>
-            <w:r>
-              <w:rPr>
-                <w:noProof/>
-                <w:webHidden/>
-              </w:rPr>
-              <w:fldChar w:fldCharType="separate"/>
-            </w:r>
-            <w:r>
-              <w:rPr>
-                <w:noProof/>
-                <w:webHidden/>
-              </w:rPr>
-              <w:t>43</w:t>
-            </w:r>
-            <w:r>
-              <w:rPr>
-                <w:noProof/>
-                <w:webHidden/>
-              </w:rPr>
-              <w:fldChar w:fldCharType="end"/>
-            </w:r>
-          </w:hyperlink>
-        </w:p>
-        <w:p>
-          <w:pPr>
-            <w:pStyle w:val="11"/>
-            <w:tabs>
-              <w:tab w:val="right" w:leader="dot" w:pos="9622"/>
-            </w:tabs>
-            <w:rPr>
-              <w:rFonts w:asciiTheme="minorHAnsi" w:eastAsiaTheme="minorEastAsia" w:hAnsiTheme="minorHAnsi"/>
-              <w:noProof/>
-              <w:sz w:val="22"/>
-              <w:lang w:eastAsia="zh-CN"/>
-            </w:rPr>
-          </w:pPr>
-          <w:hyperlink w:anchor="_Toc106614955" w:history="1">
-            <w:r>
-              <w:rPr>
-                <w:rStyle w:val="a4"/>
-                <w:noProof/>
-              </w:rPr>
-              <w:t>СПИСОК ЛИТЕРАТУРЫ</w:t>
-            </w:r>
-            <w:r>
-              <w:rPr>
-                <w:noProof/>
-                <w:webHidden/>
-              </w:rPr>
-              <w:tab/>
-            </w:r>
-            <w:r>
-              <w:rPr>
-                <w:noProof/>
-                <w:webHidden/>
-              </w:rPr>
-              <w:fldChar w:fldCharType="begin"/>
-            </w:r>
-            <w:r>
-              <w:rPr>
-                <w:noProof/>
-                <w:webHidden/>
-              </w:rPr>
-              <w:instrText xml:space="preserve"> PAGEREF _Toc106614955 \h </w:instrText>
-            </w:r>
-            <w:r>
-              <w:rPr>
-                <w:noProof/>
-                <w:webHidden/>
-              </w:rPr>
-            </w:r>
-            <w:r>
-              <w:rPr>
-                <w:noProof/>
-                <w:webHidden/>
-              </w:rPr>
-              <w:fldChar w:fldCharType="separate"/>
-            </w:r>
-            <w:r>
-              <w:rPr>
-                <w:noProof/>
-                <w:webHidden/>
-              </w:rPr>
-              <w:t>44</w:t>
-            </w:r>
-            <w:r>
-              <w:rPr>
-                <w:noProof/>
-                <w:webHidden/>
-              </w:rPr>
-              <w:fldChar w:fldCharType="end"/>
-            </w:r>
-          </w:hyperlink>
-        </w:p>
-        <w:p>
-          <w:pPr>
-            <w:pStyle w:val="11"/>
-            <w:tabs>
-              <w:tab w:val="right" w:leader="dot" w:pos="9622"/>
-            </w:tabs>
-            <w:rPr>
-              <w:rFonts w:asciiTheme="minorHAnsi" w:eastAsiaTheme="minorEastAsia" w:hAnsiTheme="minorHAnsi"/>
-              <w:noProof/>
-              <w:sz w:val="22"/>
-              <w:lang w:eastAsia="zh-CN"/>
-            </w:rPr>
-          </w:pPr>
-          <w:hyperlink w:anchor="_Toc106614956" w:history="1">
-            <w:r>
-              <w:rPr>
-                <w:rStyle w:val="a4"/>
-                <w:noProof/>
-                <w:lang w:eastAsia="zh-CN"/>
-              </w:rPr>
-              <w:t>Примечания</w:t>
-            </w:r>
-            <w:r>
-              <w:rPr>
-                <w:noProof/>
-                <w:webHidden/>
-              </w:rPr>
-              <w:tab/>
-            </w:r>
-            <w:r>
-              <w:rPr>
-                <w:noProof/>
-                <w:webHidden/>
-              </w:rPr>
-              <w:fldChar w:fldCharType="begin"/>
-            </w:r>
-            <w:r>
-              <w:rPr>
-                <w:noProof/>
-                <w:webHidden/>
-              </w:rPr>
-              <w:instrText xml:space="preserve"> PAGEREF _Toc106614956 \h </w:instrText>
-            </w:r>
-            <w:r>
-              <w:rPr>
-                <w:noProof/>
-                <w:webHidden/>
-              </w:rPr>
-            </w:r>
-            <w:r>
-              <w:rPr>
-                <w:noProof/>
-                <w:webHidden/>
-              </w:rPr>
-              <w:fldChar w:fldCharType="separate"/>
-            </w:r>
-            <w:r>
-              <w:rPr>
-                <w:noProof/>
-                <w:webHidden/>
-              </w:rPr>
-              <w:t>44</w:t>
-            </w:r>
-            <w:r>
-              <w:rPr>
-                <w:noProof/>
-                <w:webHidden/>
-              </w:rPr>
-              <w:fldChar w:fldCharType="end"/>
-            </w:r>
-          </w:hyperlink>
-        </w:p>
-        <w:p>
-          <w:pPr>
-            <w:pStyle w:val="11"/>
-            <w:tabs>
-              <w:tab w:val="right" w:leader="dot" w:pos="9622"/>
-            </w:tabs>
-            <w:rPr>
-              <w:rFonts w:asciiTheme="minorHAnsi" w:eastAsiaTheme="minorEastAsia" w:hAnsiTheme="minorHAnsi"/>
-              <w:noProof/>
-              <w:sz w:val="22"/>
-              <w:lang w:eastAsia="zh-CN"/>
-            </w:rPr>
-          </w:pPr>
-          <w:hyperlink w:anchor="_Toc106614957" w:history="1">
-            <w:r>
-              <w:rPr>
-                <w:rStyle w:val="a4"/>
-                <w:noProof/>
-                <w:lang w:eastAsia="zh-CN"/>
-              </w:rPr>
-              <w:t>Приложение 1</w:t>
-            </w:r>
-            <w:r>
-              <w:rPr>
-                <w:noProof/>
-                <w:webHidden/>
-              </w:rPr>
-              <w:tab/>
-            </w:r>
-            <w:r>
-              <w:rPr>
-                <w:noProof/>
-                <w:webHidden/>
-              </w:rPr>
-              <w:fldChar w:fldCharType="begin"/>
-            </w:r>
-            <w:r>
-              <w:rPr>
-                <w:noProof/>
-                <w:webHidden/>
-              </w:rPr>
-              <w:instrText xml:space="preserve"> PAGEREF _Toc106614957 \h </w:instrText>
+              <w:instrText xml:space="preserve"> PAGEREF _Toc106763851 \h </w:instrText>
             </w:r>
             <w:r>
               <w:rPr>
@@ -2526,7 +2240,293 @@
               <w:lang w:eastAsia="zh-CN"/>
             </w:rPr>
           </w:pPr>
-          <w:hyperlink w:anchor="_Toc106614958" w:history="1">
+          <w:hyperlink w:anchor="_Toc106763852" w:history="1">
+            <w:r>
+              <w:rPr>
+                <w:rStyle w:val="a4"/>
+                <w:noProof/>
+              </w:rPr>
+              <w:t>ЗАКЛЮЧЕНИЕ</w:t>
+            </w:r>
+            <w:r>
+              <w:rPr>
+                <w:noProof/>
+                <w:webHidden/>
+              </w:rPr>
+              <w:tab/>
+            </w:r>
+            <w:r>
+              <w:rPr>
+                <w:noProof/>
+                <w:webHidden/>
+              </w:rPr>
+              <w:fldChar w:fldCharType="begin"/>
+            </w:r>
+            <w:r>
+              <w:rPr>
+                <w:noProof/>
+                <w:webHidden/>
+              </w:rPr>
+              <w:instrText xml:space="preserve"> PAGEREF _Toc106763852 \h </w:instrText>
+            </w:r>
+            <w:r>
+              <w:rPr>
+                <w:noProof/>
+                <w:webHidden/>
+              </w:rPr>
+            </w:r>
+            <w:r>
+              <w:rPr>
+                <w:noProof/>
+                <w:webHidden/>
+              </w:rPr>
+              <w:fldChar w:fldCharType="separate"/>
+            </w:r>
+            <w:r>
+              <w:rPr>
+                <w:noProof/>
+                <w:webHidden/>
+              </w:rPr>
+              <w:t>46</w:t>
+            </w:r>
+            <w:r>
+              <w:rPr>
+                <w:noProof/>
+                <w:webHidden/>
+              </w:rPr>
+              <w:fldChar w:fldCharType="end"/>
+            </w:r>
+          </w:hyperlink>
+        </w:p>
+        <w:p>
+          <w:pPr>
+            <w:pStyle w:val="11"/>
+            <w:tabs>
+              <w:tab w:val="right" w:leader="dot" w:pos="9622"/>
+            </w:tabs>
+            <w:rPr>
+              <w:rFonts w:asciiTheme="minorHAnsi" w:eastAsiaTheme="minorEastAsia" w:hAnsiTheme="minorHAnsi"/>
+              <w:noProof/>
+              <w:sz w:val="22"/>
+              <w:lang w:eastAsia="zh-CN"/>
+            </w:rPr>
+          </w:pPr>
+          <w:hyperlink w:anchor="_Toc106763853" w:history="1">
+            <w:r>
+              <w:rPr>
+                <w:rStyle w:val="a4"/>
+                <w:noProof/>
+              </w:rPr>
+              <w:t>СПИСОК ЛИТЕРАТУРЫ</w:t>
+            </w:r>
+            <w:r>
+              <w:rPr>
+                <w:noProof/>
+                <w:webHidden/>
+              </w:rPr>
+              <w:tab/>
+            </w:r>
+            <w:r>
+              <w:rPr>
+                <w:noProof/>
+                <w:webHidden/>
+              </w:rPr>
+              <w:fldChar w:fldCharType="begin"/>
+            </w:r>
+            <w:r>
+              <w:rPr>
+                <w:noProof/>
+                <w:webHidden/>
+              </w:rPr>
+              <w:instrText xml:space="preserve"> PAGEREF _Toc106763853 \h </w:instrText>
+            </w:r>
+            <w:r>
+              <w:rPr>
+                <w:noProof/>
+                <w:webHidden/>
+              </w:rPr>
+            </w:r>
+            <w:r>
+              <w:rPr>
+                <w:noProof/>
+                <w:webHidden/>
+              </w:rPr>
+              <w:fldChar w:fldCharType="separate"/>
+            </w:r>
+            <w:r>
+              <w:rPr>
+                <w:noProof/>
+                <w:webHidden/>
+              </w:rPr>
+              <w:t>47</w:t>
+            </w:r>
+            <w:r>
+              <w:rPr>
+                <w:noProof/>
+                <w:webHidden/>
+              </w:rPr>
+              <w:fldChar w:fldCharType="end"/>
+            </w:r>
+          </w:hyperlink>
+        </w:p>
+        <w:p>
+          <w:pPr>
+            <w:pStyle w:val="11"/>
+            <w:tabs>
+              <w:tab w:val="right" w:leader="dot" w:pos="9622"/>
+            </w:tabs>
+            <w:rPr>
+              <w:rFonts w:asciiTheme="minorHAnsi" w:eastAsiaTheme="minorEastAsia" w:hAnsiTheme="minorHAnsi"/>
+              <w:noProof/>
+              <w:sz w:val="22"/>
+              <w:lang w:eastAsia="zh-CN"/>
+            </w:rPr>
+          </w:pPr>
+          <w:hyperlink w:anchor="_Toc106763854" w:history="1">
+            <w:r>
+              <w:rPr>
+                <w:rStyle w:val="a4"/>
+                <w:noProof/>
+                <w:lang w:eastAsia="zh-CN"/>
+              </w:rPr>
+              <w:t>Примечания</w:t>
+            </w:r>
+            <w:r>
+              <w:rPr>
+                <w:noProof/>
+                <w:webHidden/>
+              </w:rPr>
+              <w:tab/>
+            </w:r>
+            <w:r>
+              <w:rPr>
+                <w:noProof/>
+                <w:webHidden/>
+              </w:rPr>
+              <w:fldChar w:fldCharType="begin"/>
+            </w:r>
+            <w:r>
+              <w:rPr>
+                <w:noProof/>
+                <w:webHidden/>
+              </w:rPr>
+              <w:instrText xml:space="preserve"> PAGEREF _Toc106763854 \h </w:instrText>
+            </w:r>
+            <w:r>
+              <w:rPr>
+                <w:noProof/>
+                <w:webHidden/>
+              </w:rPr>
+            </w:r>
+            <w:r>
+              <w:rPr>
+                <w:noProof/>
+                <w:webHidden/>
+              </w:rPr>
+              <w:fldChar w:fldCharType="separate"/>
+            </w:r>
+            <w:r>
+              <w:rPr>
+                <w:noProof/>
+                <w:webHidden/>
+              </w:rPr>
+              <w:t>47</w:t>
+            </w:r>
+            <w:r>
+              <w:rPr>
+                <w:noProof/>
+                <w:webHidden/>
+              </w:rPr>
+              <w:fldChar w:fldCharType="end"/>
+            </w:r>
+          </w:hyperlink>
+        </w:p>
+        <w:p>
+          <w:pPr>
+            <w:pStyle w:val="11"/>
+            <w:tabs>
+              <w:tab w:val="right" w:leader="dot" w:pos="9622"/>
+            </w:tabs>
+            <w:rPr>
+              <w:rFonts w:asciiTheme="minorHAnsi" w:eastAsiaTheme="minorEastAsia" w:hAnsiTheme="minorHAnsi"/>
+              <w:noProof/>
+              <w:sz w:val="22"/>
+              <w:lang w:eastAsia="zh-CN"/>
+            </w:rPr>
+          </w:pPr>
+          <w:hyperlink w:anchor="_Toc106763855" w:history="1">
+            <w:r>
+              <w:rPr>
+                <w:rStyle w:val="a4"/>
+                <w:noProof/>
+                <w:lang w:eastAsia="zh-CN"/>
+              </w:rPr>
+              <w:t>Приложение 1</w:t>
+            </w:r>
+            <w:r>
+              <w:rPr>
+                <w:noProof/>
+                <w:webHidden/>
+              </w:rPr>
+              <w:tab/>
+            </w:r>
+            <w:r>
+              <w:rPr>
+                <w:noProof/>
+                <w:webHidden/>
+              </w:rPr>
+              <w:fldChar w:fldCharType="begin"/>
+            </w:r>
+            <w:r>
+              <w:rPr>
+                <w:noProof/>
+                <w:webHidden/>
+              </w:rPr>
+              <w:instrText xml:space="preserve"> PAGEREF _Toc106763855 \h </w:instrText>
+            </w:r>
+            <w:r>
+              <w:rPr>
+                <w:noProof/>
+                <w:webHidden/>
+              </w:rPr>
+            </w:r>
+            <w:r>
+              <w:rPr>
+                <w:noProof/>
+                <w:webHidden/>
+              </w:rPr>
+              <w:fldChar w:fldCharType="separate"/>
+            </w:r>
+            <w:r>
+              <w:rPr>
+                <w:noProof/>
+                <w:webHidden/>
+              </w:rPr>
+              <w:t>48</w:t>
+            </w:r>
+            <w:r>
+              <w:rPr>
+                <w:noProof/>
+                <w:webHidden/>
+              </w:rPr>
+              <w:fldChar w:fldCharType="end"/>
+            </w:r>
+          </w:hyperlink>
+        </w:p>
+        <w:p>
+          <w:pPr>
+            <w:pStyle w:val="11"/>
+            <w:tabs>
+              <w:tab w:val="right" w:leader="dot" w:pos="9622"/>
+            </w:tabs>
+            <w:rPr>
+              <w:rFonts w:asciiTheme="minorHAnsi" w:eastAsiaTheme="minorEastAsia" w:hAnsiTheme="minorHAnsi"/>
+              <w:noProof/>
+              <w:sz w:val="22"/>
+              <w:lang w:eastAsia="zh-CN"/>
+            </w:rPr>
+          </w:pPr>
+          <w:hyperlink w:anchor="_Toc106763856" w:history="1">
             <w:r>
               <w:rPr>
                 <w:rStyle w:val="a4"/>
@@ -2554,7 +2554,7 @@
                 <w:noProof/>
                 <w:webHidden/>
               </w:rPr>
-              <w:instrText xml:space="preserve"> PAGEREF _Toc106614958 \h </w:instrText>
+              <w:instrText xml:space="preserve"> PAGEREF _Toc106763856 \h </w:instrText>
             </w:r>
             <w:r>
               <w:rPr>
@@ -2574,7 +2574,7 @@
                 <w:noProof/>
                 <w:webHidden/>
               </w:rPr>
-              <w:t>45</w:t>
+              <w:t>48</w:t>
             </w:r>
             <w:r>
               <w:rPr>
@@ -2598,7 +2598,7 @@
               <w:lang w:eastAsia="zh-CN"/>
             </w:rPr>
           </w:pPr>
-          <w:hyperlink w:anchor="_Toc106614959" w:history="1">
+          <w:hyperlink w:anchor="_Toc106763857" w:history="1">
             <w:r>
               <w:rPr>
                 <w:rStyle w:val="a4"/>
@@ -2626,7 +2626,7 @@
                 <w:noProof/>
                 <w:webHidden/>
               </w:rPr>
-              <w:instrText xml:space="preserve"> PAGEREF _Toc106614959 \h </w:instrText>
+              <w:instrText xml:space="preserve"> PAGEREF _Toc106763857 \h </w:instrText>
             </w:r>
             <w:r>
               <w:rPr>
@@ -2646,7 +2646,7 @@
                 <w:noProof/>
                 <w:webHidden/>
               </w:rPr>
-              <w:t>45</w:t>
+              <w:t>48</w:t>
             </w:r>
             <w:r>
               <w:rPr>
@@ -2670,7 +2670,7 @@
               <w:lang w:eastAsia="zh-CN"/>
             </w:rPr>
           </w:pPr>
-          <w:hyperlink w:anchor="_Toc106614960" w:history="1">
+          <w:hyperlink w:anchor="_Toc106763858" w:history="1">
             <w:r>
               <w:rPr>
                 <w:rStyle w:val="a4"/>
@@ -2698,7 +2698,7 @@
                 <w:noProof/>
                 <w:webHidden/>
               </w:rPr>
-              <w:instrText xml:space="preserve"> PAGEREF _Toc106614960 \h </w:instrText>
+              <w:instrText xml:space="preserve"> PAGEREF _Toc106763858 \h </w:instrText>
             </w:r>
             <w:r>
               <w:rPr>
@@ -2718,7 +2718,7 @@
                 <w:noProof/>
                 <w:webHidden/>
               </w:rPr>
-              <w:t>45</w:t>
+              <w:t>48</w:t>
             </w:r>
             <w:r>
               <w:rPr>
@@ -2774,7 +2774,7 @@
       <w:pPr>
         <w:pStyle w:val="1"/>
       </w:pPr>
-      <w:bookmarkStart w:id="1" w:name="_Toc106614932"/>
+      <w:bookmarkStart w:id="1" w:name="_Toc106763830"/>
       <w:bookmarkEnd w:id="0"/>
       <w:r>
         <w:lastRenderedPageBreak/>
@@ -3273,9 +3273,30 @@
       </w:r>
     </w:p>
     <w:p>
-      <w:pPr>
-        <w:spacing w:after="160" w:line="259" w:lineRule="auto"/>
+      <w:r>
+        <w:lastRenderedPageBreak/>
+        <w:t>Для успешной подготовки и защиты выпускной квалификационной работы использовались средства и методы физической культуры и спорта с целью поддержания должного уровня физической подготовленности, обеспечивающую высокую умственную и физической работоспособность. В режим рабочего дня включались различные формы организации занятий физической культурой (</w:t>
+      </w:r>
+      <w:proofErr w:type="spellStart"/>
+      <w:r>
+        <w:t>физкультпаузы</w:t>
+      </w:r>
+      <w:proofErr w:type="spellEnd"/>
+      <w:r>
+        <w:t>, физкультминутки, занятия избранным видом спорта) с целью профилактики утомления, появления хронических заболеваний и нормализации деятельности различных систем организма.</w:t>
+      </w:r>
+    </w:p>
+    <w:p>
+      <w:r>
+        <w:t>В рамках подготовки к защите выпускной квалификационной работы автором созданы и поддерживались безопасные условия жизнедеятельности, учитывающие возможность возникновении чрезвычайных ситуаций.</w:t>
+      </w:r>
+    </w:p>
+    <w:p>
+      <w:pPr>
+        <w:snapToGrid/>
+        <w:spacing w:before="0" w:after="160" w:line="259" w:lineRule="auto"/>
         <w:ind w:firstLine="0"/>
+        <w:contextualSpacing w:val="0"/>
         <w:jc w:val="left"/>
         <w:rPr>
           <w:rStyle w:val="a3"/>
@@ -3285,17 +3306,17 @@
           <w:sz w:val="28"/>
         </w:rPr>
       </w:pPr>
-      <w:r>
-        <w:br w:type="page"/>
-      </w:r>
       <w:bookmarkStart w:id="3" w:name="_Toc102439148"/>
       <w:bookmarkStart w:id="4" w:name="_Toc103257524"/>
+      <w:r>
+        <w:br w:type="page"/>
+      </w:r>
     </w:p>
     <w:p>
       <w:pPr>
         <w:pStyle w:val="1"/>
       </w:pPr>
-      <w:bookmarkStart w:id="5" w:name="_Toc106614933"/>
+      <w:bookmarkStart w:id="5" w:name="_Toc106763831"/>
       <w:r>
         <w:lastRenderedPageBreak/>
         <w:t>ГЛАВА 1. ИССЛЕДОВАНИЕ ПРЕДМЕТНОЙ ОБЛАСТИ</w:t>
@@ -3312,7 +3333,7 @@
           <w:bCs/>
         </w:rPr>
       </w:pPr>
-      <w:bookmarkStart w:id="6" w:name="_Toc106614934"/>
+      <w:bookmarkStart w:id="6" w:name="_Toc106763832"/>
       <w:r>
         <w:t>1.</w:t>
       </w:r>
@@ -3393,13 +3414,61 @@
           <w:rFonts w:eastAsia="Times New Roman" w:cs="Times New Roman"/>
           <w:szCs w:val="28"/>
         </w:rPr>
-        <w:t>Storage Networking Industry Association) Резервная копия (англ. backup copy) – данные, хран</w:t>
-      </w:r>
+        <w:t xml:space="preserve">Storage </w:t>
+      </w:r>
+      <w:proofErr w:type="spellStart"/>
       <w:r>
         <w:rPr>
           <w:rFonts w:eastAsia="Times New Roman" w:cs="Times New Roman"/>
           <w:szCs w:val="28"/>
         </w:rPr>
+        <w:t>Networking</w:t>
+      </w:r>
+      <w:proofErr w:type="spellEnd"/>
+      <w:r>
+        <w:rPr>
+          <w:rFonts w:eastAsia="Times New Roman" w:cs="Times New Roman"/>
+          <w:szCs w:val="28"/>
+        </w:rPr>
+        <w:t xml:space="preserve"> Industry Association) Резервная копия (англ. </w:t>
+      </w:r>
+      <w:proofErr w:type="spellStart"/>
+      <w:r>
+        <w:rPr>
+          <w:rFonts w:eastAsia="Times New Roman" w:cs="Times New Roman"/>
+          <w:szCs w:val="28"/>
+        </w:rPr>
+        <w:t>backup</w:t>
+      </w:r>
+      <w:proofErr w:type="spellEnd"/>
+      <w:r>
+        <w:rPr>
+          <w:rFonts w:eastAsia="Times New Roman" w:cs="Times New Roman"/>
+          <w:szCs w:val="28"/>
+        </w:rPr>
+        <w:t xml:space="preserve"> </w:t>
+      </w:r>
+      <w:proofErr w:type="spellStart"/>
+      <w:r>
+        <w:rPr>
+          <w:rFonts w:eastAsia="Times New Roman" w:cs="Times New Roman"/>
+          <w:szCs w:val="28"/>
+        </w:rPr>
+        <w:t>copy</w:t>
+      </w:r>
+      <w:proofErr w:type="spellEnd"/>
+      <w:r>
+        <w:rPr>
+          <w:rFonts w:eastAsia="Times New Roman" w:cs="Times New Roman"/>
+          <w:szCs w:val="28"/>
+        </w:rPr>
+        <w:t>) – данные, хран</w:t>
+      </w:r>
+      <w:r>
+        <w:rPr>
+          <w:rFonts w:eastAsia="Times New Roman" w:cs="Times New Roman"/>
+          <w:szCs w:val="28"/>
+        </w:rPr>
         <w:t>ящиеся</w:t>
       </w:r>
       <w:r>
@@ -3526,7 +3595,23 @@
           <w:rFonts w:eastAsia="Times New Roman" w:cs="Times New Roman"/>
           <w:szCs w:val="28"/>
         </w:rPr>
-        <w:t>. Резервное копирование (англ. backup) – процесс создания резервных копий.</w:t>
+        <w:t xml:space="preserve">. Резервное копирование (англ. </w:t>
+      </w:r>
+      <w:proofErr w:type="spellStart"/>
+      <w:r>
+        <w:rPr>
+          <w:rFonts w:eastAsia="Times New Roman" w:cs="Times New Roman"/>
+          <w:szCs w:val="28"/>
+        </w:rPr>
+        <w:t>backup</w:t>
+      </w:r>
+      <w:proofErr w:type="spellEnd"/>
+      <w:r>
+        <w:rPr>
+          <w:rFonts w:eastAsia="Times New Roman" w:cs="Times New Roman"/>
+          <w:szCs w:val="28"/>
+        </w:rPr>
+        <w:t>) – процесс создания резервных копий.</w:t>
       </w:r>
     </w:p>
     <w:p>
@@ -3997,7 +4082,7 @@
           <w:szCs w:val="28"/>
         </w:rPr>
       </w:pPr>
-      <w:bookmarkStart w:id="7" w:name="_Toc106614935"/>
+      <w:bookmarkStart w:id="7" w:name="_Toc106763833"/>
       <w:r>
         <w:t>1.</w:t>
       </w:r>
@@ -5870,7 +5955,7 @@
           <w:noProof/>
         </w:rPr>
       </w:pPr>
-      <w:bookmarkStart w:id="8" w:name="_Toc106614936"/>
+      <w:bookmarkStart w:id="8" w:name="_Toc106763834"/>
       <w:r>
         <w:rPr>
           <w:noProof/>
@@ -7906,7 +7991,7 @@
           <w:noProof/>
         </w:rPr>
       </w:pPr>
-      <w:bookmarkStart w:id="9" w:name="_Toc106614937"/>
+      <w:bookmarkStart w:id="9" w:name="_Toc106763835"/>
       <w:r>
         <w:rPr>
           <w:noProof/>
@@ -11044,7 +11129,7 @@
           <w:noProof/>
         </w:rPr>
       </w:pPr>
-      <w:bookmarkStart w:id="10" w:name="_Toc106614938"/>
+      <w:bookmarkStart w:id="10" w:name="_Toc106763836"/>
       <w:r>
         <w:rPr>
           <w:noProof/>
@@ -11333,13 +11418,23 @@
                 <w:szCs w:val="24"/>
               </w:rPr>
             </w:pPr>
+            <w:proofErr w:type="spellStart"/>
             <w:r>
               <w:rPr>
                 <w:rFonts w:cs="Times New Roman"/>
                 <w:sz w:val="24"/>
                 <w:szCs w:val="24"/>
               </w:rPr>
-              <w:t>Backup 1</w:t>
+              <w:t>Backup</w:t>
+            </w:r>
+            <w:proofErr w:type="spellEnd"/>
+            <w:r>
+              <w:rPr>
+                <w:rFonts w:cs="Times New Roman"/>
+                <w:sz w:val="24"/>
+                <w:szCs w:val="24"/>
+              </w:rPr>
+              <w:t xml:space="preserve"> 1</w:t>
             </w:r>
           </w:p>
         </w:tc>
@@ -11436,13 +11531,23 @@
                 <w:lang w:val="en-US"/>
               </w:rPr>
             </w:pPr>
+            <w:proofErr w:type="spellStart"/>
             <w:r>
               <w:rPr>
                 <w:rFonts w:cs="Times New Roman"/>
                 <w:sz w:val="24"/>
                 <w:szCs w:val="24"/>
               </w:rPr>
-              <w:t xml:space="preserve">Backup </w:t>
+              <w:t>Backup</w:t>
+            </w:r>
+            <w:proofErr w:type="spellEnd"/>
+            <w:r>
+              <w:rPr>
+                <w:rFonts w:cs="Times New Roman"/>
+                <w:sz w:val="24"/>
+                <w:szCs w:val="24"/>
+              </w:rPr>
+              <w:t xml:space="preserve"> </w:t>
             </w:r>
             <w:r>
               <w:rPr>
@@ -11595,13 +11700,23 @@
                 <w:lang w:val="en-US"/>
               </w:rPr>
             </w:pPr>
+            <w:proofErr w:type="spellStart"/>
             <w:r>
               <w:rPr>
                 <w:rFonts w:cs="Times New Roman"/>
                 <w:sz w:val="24"/>
                 <w:szCs w:val="24"/>
               </w:rPr>
-              <w:t xml:space="preserve">Backup </w:t>
+              <w:t>Backup</w:t>
+            </w:r>
+            <w:proofErr w:type="spellEnd"/>
+            <w:r>
+              <w:rPr>
+                <w:rFonts w:cs="Times New Roman"/>
+                <w:sz w:val="24"/>
+                <w:szCs w:val="24"/>
+              </w:rPr>
+              <w:t xml:space="preserve"> </w:t>
             </w:r>
             <w:r>
               <w:rPr>
@@ -11753,13 +11868,23 @@
                 <w:lang w:val="en-US"/>
               </w:rPr>
             </w:pPr>
+            <w:proofErr w:type="spellStart"/>
             <w:r>
               <w:rPr>
                 <w:rFonts w:cs="Times New Roman"/>
                 <w:sz w:val="24"/>
                 <w:szCs w:val="24"/>
               </w:rPr>
-              <w:t xml:space="preserve">Backup </w:t>
+              <w:t>Backup</w:t>
+            </w:r>
+            <w:proofErr w:type="spellEnd"/>
+            <w:r>
+              <w:rPr>
+                <w:rFonts w:cs="Times New Roman"/>
+                <w:sz w:val="24"/>
+                <w:szCs w:val="24"/>
+              </w:rPr>
+              <w:t xml:space="preserve"> </w:t>
             </w:r>
             <w:r>
               <w:rPr>
@@ -11904,7 +12029,7 @@
       <w:pPr>
         <w:pStyle w:val="2"/>
       </w:pPr>
-      <w:bookmarkStart w:id="11" w:name="_Toc106614939"/>
+      <w:bookmarkStart w:id="11" w:name="_Toc106763837"/>
       <w:r>
         <w:t>1.</w:t>
       </w:r>
@@ -11997,7 +12122,39 @@
           <w:rFonts w:eastAsia="Times New Roman" w:cs="Times New Roman"/>
           <w:sz w:val="29"/>
         </w:rPr>
-        <w:t>, как RPO, RTO, Backup Window.</w:t>
+        <w:t xml:space="preserve">, как RPO, RTO, </w:t>
+      </w:r>
+      <w:proofErr w:type="spellStart"/>
+      <w:r>
+        <w:rPr>
+          <w:rFonts w:eastAsia="Times New Roman" w:cs="Times New Roman"/>
+          <w:sz w:val="29"/>
+        </w:rPr>
+        <w:t>Backup</w:t>
+      </w:r>
+      <w:proofErr w:type="spellEnd"/>
+      <w:r>
+        <w:rPr>
+          <w:rFonts w:eastAsia="Times New Roman" w:cs="Times New Roman"/>
+          <w:sz w:val="29"/>
+        </w:rPr>
+        <w:t xml:space="preserve"> </w:t>
+      </w:r>
+      <w:proofErr w:type="spellStart"/>
+      <w:r>
+        <w:rPr>
+          <w:rFonts w:eastAsia="Times New Roman" w:cs="Times New Roman"/>
+          <w:sz w:val="29"/>
+        </w:rPr>
+        <w:t>Window</w:t>
+      </w:r>
+      <w:proofErr w:type="spellEnd"/>
+      <w:r>
+        <w:rPr>
+          <w:rFonts w:eastAsia="Times New Roman" w:cs="Times New Roman"/>
+          <w:sz w:val="29"/>
+        </w:rPr>
+        <w:t>.</w:t>
       </w:r>
     </w:p>
     <w:p>
@@ -12009,39 +12166,64 @@
           <w:sz w:val="29"/>
         </w:rPr>
       </w:pPr>
+      <w:proofErr w:type="spellStart"/>
       <w:r>
         <w:rPr>
           <w:rFonts w:eastAsia="Times New Roman" w:cs="Times New Roman"/>
           <w:sz w:val="29"/>
         </w:rPr>
-        <w:t xml:space="preserve">Backup Window (окно резервного копирования) – количество времени, </w:t>
-      </w:r>
+        <w:t>Backup</w:t>
+      </w:r>
+      <w:proofErr w:type="spellEnd"/>
       <w:r>
         <w:rPr>
           <w:rFonts w:eastAsia="Times New Roman" w:cs="Times New Roman"/>
           <w:sz w:val="29"/>
         </w:rPr>
-        <w:t>затрачиваемое</w:t>
-      </w:r>
+        <w:t xml:space="preserve"> </w:t>
+      </w:r>
+      <w:proofErr w:type="spellStart"/>
       <w:r>
         <w:rPr>
           <w:rFonts w:eastAsia="Times New Roman" w:cs="Times New Roman"/>
           <w:sz w:val="29"/>
         </w:rPr>
-        <w:t xml:space="preserve"> для выполнения операций </w:t>
-      </w:r>
+        <w:t>Window</w:t>
+      </w:r>
+      <w:proofErr w:type="spellEnd"/>
       <w:r>
         <w:rPr>
           <w:rFonts w:eastAsia="Times New Roman" w:cs="Times New Roman"/>
           <w:sz w:val="29"/>
         </w:rPr>
-        <w:t>резервирования данных</w:t>
+        <w:t xml:space="preserve"> (окно резервного копирования) – количество времени, </w:t>
       </w:r>
       <w:r>
         <w:rPr>
           <w:rFonts w:eastAsia="Times New Roman" w:cs="Times New Roman"/>
           <w:sz w:val="29"/>
         </w:rPr>
+        <w:t>затрачиваемое</w:t>
+      </w:r>
+      <w:r>
+        <w:rPr>
+          <w:rFonts w:eastAsia="Times New Roman" w:cs="Times New Roman"/>
+          <w:sz w:val="29"/>
+        </w:rPr>
+        <w:t xml:space="preserve"> для выполнения операций </w:t>
+      </w:r>
+      <w:r>
+        <w:rPr>
+          <w:rFonts w:eastAsia="Times New Roman" w:cs="Times New Roman"/>
+          <w:sz w:val="29"/>
+        </w:rPr>
+        <w:t>резервирования данных</w:t>
+      </w:r>
+      <w:r>
+        <w:rPr>
+          <w:rFonts w:eastAsia="Times New Roman" w:cs="Times New Roman"/>
+          <w:sz w:val="29"/>
+        </w:rPr>
         <w:t xml:space="preserve"> на целевой системе.</w:t>
       </w:r>
     </w:p>
@@ -12059,7 +12241,23 @@
           <w:rFonts w:eastAsia="Times New Roman" w:cs="Times New Roman"/>
           <w:sz w:val="29"/>
         </w:rPr>
-        <w:t>RPO (англ. Recovery Point Objective) – момент времени для восстановления данных. RPO</w:t>
+        <w:t xml:space="preserve">RPO (англ. Recovery Point </w:t>
+      </w:r>
+      <w:proofErr w:type="spellStart"/>
+      <w:r>
+        <w:rPr>
+          <w:rFonts w:eastAsia="Times New Roman" w:cs="Times New Roman"/>
+          <w:sz w:val="29"/>
+        </w:rPr>
+        <w:t>Objective</w:t>
+      </w:r>
+      <w:proofErr w:type="spellEnd"/>
+      <w:r>
+        <w:rPr>
+          <w:rFonts w:eastAsia="Times New Roman" w:cs="Times New Roman"/>
+          <w:sz w:val="29"/>
+        </w:rPr>
+        <w:t>) – момент времени для восстановления данных. RPO</w:t>
       </w:r>
       <w:r>
         <w:rPr>
@@ -12144,7 +12342,21 @@
         <w:rPr>
           <w:rFonts w:eastAsia="Times New Roman" w:cs="Times New Roman"/>
         </w:rPr>
-        <w:t xml:space="preserve">RTO (англ. Recovery Time Objective) – время для восстановления системы в случае необходимости. RTO </w:t>
+        <w:t xml:space="preserve">RTO (англ. Recovery Time </w:t>
+      </w:r>
+      <w:proofErr w:type="spellStart"/>
+      <w:r>
+        <w:rPr>
+          <w:rFonts w:eastAsia="Times New Roman" w:cs="Times New Roman"/>
+        </w:rPr>
+        <w:t>Objective</w:t>
+      </w:r>
+      <w:proofErr w:type="spellEnd"/>
+      <w:r>
+        <w:rPr>
+          <w:rFonts w:eastAsia="Times New Roman" w:cs="Times New Roman"/>
+        </w:rPr>
+        <w:t xml:space="preserve">) – время для восстановления системы в случае необходимости. RTO </w:t>
       </w:r>
       <w:r>
         <w:rPr>
@@ -12196,42 +12408,55 @@
           <w:rFonts w:eastAsia="Times New Roman" w:cs="Times New Roman"/>
           <w:sz w:val="29"/>
         </w:rPr>
-        <w:t>RTA (англ. Recovery Time Actual) – действительное время восстановления. Используется в сочетании с</w:t>
-      </w:r>
+        <w:t xml:space="preserve">RTA (англ. Recovery Time </w:t>
+      </w:r>
+      <w:proofErr w:type="spellStart"/>
       <w:r>
         <w:rPr>
           <w:rFonts w:eastAsia="Times New Roman" w:cs="Times New Roman"/>
           <w:sz w:val="29"/>
         </w:rPr>
-        <w:t>о</w:t>
-      </w:r>
+        <w:t>Actual</w:t>
+      </w:r>
+      <w:proofErr w:type="spellEnd"/>
       <w:r>
         <w:rPr>
           <w:rFonts w:eastAsia="Times New Roman" w:cs="Times New Roman"/>
           <w:sz w:val="29"/>
         </w:rPr>
-        <w:t xml:space="preserve"> временем RTO. Определяется </w:t>
+        <w:t>) – действительное время восстановления. Используется в сочетании с</w:t>
       </w:r>
       <w:r>
         <w:rPr>
           <w:rFonts w:eastAsia="Times New Roman" w:cs="Times New Roman"/>
           <w:sz w:val="29"/>
         </w:rPr>
-        <w:t>эмпирически</w:t>
+        <w:t>о</w:t>
       </w:r>
       <w:r>
         <w:rPr>
           <w:rFonts w:eastAsia="Times New Roman" w:cs="Times New Roman"/>
           <w:sz w:val="29"/>
         </w:rPr>
+        <w:t xml:space="preserve"> временем RTO. Определяется </w:t>
+      </w:r>
+      <w:r>
+        <w:rPr>
+          <w:rFonts w:eastAsia="Times New Roman" w:cs="Times New Roman"/>
+          <w:sz w:val="29"/>
+        </w:rPr>
+        <w:t>эмпирически</w:t>
+      </w:r>
+      <w:r>
+        <w:rPr>
+          <w:rFonts w:eastAsia="Times New Roman" w:cs="Times New Roman"/>
+          <w:sz w:val="29"/>
+        </w:rPr>
         <w:t>, при проведении тестирования.</w:t>
       </w:r>
     </w:p>
     <w:p>
       <w:pPr>
-        <w:rPr>
-          <w:lang w:val="en-US"/>
-        </w:rPr>
         <w:sectPr>
           <w:pgSz w:w="11900" w:h="16838"/>
           <w:pgMar w:top="1155" w:right="826" w:bottom="0" w:left="1417" w:header="0" w:footer="0" w:gutter="0"/>
@@ -12241,7 +12466,15 @@
       </w:pPr>
       <w:r>
         <w:lastRenderedPageBreak/>
-        <w:t xml:space="preserve">Data security (безопасность данных) – уровень защиты от неавторизованного доступа к хранимой информации. Это </w:t>
+        <w:t xml:space="preserve">Data </w:t>
+      </w:r>
+      <w:proofErr w:type="spellStart"/>
+      <w:r>
+        <w:t>security</w:t>
+      </w:r>
+      <w:proofErr w:type="spellEnd"/>
+      <w:r>
+        <w:t xml:space="preserve"> (безопасность данных) – уровень защиты от неавторизованного доступа к хранимой информации. Это </w:t>
       </w:r>
       <w:r>
         <w:t>подразумевает</w:t>
@@ -12308,7 +12541,7 @@
       <w:pPr>
         <w:pStyle w:val="2"/>
       </w:pPr>
-      <w:bookmarkStart w:id="13" w:name="_Toc106614940"/>
+      <w:bookmarkStart w:id="13" w:name="_Toc106763838"/>
       <w:r>
         <w:t>1.</w:t>
       </w:r>
@@ -14277,7 +14510,7 @@
       <w:pPr>
         <w:pStyle w:val="2"/>
       </w:pPr>
-      <w:bookmarkStart w:id="14" w:name="_Toc106614941"/>
+      <w:bookmarkStart w:id="14" w:name="_Toc106763839"/>
       <w:r>
         <w:t>1.</w:t>
       </w:r>
@@ -14797,7 +15030,7 @@
       <w:pPr>
         <w:pStyle w:val="3"/>
       </w:pPr>
-      <w:bookmarkStart w:id="15" w:name="_Toc106614942"/>
+      <w:bookmarkStart w:id="15" w:name="_Toc106763840"/>
       <w:r>
         <w:t>1.</w:t>
       </w:r>
@@ -15497,7 +15730,7 @@
       <w:pPr>
         <w:pStyle w:val="3"/>
       </w:pPr>
-      <w:bookmarkStart w:id="16" w:name="_Toc106614943"/>
+      <w:bookmarkStart w:id="16" w:name="_Toc106763841"/>
       <w:r>
         <w:t>1.</w:t>
       </w:r>
@@ -15565,7 +15798,7 @@
       <w:pPr>
         <w:pStyle w:val="2"/>
       </w:pPr>
-      <w:bookmarkStart w:id="17" w:name="_Toc106614944"/>
+      <w:bookmarkStart w:id="17" w:name="_Toc106763842"/>
       <w:r>
         <w:t>1.</w:t>
       </w:r>
@@ -16182,7 +16415,7 @@
       <w:pPr>
         <w:pStyle w:val="2"/>
       </w:pPr>
-      <w:bookmarkStart w:id="18" w:name="_Toc106614945"/>
+      <w:bookmarkStart w:id="18" w:name="_Toc106763843"/>
       <w:r>
         <w:t>1.</w:t>
       </w:r>
@@ -16282,13 +16515,38 @@
       </w:pPr>
       <w:r>
         <w:rPr>
-          <w:lang w:val="en-US"/>
-        </w:rPr>
-        <w:t xml:space="preserve">Veeam </w:t>
-      </w:r>
-      <w:r>
-        <w:t>&amp; Replication</w:t>
-      </w:r>
+          <w:bCs/>
+          <w:lang w:val="en-US"/>
+        </w:rPr>
+        <w:t>Veeam</w:t>
+      </w:r>
+      <w:r>
+        <w:rPr>
+          <w:bCs/>
+        </w:rPr>
+        <w:t xml:space="preserve"> </w:t>
+      </w:r>
+      <w:r>
+        <w:rPr>
+          <w:bCs/>
+          <w:lang w:val="en-US"/>
+        </w:rPr>
+        <w:t>Backup</w:t>
+      </w:r>
+      <w:r>
+        <w:rPr>
+          <w:bCs/>
+        </w:rPr>
+        <w:t xml:space="preserve"> </w:t>
+      </w:r>
+      <w:r>
+        <w:t xml:space="preserve">&amp; </w:t>
+      </w:r>
+      <w:proofErr w:type="spellStart"/>
+      <w:r>
+        <w:t>Replication</w:t>
+      </w:r>
+      <w:proofErr w:type="spellEnd"/>
       <w:r>
         <w:rPr>
           <w:lang w:val="en-US"/>
@@ -16309,7 +16567,21 @@
           <w:lang w:val="en-US"/>
         </w:rPr>
         <w:lastRenderedPageBreak/>
-        <w:t>EASEUS Todo Backup</w:t>
+        <w:t xml:space="preserve">EASEUS </w:t>
+      </w:r>
+      <w:proofErr w:type="spellStart"/>
+      <w:r>
+        <w:rPr>
+          <w:lang w:val="en-US"/>
+        </w:rPr>
+        <w:t>Todo</w:t>
+      </w:r>
+      <w:proofErr w:type="spellEnd"/>
+      <w:r>
+        <w:rPr>
+          <w:lang w:val="en-US"/>
+        </w:rPr>
+        <w:t xml:space="preserve"> Backup</w:t>
       </w:r>
       <w:r>
         <w:t xml:space="preserve"> 2022</w:t>
@@ -16342,15 +16614,83 @@
     <w:p>
       <w:pPr>
         <w:ind w:firstLine="0"/>
-        <w:rPr>
-          <w:lang w:val="en-US"/>
-        </w:rPr>
-      </w:pPr>
-      <w:r>
-        <w:rPr>
-          <w:lang w:val="en-US"/>
-        </w:rPr>
-        <w:t>[ https://habr.com/ru/company/acronis/blog/516090/]</w:t>
+      </w:pPr>
+      <w:proofErr w:type="gramStart"/>
+      <w:r>
+        <w:t xml:space="preserve">[ </w:t>
+      </w:r>
+      <w:r>
+        <w:rPr>
+          <w:lang w:val="en-US"/>
+        </w:rPr>
+        <w:t>https</w:t>
+      </w:r>
+      <w:r>
+        <w:t>://</w:t>
+      </w:r>
+      <w:proofErr w:type="spellStart"/>
+      <w:r>
+        <w:rPr>
+          <w:lang w:val="en-US"/>
+        </w:rPr>
+        <w:t>habr</w:t>
+      </w:r>
+      <w:proofErr w:type="spellEnd"/>
+      <w:r>
+        <w:t>.</w:t>
+      </w:r>
+      <w:r>
+        <w:rPr>
+          <w:lang w:val="en-US"/>
+        </w:rPr>
+        <w:t>com</w:t>
+      </w:r>
+      <w:r>
+        <w:t>/</w:t>
+      </w:r>
+      <w:proofErr w:type="spellStart"/>
+      <w:r>
+        <w:rPr>
+          <w:lang w:val="en-US"/>
+        </w:rPr>
+        <w:t>ru</w:t>
+      </w:r>
+      <w:proofErr w:type="spellEnd"/>
+      <w:r>
+        <w:t>/</w:t>
+      </w:r>
+      <w:r>
+        <w:rPr>
+          <w:lang w:val="en-US"/>
+        </w:rPr>
+        <w:t>company</w:t>
+      </w:r>
+      <w:r>
+        <w:t>/</w:t>
+      </w:r>
+      <w:proofErr w:type="spellStart"/>
+      <w:r>
+        <w:rPr>
+          <w:lang w:val="en-US"/>
+        </w:rPr>
+        <w:t>acronis</w:t>
+      </w:r>
+      <w:proofErr w:type="spellEnd"/>
+      <w:r>
+        <w:t>/</w:t>
+      </w:r>
+      <w:r>
+        <w:rPr>
+          <w:lang w:val="en-US"/>
+        </w:rPr>
+        <w:t>blog</w:t>
+      </w:r>
+      <w:r>
+        <w:t>/516090/</w:t>
+      </w:r>
+      <w:proofErr w:type="gramEnd"/>
+      <w:r>
+        <w:t>]</w:t>
       </w:r>
     </w:p>
     <w:p>
@@ -16747,19 +17087,22 @@
         <w:rPr>
           <w:b/>
         </w:rPr>
-        <w:t xml:space="preserve"> </w:t>
-      </w:r>
+        <w:t xml:space="preserve"> &amp; </w:t>
+      </w:r>
+      <w:proofErr w:type="spellStart"/>
       <w:r>
         <w:rPr>
           <w:b/>
         </w:rPr>
-        <w:t>&amp; Replication</w:t>
-      </w:r>
+        <w:t>Replication</w:t>
+      </w:r>
+      <w:proofErr w:type="spellEnd"/>
     </w:p>
     <w:p>
       <w:pPr>
         <w:jc w:val="left"/>
       </w:pPr>
+      <w:proofErr w:type="gramStart"/>
       <w:r>
         <w:t xml:space="preserve">[ </w:t>
       </w:r>
@@ -16772,12 +17115,14 @@
       <w:r>
         <w:t>://</w:t>
       </w:r>
+      <w:proofErr w:type="spellStart"/>
       <w:r>
         <w:rPr>
           <w:lang w:val="en-US"/>
         </w:rPr>
         <w:t>habr</w:t>
       </w:r>
+      <w:proofErr w:type="spellEnd"/>
       <w:r>
         <w:t>.</w:t>
       </w:r>
@@ -16790,12 +17135,14 @@
       <w:r>
         <w:t>/</w:t>
       </w:r>
+      <w:proofErr w:type="spellStart"/>
       <w:r>
         <w:rPr>
           <w:lang w:val="en-US"/>
         </w:rPr>
         <w:t>ru</w:t>
       </w:r>
+      <w:proofErr w:type="spellEnd"/>
       <w:r>
         <w:t>/</w:t>
       </w:r>
@@ -16808,12 +17155,14 @@
       <w:r>
         <w:t>/</w:t>
       </w:r>
+      <w:proofErr w:type="spellStart"/>
       <w:r>
         <w:rPr>
           <w:lang w:val="en-US"/>
         </w:rPr>
         <w:t>veeam</w:t>
       </w:r>
+      <w:proofErr w:type="spellEnd"/>
       <w:r>
         <w:t>/</w:t>
       </w:r>
@@ -16824,7 +17173,11 @@
         <w:t>blog</w:t>
       </w:r>
       <w:r>
-        <w:t>/322248/]</w:t>
+        <w:t>/322248/</w:t>
+      </w:r>
+      <w:proofErr w:type="gramEnd"/>
+      <w:r>
+        <w:t>]</w:t>
       </w:r>
     </w:p>
     <w:p>
@@ -16864,11 +17217,13 @@
         <w:t xml:space="preserve"> </w:t>
       </w:r>
       <w:r>
-        <w:t>&amp;</w:t>
-      </w:r>
-      <w:r>
-        <w:t xml:space="preserve"> Replication</w:t>
-      </w:r>
+        <w:t xml:space="preserve">&amp; </w:t>
+      </w:r>
+      <w:proofErr w:type="spellStart"/>
+      <w:r>
+        <w:t>Replication</w:t>
+      </w:r>
+      <w:proofErr w:type="spellEnd"/>
       <w:r>
         <w:rPr>
           <w:rFonts w:ascii="Tahoma" w:eastAsia="Times New Roman" w:hAnsi="Tahoma" w:cs="Tahoma"/>
@@ -17003,7 +17358,7 @@
         <w:jc w:val="left"/>
         <w:rPr>
           <w:rFonts w:eastAsiaTheme="minorEastAsia"/>
-          <w:lang w:val="en-US" w:eastAsia="zh-CN"/>
+          <w:lang w:eastAsia="zh-CN"/>
         </w:rPr>
       </w:pPr>
       <w:r>
@@ -17229,6 +17584,7 @@
         </w:rPr>
         <w:t xml:space="preserve"> </w:t>
       </w:r>
+      <w:proofErr w:type="spellStart"/>
       <w:r>
         <w:rPr>
           <w:b/>
@@ -17237,6 +17593,7 @@
         </w:rPr>
         <w:t>Todo</w:t>
       </w:r>
+      <w:proofErr w:type="spellEnd"/>
       <w:r>
         <w:rPr>
           <w:b/>
@@ -17276,12 +17633,14 @@
       <w:r>
         <w:t xml:space="preserve"> </w:t>
       </w:r>
+      <w:proofErr w:type="spellStart"/>
       <w:r>
         <w:rPr>
           <w:lang w:val="en-US"/>
         </w:rPr>
         <w:t>Todo</w:t>
       </w:r>
+      <w:proofErr w:type="spellEnd"/>
       <w:r>
         <w:t xml:space="preserve"> </w:t>
       </w:r>
@@ -17569,7 +17928,21 @@
         <w:rPr>
           <w:lang w:val="en-US"/>
         </w:rPr>
-        <w:t>EASEUS Todo Backup</w:t>
+        <w:t xml:space="preserve">EASEUS </w:t>
+      </w:r>
+      <w:proofErr w:type="spellStart"/>
+      <w:r>
+        <w:rPr>
+          <w:lang w:val="en-US"/>
+        </w:rPr>
+        <w:t>Todo</w:t>
+      </w:r>
+      <w:proofErr w:type="spellEnd"/>
+      <w:r>
+        <w:rPr>
+          <w:lang w:val="en-US"/>
+        </w:rPr>
+        <w:t xml:space="preserve"> Backup</w:t>
       </w:r>
       <w:r>
         <w:rPr>
@@ -17620,7 +17993,7 @@
         <w:gridCol w:w="2407"/>
         <w:gridCol w:w="1792"/>
         <w:gridCol w:w="1939"/>
-        <w:gridCol w:w="1847"/>
+        <w:gridCol w:w="1937"/>
       </w:tblGrid>
       <w:tr>
         <w:trPr>
@@ -17703,9 +18076,11 @@
             <w:r>
               <w:t xml:space="preserve"> </w:t>
             </w:r>
+            <w:proofErr w:type="spellStart"/>
             <w:r>
               <w:t>Backup</w:t>
             </w:r>
+            <w:proofErr w:type="spellEnd"/>
             <w:r>
               <w:rPr>
                 <w:lang w:val="en-US"/>
@@ -17713,8 +18088,13 @@
               <w:t xml:space="preserve"> </w:t>
             </w:r>
             <w:r>
-              <w:t>&amp; Replication</w:t>
+              <w:t xml:space="preserve">&amp; </w:t>
             </w:r>
+            <w:proofErr w:type="spellStart"/>
+            <w:r>
+              <w:t>Replication</w:t>
+            </w:r>
+            <w:proofErr w:type="spellEnd"/>
             <w:r>
               <w:t xml:space="preserve">  </w:t>
             </w:r>
@@ -17722,7 +18102,7 @@
         </w:tc>
         <w:tc>
           <w:tcPr>
-            <w:tcW w:w="1069" w:type="dxa"/>
+            <w:tcW w:w="1937" w:type="dxa"/>
           </w:tcPr>
           <w:p>
             <w:pPr>
@@ -17733,7 +18113,21 @@
               <w:rPr>
                 <w:lang w:val="en-US"/>
               </w:rPr>
-              <w:t>EASEUS Todo Backup</w:t>
+              <w:t xml:space="preserve">EASEUS </w:t>
+            </w:r>
+            <w:proofErr w:type="spellStart"/>
+            <w:r>
+              <w:rPr>
+                <w:lang w:val="en-US"/>
+              </w:rPr>
+              <w:t>Todo</w:t>
+            </w:r>
+            <w:proofErr w:type="spellEnd"/>
+            <w:r>
+              <w:rPr>
+                <w:lang w:val="en-US"/>
+              </w:rPr>
+              <w:t xml:space="preserve"> Backup</w:t>
             </w:r>
             <w:r>
               <w:t xml:space="preserve"> 2022</w:t>
@@ -17813,7 +18207,7 @@
         </w:tc>
         <w:tc>
           <w:tcPr>
-            <w:tcW w:w="1069" w:type="dxa"/>
+            <w:tcW w:w="1937" w:type="dxa"/>
             <w:vAlign w:val="center"/>
           </w:tcPr>
           <w:p>
@@ -17821,7 +18215,7 @@
               <w:ind w:firstLine="0"/>
               <w:jc w:val="center"/>
               <w:rPr>
-                <w:rFonts w:eastAsiaTheme="minorEastAsia" w:hint="eastAsia"/>
+                <w:rFonts w:eastAsiaTheme="minorEastAsia"/>
                 <w:lang w:val="en-US" w:eastAsia="zh-CN"/>
               </w:rPr>
             </w:pPr>
@@ -17857,7 +18251,6 @@
                 <w:rFonts w:eastAsiaTheme="minorEastAsia"/>
                 <w:lang w:eastAsia="zh-CN"/>
               </w:rPr>
-              <w:lastRenderedPageBreak/>
               <w:t>Сетевое резервное копирование</w:t>
             </w:r>
           </w:p>
@@ -17908,7 +18301,7 @@
         </w:tc>
         <w:tc>
           <w:tcPr>
-            <w:tcW w:w="1069" w:type="dxa"/>
+            <w:tcW w:w="1937" w:type="dxa"/>
             <w:vAlign w:val="center"/>
           </w:tcPr>
           <w:p>
@@ -17950,6 +18343,7 @@
                 <w:rFonts w:eastAsiaTheme="minorEastAsia"/>
                 <w:lang w:eastAsia="zh-CN"/>
               </w:rPr>
+              <w:lastRenderedPageBreak/>
               <w:t>Русскоязычный интерфейс</w:t>
             </w:r>
           </w:p>
@@ -18000,7 +18394,7 @@
         </w:tc>
         <w:tc>
           <w:tcPr>
-            <w:tcW w:w="1069" w:type="dxa"/>
+            <w:tcW w:w="1937" w:type="dxa"/>
             <w:vAlign w:val="center"/>
           </w:tcPr>
           <w:p>
@@ -18093,7 +18487,7 @@
         </w:tc>
         <w:tc>
           <w:tcPr>
-            <w:tcW w:w="1069" w:type="dxa"/>
+            <w:tcW w:w="1937" w:type="dxa"/>
             <w:vAlign w:val="center"/>
           </w:tcPr>
           <w:p>
@@ -18199,7 +18593,7 @@
         </w:tc>
         <w:tc>
           <w:tcPr>
-            <w:tcW w:w="1069" w:type="dxa"/>
+            <w:tcW w:w="1937" w:type="dxa"/>
             <w:vAlign w:val="center"/>
           </w:tcPr>
           <w:p>
@@ -18292,7 +18686,7 @@
         </w:tc>
         <w:tc>
           <w:tcPr>
-            <w:tcW w:w="1069" w:type="dxa"/>
+            <w:tcW w:w="1937" w:type="dxa"/>
             <w:vAlign w:val="center"/>
           </w:tcPr>
           <w:p>
@@ -18394,7 +18788,7 @@
       <w:pPr>
         <w:pStyle w:val="2"/>
       </w:pPr>
-      <w:bookmarkStart w:id="19" w:name="_Toc106614946"/>
+      <w:bookmarkStart w:id="19" w:name="_Toc106763844"/>
       <w:r>
         <w:t>Вывод по главе</w:t>
       </w:r>
@@ -18442,7 +18836,7 @@
         <w:pStyle w:val="1"/>
       </w:pPr>
       <w:bookmarkStart w:id="20" w:name="_Toc106247218"/>
-      <w:bookmarkStart w:id="21" w:name="_Toc106614947"/>
+      <w:bookmarkStart w:id="21" w:name="_Toc106763845"/>
       <w:r>
         <w:lastRenderedPageBreak/>
         <w:t xml:space="preserve">ГЛАВА 2. </w:t>
@@ -18458,7 +18852,7 @@
       <w:pPr>
         <w:pStyle w:val="2"/>
       </w:pPr>
-      <w:bookmarkStart w:id="22" w:name="_Toc106614948"/>
+      <w:bookmarkStart w:id="22" w:name="_Toc106763846"/>
       <w:r>
         <w:t xml:space="preserve">2.1 </w:t>
       </w:r>
@@ -18648,6 +19042,7 @@
           <w:szCs w:val="28"/>
         </w:rPr>
       </w:pPr>
+      <w:proofErr w:type="spellStart"/>
       <w:r>
         <w:rPr>
           <w:rFonts w:cs="Times New Roman"/>
@@ -18657,6 +19052,7 @@
         <w:lastRenderedPageBreak/>
         <w:t>ServerService</w:t>
       </w:r>
+      <w:proofErr w:type="spellEnd"/>
       <w:r>
         <w:rPr>
           <w:rFonts w:cs="Times New Roman"/>
@@ -18671,6 +19067,7 @@
         </w:rPr>
         <w:t xml:space="preserve">– управляющая служба, реализована в виде службы </w:t>
       </w:r>
+      <w:proofErr w:type="gramStart"/>
       <w:r>
         <w:rPr>
           <w:rFonts w:cs="Times New Roman"/>
@@ -18686,6 +19083,7 @@
         </w:rPr>
         <w:t>;</w:t>
       </w:r>
+      <w:proofErr w:type="gramEnd"/>
     </w:p>
     <w:p>
       <w:pPr>
@@ -18700,6 +19098,7 @@
           <w:szCs w:val="28"/>
         </w:rPr>
       </w:pPr>
+      <w:proofErr w:type="spellStart"/>
       <w:r>
         <w:rPr>
           <w:rFonts w:cs="Times New Roman"/>
@@ -18708,6 +19107,7 @@
         </w:rPr>
         <w:t>ClientService</w:t>
       </w:r>
+      <w:proofErr w:type="spellEnd"/>
       <w:r>
         <w:rPr>
           <w:rFonts w:cs="Times New Roman"/>
@@ -18715,6 +19115,7 @@
         </w:rPr>
         <w:t xml:space="preserve"> – подчиненная служба, также реализована в виде службы </w:t>
       </w:r>
+      <w:proofErr w:type="gramStart"/>
       <w:r>
         <w:rPr>
           <w:rFonts w:cs="Times New Roman"/>
@@ -18730,6 +19131,7 @@
         </w:rPr>
         <w:t>;</w:t>
       </w:r>
+      <w:proofErr w:type="gramEnd"/>
     </w:p>
     <w:p>
       <w:pPr>
@@ -18744,6 +19146,7 @@
           <w:szCs w:val="28"/>
         </w:rPr>
       </w:pPr>
+      <w:proofErr w:type="spellStart"/>
       <w:r>
         <w:rPr>
           <w:rFonts w:cs="Times New Roman"/>
@@ -18752,6 +19155,7 @@
         </w:rPr>
         <w:t>DesktopClient</w:t>
       </w:r>
+      <w:proofErr w:type="spellEnd"/>
       <w:r>
         <w:rPr>
           <w:rFonts w:cs="Times New Roman"/>
@@ -18773,6 +19177,7 @@
           <w:szCs w:val="28"/>
         </w:rPr>
       </w:pPr>
+      <w:proofErr w:type="spellStart"/>
       <w:r>
         <w:rPr>
           <w:rFonts w:cs="Times New Roman"/>
@@ -18781,6 +19186,7 @@
         </w:rPr>
         <w:t>SharedData</w:t>
       </w:r>
+      <w:proofErr w:type="spellEnd"/>
       <w:r>
         <w:rPr>
           <w:rFonts w:cs="Times New Roman"/>
@@ -18831,6 +19237,7 @@
           <w:szCs w:val="28"/>
         </w:rPr>
       </w:pPr>
+      <w:proofErr w:type="spellStart"/>
       <w:r>
         <w:rPr>
           <w:rFonts w:cs="Times New Roman"/>
@@ -18839,6 +19246,7 @@
         </w:rPr>
         <w:t>ClientConfig</w:t>
       </w:r>
+      <w:proofErr w:type="spellEnd"/>
       <w:r>
         <w:rPr>
           <w:rFonts w:cs="Times New Roman"/>
@@ -19134,6 +19542,7 @@
       <w:r>
         <w:t xml:space="preserve"> сохраняет список задач в файле </w:t>
       </w:r>
+      <w:proofErr w:type="spellStart"/>
       <w:r>
         <w:t>Tasks</w:t>
       </w:r>
@@ -19143,6 +19552,7 @@
       <w:r>
         <w:t>json</w:t>
       </w:r>
+      <w:proofErr w:type="spellEnd"/>
       <w:r>
         <w:t xml:space="preserve">. Для сохранения списка в формате </w:t>
       </w:r>
@@ -19152,6 +19562,7 @@
       <w:r>
         <w:t xml:space="preserve"> применяется библиотека </w:t>
       </w:r>
+      <w:proofErr w:type="spellStart"/>
       <w:r>
         <w:t>Newtonsoft</w:t>
       </w:r>
@@ -19159,7 +19570,11 @@
         <w:t>.</w:t>
       </w:r>
       <w:r>
-        <w:t>Json </w:t>
+        <w:t>Json</w:t>
+      </w:r>
+      <w:proofErr w:type="spellEnd"/>
+      <w:r>
+        <w:t> </w:t>
       </w:r>
       <w:r>
         <w:t>[2]</w:t>
@@ -19174,7 +19589,7 @@
         <w:pStyle w:val="2"/>
       </w:pPr>
       <w:bookmarkStart w:id="23" w:name="_Toc106247221"/>
-      <w:bookmarkStart w:id="24" w:name="_Toc106614949"/>
+      <w:bookmarkStart w:id="24" w:name="_Toc106763847"/>
       <w:r>
         <w:t>2.2 Архитектура системы</w:t>
       </w:r>
@@ -19345,7 +19760,15 @@
         <w:t xml:space="preserve">Информация о задания хранится </w:t>
       </w:r>
       <w:r>
-        <w:t>в файле Tasks.json.</w:t>
+        <w:t xml:space="preserve">в файле </w:t>
+      </w:r>
+      <w:proofErr w:type="spellStart"/>
+      <w:r>
+        <w:t>Tasks.json</w:t>
+      </w:r>
+      <w:proofErr w:type="spellEnd"/>
+      <w:r>
+        <w:t>.</w:t>
       </w:r>
     </w:p>
     <w:p/>
@@ -19354,7 +19777,7 @@
         <w:pStyle w:val="2"/>
       </w:pPr>
       <w:bookmarkStart w:id="25" w:name="_Toc106247223"/>
-      <w:bookmarkStart w:id="26" w:name="_Toc106614950"/>
+      <w:bookmarkStart w:id="26" w:name="_Toc106763848"/>
       <w:r>
         <w:t>2.</w:t>
       </w:r>
@@ -19385,6 +19808,7 @@
         </w:rPr>
         <w:t xml:space="preserve">Модуль </w:t>
       </w:r>
+      <w:proofErr w:type="spellStart"/>
       <w:r>
         <w:rPr>
           <w:rFonts w:cs="Times New Roman"/>
@@ -19392,6 +19816,7 @@
         </w:rPr>
         <w:t>ClientConfig</w:t>
       </w:r>
+      <w:proofErr w:type="spellEnd"/>
       <w:r>
         <w:rPr>
           <w:rFonts w:cs="Times New Roman"/>
@@ -19459,6 +19884,7 @@
         </w:rPr>
         <w:t xml:space="preserve"> </w:t>
       </w:r>
+      <w:proofErr w:type="gramStart"/>
       <w:r>
         <w:rPr>
           <w:rFonts w:cs="Times New Roman"/>
@@ -19471,7 +19897,14 @@
         <w:rPr>
           <w:rFonts w:cs="Times New Roman"/>
         </w:rPr>
-        <w:t>() – конструктор по умолчанию.</w:t>
+        <w:t>(</w:t>
+      </w:r>
+      <w:proofErr w:type="gramEnd"/>
+      <w:r>
+        <w:rPr>
+          <w:rFonts w:cs="Times New Roman"/>
+        </w:rPr>
+        <w:t>) – конструктор по умолчанию.</w:t>
       </w:r>
     </w:p>
     <w:p>
@@ -19508,6 +19941,8 @@
         </w:rPr>
         <w:t xml:space="preserve"> </w:t>
       </w:r>
+      <w:proofErr w:type="spellStart"/>
+      <w:proofErr w:type="gramStart"/>
       <w:r>
         <w:rPr>
           <w:rFonts w:cs="Times New Roman"/>
@@ -19515,12 +19950,14 @@
         </w:rPr>
         <w:t>SaveToFile</w:t>
       </w:r>
+      <w:proofErr w:type="spellEnd"/>
       <w:r>
         <w:rPr>
           <w:rFonts w:cs="Times New Roman"/>
         </w:rPr>
         <w:t>(</w:t>
       </w:r>
+      <w:proofErr w:type="gramEnd"/>
       <w:r>
         <w:rPr>
           <w:rFonts w:cs="Times New Roman"/>
@@ -19609,6 +20046,8 @@
         </w:rPr>
         <w:t xml:space="preserve"> </w:t>
       </w:r>
+      <w:proofErr w:type="spellStart"/>
+      <w:proofErr w:type="gramStart"/>
       <w:r>
         <w:rPr>
           <w:rFonts w:cs="Times New Roman"/>
@@ -19616,12 +20055,14 @@
         </w:rPr>
         <w:t>SaveToFileAsync</w:t>
       </w:r>
+      <w:proofErr w:type="spellEnd"/>
       <w:r>
         <w:rPr>
           <w:rFonts w:cs="Times New Roman"/>
         </w:rPr>
         <w:t>(</w:t>
       </w:r>
+      <w:proofErr w:type="gramEnd"/>
       <w:r>
         <w:rPr>
           <w:rFonts w:cs="Times New Roman"/>
@@ -19710,6 +20151,8 @@
         </w:rPr>
         <w:t xml:space="preserve"> </w:t>
       </w:r>
+      <w:proofErr w:type="spellStart"/>
+      <w:proofErr w:type="gramStart"/>
       <w:r>
         <w:rPr>
           <w:rFonts w:cs="Times New Roman"/>
@@ -19717,12 +20160,14 @@
         </w:rPr>
         <w:t>LoadFromFile</w:t>
       </w:r>
+      <w:proofErr w:type="spellEnd"/>
       <w:r>
         <w:rPr>
           <w:rFonts w:cs="Times New Roman"/>
         </w:rPr>
         <w:t>(</w:t>
       </w:r>
+      <w:proofErr w:type="gramEnd"/>
       <w:r>
         <w:rPr>
           <w:rFonts w:cs="Times New Roman"/>
@@ -19825,6 +20270,8 @@
         </w:rPr>
         <w:t xml:space="preserve">&gt; </w:t>
       </w:r>
+      <w:proofErr w:type="spellStart"/>
+      <w:proofErr w:type="gramStart"/>
       <w:r>
         <w:rPr>
           <w:rFonts w:cs="Times New Roman"/>
@@ -19832,12 +20279,14 @@
         </w:rPr>
         <w:t>LoadFromFileAsync</w:t>
       </w:r>
+      <w:proofErr w:type="spellEnd"/>
       <w:r>
         <w:rPr>
           <w:rFonts w:cs="Times New Roman"/>
         </w:rPr>
         <w:t>(</w:t>
       </w:r>
+      <w:proofErr w:type="gramEnd"/>
       <w:r>
         <w:rPr>
           <w:rFonts w:cs="Times New Roman"/>
@@ -19878,6 +20327,7 @@
         </w:rPr>
         <w:t xml:space="preserve">Модуль </w:t>
       </w:r>
+      <w:proofErr w:type="spellStart"/>
       <w:r>
         <w:rPr>
           <w:rFonts w:cs="Times New Roman"/>
@@ -19885,6 +20335,7 @@
         </w:rPr>
         <w:t>ClientService</w:t>
       </w:r>
+      <w:proofErr w:type="spellEnd"/>
       <w:r>
         <w:rPr>
           <w:rFonts w:cs="Times New Roman"/>
@@ -19904,6 +20355,7 @@
         </w:rPr>
         <w:t xml:space="preserve">Класс </w:t>
       </w:r>
+      <w:proofErr w:type="spellStart"/>
       <w:r>
         <w:rPr>
           <w:rFonts w:cs="Times New Roman"/>
@@ -19911,6 +20363,7 @@
         </w:rPr>
         <w:t>WinService</w:t>
       </w:r>
+      <w:proofErr w:type="spellEnd"/>
       <w:r>
         <w:rPr>
           <w:rFonts w:cs="Times New Roman"/>
@@ -19951,6 +20404,8 @@
         </w:rPr>
         <w:t xml:space="preserve"> </w:t>
       </w:r>
+      <w:proofErr w:type="spellStart"/>
+      <w:proofErr w:type="gramStart"/>
       <w:r>
         <w:rPr>
           <w:rFonts w:cs="Times New Roman"/>
@@ -19959,11 +20414,19 @@
         </w:rPr>
         <w:t>WinService</w:t>
       </w:r>
-      <w:r>
-        <w:rPr>
-          <w:rFonts w:cs="Times New Roman"/>
-        </w:rPr>
-        <w:t>() – конструктор по умолчанию.</w:t>
+      <w:proofErr w:type="spellEnd"/>
+      <w:r>
+        <w:rPr>
+          <w:rFonts w:cs="Times New Roman"/>
+        </w:rPr>
+        <w:t>(</w:t>
+      </w:r>
+      <w:proofErr w:type="gramEnd"/>
+      <w:r>
+        <w:rPr>
+          <w:rFonts w:cs="Times New Roman"/>
+        </w:rPr>
+        <w:t>) – конструктор по умолчанию.</w:t>
       </w:r>
     </w:p>
     <w:p>
@@ -20028,6 +20491,7 @@
         </w:rPr>
         <w:t xml:space="preserve"> </w:t>
       </w:r>
+      <w:proofErr w:type="spellStart"/>
       <w:r>
         <w:rPr>
           <w:rFonts w:cs="Times New Roman"/>
@@ -20035,12 +20499,14 @@
         </w:rPr>
         <w:t>OnStart</w:t>
       </w:r>
+      <w:proofErr w:type="spellEnd"/>
       <w:r>
         <w:rPr>
           <w:rFonts w:cs="Times New Roman"/>
         </w:rPr>
         <w:t>(</w:t>
       </w:r>
+      <w:proofErr w:type="gramStart"/>
       <w:r>
         <w:rPr>
           <w:rFonts w:cs="Times New Roman"/>
@@ -20053,8 +20519,16 @@
         <w:rPr>
           <w:rFonts w:cs="Times New Roman"/>
         </w:rPr>
-        <w:t xml:space="preserve">[] </w:t>
-      </w:r>
+        <w:t>[</w:t>
+      </w:r>
+      <w:proofErr w:type="gramEnd"/>
+      <w:r>
+        <w:rPr>
+          <w:rFonts w:cs="Times New Roman"/>
+        </w:rPr>
+        <w:t xml:space="preserve">] </w:t>
+      </w:r>
+      <w:proofErr w:type="spellStart"/>
       <w:r>
         <w:rPr>
           <w:rFonts w:cs="Times New Roman"/>
@@ -20062,6 +20536,7 @@
         </w:rPr>
         <w:t>args</w:t>
       </w:r>
+      <w:proofErr w:type="spellEnd"/>
       <w:r>
         <w:rPr>
           <w:rFonts w:cs="Times New Roman"/>
@@ -20117,6 +20592,8 @@
         </w:rPr>
         <w:t xml:space="preserve"> </w:t>
       </w:r>
+      <w:proofErr w:type="spellStart"/>
+      <w:proofErr w:type="gramStart"/>
       <w:r>
         <w:rPr>
           <w:rFonts w:cs="Times New Roman"/>
@@ -20124,11 +20601,19 @@
         </w:rPr>
         <w:t>OnStop</w:t>
       </w:r>
-      <w:r>
-        <w:rPr>
-          <w:rFonts w:cs="Times New Roman"/>
-        </w:rPr>
-        <w:t>() – выполняется при остановке службы.</w:t>
+      <w:proofErr w:type="spellEnd"/>
+      <w:r>
+        <w:rPr>
+          <w:rFonts w:cs="Times New Roman"/>
+        </w:rPr>
+        <w:t>(</w:t>
+      </w:r>
+      <w:proofErr w:type="gramEnd"/>
+      <w:r>
+        <w:rPr>
+          <w:rFonts w:cs="Times New Roman"/>
+        </w:rPr>
+        <w:t>) – выполняется при остановке службы.</w:t>
       </w:r>
     </w:p>
     <w:p>
@@ -20178,6 +20663,7 @@
         </w:rPr>
         <w:t xml:space="preserve"> </w:t>
       </w:r>
+      <w:proofErr w:type="gramStart"/>
       <w:r>
         <w:rPr>
           <w:rFonts w:cs="Times New Roman"/>
@@ -20189,7 +20675,14 @@
         <w:rPr>
           <w:rFonts w:cs="Times New Roman"/>
         </w:rPr>
-        <w:t>() – выполняет подключение к серверу.</w:t>
+        <w:t>(</w:t>
+      </w:r>
+      <w:proofErr w:type="gramEnd"/>
+      <w:r>
+        <w:rPr>
+          <w:rFonts w:cs="Times New Roman"/>
+        </w:rPr>
+        <w:t>) – выполняет подключение к серверу.</w:t>
       </w:r>
     </w:p>
     <w:p>
@@ -20243,7 +20736,41 @@
           <w:rFonts w:cs="Times New Roman"/>
           <w:lang w:val="en-US"/>
         </w:rPr>
-        <w:t xml:space="preserve"> RecvHandler(SharedRequest packet, Connection connection) – </w:t>
+        <w:t xml:space="preserve"> </w:t>
+      </w:r>
+      <w:proofErr w:type="spellStart"/>
+      <w:proofErr w:type="gramStart"/>
+      <w:r>
+        <w:rPr>
+          <w:rFonts w:cs="Times New Roman"/>
+          <w:lang w:val="en-US"/>
+        </w:rPr>
+        <w:t>RecvHandler</w:t>
+      </w:r>
+      <w:proofErr w:type="spellEnd"/>
+      <w:r>
+        <w:rPr>
+          <w:rFonts w:cs="Times New Roman"/>
+          <w:lang w:val="en-US"/>
+        </w:rPr>
+        <w:t>(</w:t>
+      </w:r>
+      <w:proofErr w:type="spellStart"/>
+      <w:proofErr w:type="gramEnd"/>
+      <w:r>
+        <w:rPr>
+          <w:rFonts w:cs="Times New Roman"/>
+          <w:lang w:val="en-US"/>
+        </w:rPr>
+        <w:t>SharedRequest</w:t>
+      </w:r>
+      <w:proofErr w:type="spellEnd"/>
+      <w:r>
+        <w:rPr>
+          <w:rFonts w:cs="Times New Roman"/>
+          <w:lang w:val="en-US"/>
+        </w:rPr>
+        <w:t xml:space="preserve"> packet, Connection connection) – </w:t>
       </w:r>
       <w:r>
         <w:rPr>
@@ -20371,7 +20898,23 @@
           <w:rFonts w:cs="Times New Roman"/>
           <w:lang w:val="en-US"/>
         </w:rPr>
-        <w:t xml:space="preserve"> Task Handler() – </w:t>
+        <w:t xml:space="preserve"> Task </w:t>
+      </w:r>
+      <w:proofErr w:type="gramStart"/>
+      <w:r>
+        <w:rPr>
+          <w:rFonts w:cs="Times New Roman"/>
+          <w:lang w:val="en-US"/>
+        </w:rPr>
+        <w:t>Handler(</w:t>
+      </w:r>
+      <w:proofErr w:type="gramEnd"/>
+      <w:r>
+        <w:rPr>
+          <w:rFonts w:cs="Times New Roman"/>
+          <w:lang w:val="en-US"/>
+        </w:rPr>
+        <w:t xml:space="preserve">) – </w:t>
       </w:r>
       <w:r>
         <w:rPr>
@@ -20444,6 +20987,7 @@
         </w:rPr>
         <w:t xml:space="preserve">Модуль </w:t>
       </w:r>
+      <w:proofErr w:type="spellStart"/>
       <w:r>
         <w:rPr>
           <w:rFonts w:cs="Times New Roman"/>
@@ -20451,6 +20995,7 @@
         </w:rPr>
         <w:t>DesktopClient</w:t>
       </w:r>
+      <w:proofErr w:type="spellEnd"/>
       <w:r>
         <w:rPr>
           <w:rFonts w:cs="Times New Roman"/>
@@ -20470,6 +21015,7 @@
         </w:rPr>
         <w:t xml:space="preserve">Класс </w:t>
       </w:r>
+      <w:proofErr w:type="spellStart"/>
       <w:r>
         <w:rPr>
           <w:rFonts w:cs="Times New Roman"/>
@@ -20477,6 +21023,7 @@
         </w:rPr>
         <w:t>Globals</w:t>
       </w:r>
+      <w:proofErr w:type="spellEnd"/>
       <w:r>
         <w:rPr>
           <w:rFonts w:cs="Times New Roman"/>
@@ -20545,6 +21092,7 @@
         </w:rPr>
         <w:t xml:space="preserve"> </w:t>
       </w:r>
+      <w:proofErr w:type="gramStart"/>
       <w:r>
         <w:rPr>
           <w:rFonts w:cs="Times New Roman"/>
@@ -20556,7 +21104,14 @@
         <w:rPr>
           <w:rFonts w:cs="Times New Roman"/>
         </w:rPr>
-        <w:t>() – выполняет инициализацию приложения (запуск службы и подключение к серверу)</w:t>
+        <w:t>(</w:t>
+      </w:r>
+      <w:proofErr w:type="gramEnd"/>
+      <w:r>
+        <w:rPr>
+          <w:rFonts w:cs="Times New Roman"/>
+        </w:rPr>
+        <w:t>) – выполняет инициализацию приложения (запуск службы и подключение к серверу)</w:t>
       </w:r>
     </w:p>
     <w:p>
@@ -20609,7 +21164,23 @@
           <w:rFonts w:cs="Times New Roman"/>
           <w:lang w:val="en-US"/>
         </w:rPr>
-        <w:t xml:space="preserve"> Connect() – </w:t>
+        <w:t xml:space="preserve"> </w:t>
+      </w:r>
+      <w:proofErr w:type="gramStart"/>
+      <w:r>
+        <w:rPr>
+          <w:rFonts w:cs="Times New Roman"/>
+          <w:lang w:val="en-US"/>
+        </w:rPr>
+        <w:t>Connect(</w:t>
+      </w:r>
+      <w:proofErr w:type="gramEnd"/>
+      <w:r>
+        <w:rPr>
+          <w:rFonts w:cs="Times New Roman"/>
+          <w:lang w:val="en-US"/>
+        </w:rPr>
+        <w:t xml:space="preserve">) – </w:t>
       </w:r>
       <w:r>
         <w:rPr>
@@ -20716,7 +21287,41 @@
           <w:rFonts w:cs="Times New Roman"/>
           <w:lang w:val="en-US"/>
         </w:rPr>
-        <w:t xml:space="preserve"> RecvHandler(SharedRequest packet, Connection connection) – </w:t>
+        <w:t xml:space="preserve"> </w:t>
+      </w:r>
+      <w:proofErr w:type="spellStart"/>
+      <w:proofErr w:type="gramStart"/>
+      <w:r>
+        <w:rPr>
+          <w:rFonts w:cs="Times New Roman"/>
+          <w:lang w:val="en-US"/>
+        </w:rPr>
+        <w:t>RecvHandler</w:t>
+      </w:r>
+      <w:proofErr w:type="spellEnd"/>
+      <w:r>
+        <w:rPr>
+          <w:rFonts w:cs="Times New Roman"/>
+          <w:lang w:val="en-US"/>
+        </w:rPr>
+        <w:t>(</w:t>
+      </w:r>
+      <w:proofErr w:type="spellStart"/>
+      <w:proofErr w:type="gramEnd"/>
+      <w:r>
+        <w:rPr>
+          <w:rFonts w:cs="Times New Roman"/>
+          <w:lang w:val="en-US"/>
+        </w:rPr>
+        <w:t>SharedRequest</w:t>
+      </w:r>
+      <w:proofErr w:type="spellEnd"/>
+      <w:r>
+        <w:rPr>
+          <w:rFonts w:cs="Times New Roman"/>
+          <w:lang w:val="en-US"/>
+        </w:rPr>
+        <w:t xml:space="preserve"> packet, Connection connection) – </w:t>
       </w:r>
       <w:r>
         <w:rPr>
@@ -20849,8 +21454,26 @@
           <w:rFonts w:cs="Times New Roman"/>
           <w:lang w:val="en-US"/>
         </w:rPr>
-        <w:t xml:space="preserve"> SendLogin(</w:t>
-      </w:r>
+        <w:t xml:space="preserve"> </w:t>
+      </w:r>
+      <w:proofErr w:type="spellStart"/>
+      <w:proofErr w:type="gramStart"/>
+      <w:r>
+        <w:rPr>
+          <w:rFonts w:cs="Times New Roman"/>
+          <w:lang w:val="en-US"/>
+        </w:rPr>
+        <w:t>SendLogin</w:t>
+      </w:r>
+      <w:proofErr w:type="spellEnd"/>
+      <w:r>
+        <w:rPr>
+          <w:rFonts w:cs="Times New Roman"/>
+          <w:lang w:val="en-US"/>
+        </w:rPr>
+        <w:t>(</w:t>
+      </w:r>
+      <w:proofErr w:type="gramEnd"/>
       <w:r>
         <w:rPr>
           <w:rFonts w:cs="Times New Roman"/>
@@ -21025,7 +21648,32 @@
           <w:rFonts w:cs="Times New Roman"/>
           <w:lang w:val="en-US"/>
         </w:rPr>
-        <w:t xml:space="preserve"> SendTasks() – </w:t>
+        <w:t xml:space="preserve"> </w:t>
+      </w:r>
+      <w:proofErr w:type="spellStart"/>
+      <w:proofErr w:type="gramStart"/>
+      <w:r>
+        <w:rPr>
+          <w:rFonts w:cs="Times New Roman"/>
+          <w:lang w:val="en-US"/>
+        </w:rPr>
+        <w:t>SendTasks</w:t>
+      </w:r>
+      <w:proofErr w:type="spellEnd"/>
+      <w:r>
+        <w:rPr>
+          <w:rFonts w:cs="Times New Roman"/>
+          <w:lang w:val="en-US"/>
+        </w:rPr>
+        <w:t>(</w:t>
+      </w:r>
+      <w:proofErr w:type="gramEnd"/>
+      <w:r>
+        <w:rPr>
+          <w:rFonts w:cs="Times New Roman"/>
+          <w:lang w:val="en-US"/>
+        </w:rPr>
+        <w:t xml:space="preserve">) – </w:t>
       </w:r>
       <w:r>
         <w:rPr>
@@ -21171,8 +21819,26 @@
           <w:rFonts w:cs="Times New Roman"/>
           <w:lang w:val="en-US"/>
         </w:rPr>
-        <w:t xml:space="preserve"> SendRestore(</w:t>
-      </w:r>
+        <w:t xml:space="preserve"> </w:t>
+      </w:r>
+      <w:proofErr w:type="spellStart"/>
+      <w:proofErr w:type="gramStart"/>
+      <w:r>
+        <w:rPr>
+          <w:rFonts w:cs="Times New Roman"/>
+          <w:lang w:val="en-US"/>
+        </w:rPr>
+        <w:t>SendRestore</w:t>
+      </w:r>
+      <w:proofErr w:type="spellEnd"/>
+      <w:r>
+        <w:rPr>
+          <w:rFonts w:cs="Times New Roman"/>
+          <w:lang w:val="en-US"/>
+        </w:rPr>
+        <w:t>(</w:t>
+      </w:r>
+      <w:proofErr w:type="gramEnd"/>
       <w:r>
         <w:rPr>
           <w:rFonts w:cs="Times New Roman"/>
@@ -21319,6 +21985,8 @@
         </w:rPr>
         <w:t xml:space="preserve"> </w:t>
       </w:r>
+      <w:proofErr w:type="spellStart"/>
+      <w:proofErr w:type="gramStart"/>
       <w:r>
         <w:rPr>
           <w:rFonts w:cs="Times New Roman"/>
@@ -21326,12 +21994,21 @@
         </w:rPr>
         <w:t>LoadConfig</w:t>
       </w:r>
-      <w:r>
-        <w:rPr>
-          <w:rFonts w:cs="Times New Roman"/>
-          <w:lang w:val="en-US"/>
-        </w:rPr>
-        <w:t xml:space="preserve">() – </w:t>
+      <w:proofErr w:type="spellEnd"/>
+      <w:r>
+        <w:rPr>
+          <w:rFonts w:cs="Times New Roman"/>
+          <w:lang w:val="en-US"/>
+        </w:rPr>
+        <w:t>(</w:t>
+      </w:r>
+      <w:proofErr w:type="gramEnd"/>
+      <w:r>
+        <w:rPr>
+          <w:rFonts w:cs="Times New Roman"/>
+          <w:lang w:val="en-US"/>
+        </w:rPr>
+        <w:t xml:space="preserve">) – </w:t>
       </w:r>
       <w:r>
         <w:rPr>
@@ -21472,6 +22149,8 @@
         </w:rPr>
         <w:t xml:space="preserve"> </w:t>
       </w:r>
+      <w:proofErr w:type="spellStart"/>
+      <w:proofErr w:type="gramStart"/>
       <w:r>
         <w:rPr>
           <w:rFonts w:cs="Times New Roman"/>
@@ -21479,11 +22158,19 @@
         </w:rPr>
         <w:t>SaveConfig</w:t>
       </w:r>
-      <w:r>
-        <w:rPr>
-          <w:rFonts w:cs="Times New Roman"/>
-        </w:rPr>
-        <w:t>() – сохраняет параметры подключения в файл конфигурации.</w:t>
+      <w:proofErr w:type="spellEnd"/>
+      <w:r>
+        <w:rPr>
+          <w:rFonts w:cs="Times New Roman"/>
+        </w:rPr>
+        <w:t>(</w:t>
+      </w:r>
+      <w:proofErr w:type="gramEnd"/>
+      <w:r>
+        <w:rPr>
+          <w:rFonts w:cs="Times New Roman"/>
+        </w:rPr>
+        <w:t>) – сохраняет параметры подключения в файл конфигурации.</w:t>
       </w:r>
     </w:p>
     <w:p>
@@ -21531,6 +22218,7 @@
           <w:rFonts w:cs="Times New Roman"/>
         </w:rPr>
       </w:pPr>
+      <w:proofErr w:type="spellStart"/>
       <w:r>
         <w:rPr>
           <w:rFonts w:cs="Times New Roman"/>
@@ -21538,12 +22226,15 @@
         </w:rPr>
         <w:t>public</w:t>
       </w:r>
-      <w:r>
-        <w:rPr>
-          <w:rFonts w:cs="Times New Roman"/>
-        </w:rPr>
-        <w:t xml:space="preserve"> </w:t>
-      </w:r>
+      <w:proofErr w:type="spellEnd"/>
+      <w:r>
+        <w:rPr>
+          <w:rFonts w:cs="Times New Roman"/>
+        </w:rPr>
+        <w:t xml:space="preserve"> </w:t>
+      </w:r>
+      <w:proofErr w:type="spellStart"/>
+      <w:proofErr w:type="gramStart"/>
       <w:r>
         <w:rPr>
           <w:rFonts w:cs="Times New Roman"/>
@@ -21551,11 +22242,19 @@
         </w:rPr>
         <w:t>Login</w:t>
       </w:r>
-      <w:r>
-        <w:rPr>
-          <w:rFonts w:cs="Times New Roman"/>
-        </w:rPr>
-        <w:t>() – конструктор по умолчанию.</w:t>
+      <w:proofErr w:type="spellEnd"/>
+      <w:r>
+        <w:rPr>
+          <w:rFonts w:cs="Times New Roman"/>
+        </w:rPr>
+        <w:t>(</w:t>
+      </w:r>
+      <w:proofErr w:type="gramEnd"/>
+      <w:r>
+        <w:rPr>
+          <w:rFonts w:cs="Times New Roman"/>
+        </w:rPr>
+        <w:t>) – конструктор по умолчанию.</w:t>
       </w:r>
     </w:p>
     <w:p>
@@ -21593,8 +22292,33 @@
           <w:rFonts w:cs="Times New Roman"/>
           <w:lang w:val="en-US"/>
         </w:rPr>
-        <w:t xml:space="preserve"> buttonConnection_Click(</w:t>
-      </w:r>
+        <w:t xml:space="preserve"> </w:t>
+      </w:r>
+      <w:proofErr w:type="spellStart"/>
+      <w:r>
+        <w:rPr>
+          <w:rFonts w:cs="Times New Roman"/>
+          <w:lang w:val="en-US"/>
+        </w:rPr>
+        <w:t>buttonConnection_</w:t>
+      </w:r>
+      <w:proofErr w:type="gramStart"/>
+      <w:r>
+        <w:rPr>
+          <w:rFonts w:cs="Times New Roman"/>
+          <w:lang w:val="en-US"/>
+        </w:rPr>
+        <w:t>Click</w:t>
+      </w:r>
+      <w:proofErr w:type="spellEnd"/>
+      <w:r>
+        <w:rPr>
+          <w:rFonts w:cs="Times New Roman"/>
+          <w:lang w:val="en-US"/>
+        </w:rPr>
+        <w:t>(</w:t>
+      </w:r>
+      <w:proofErr w:type="gramEnd"/>
       <w:r>
         <w:rPr>
           <w:rFonts w:cs="Times New Roman"/>
@@ -21608,7 +22332,23 @@
           <w:rFonts w:cs="Times New Roman"/>
           <w:lang w:val="en-US"/>
         </w:rPr>
-        <w:t xml:space="preserve"> sender, EventArgs e) – </w:t>
+        <w:t xml:space="preserve"> sender, </w:t>
+      </w:r>
+      <w:proofErr w:type="spellStart"/>
+      <w:r>
+        <w:rPr>
+          <w:rFonts w:cs="Times New Roman"/>
+          <w:lang w:val="en-US"/>
+        </w:rPr>
+        <w:t>EventArgs</w:t>
+      </w:r>
+      <w:proofErr w:type="spellEnd"/>
+      <w:r>
+        <w:rPr>
+          <w:rFonts w:cs="Times New Roman"/>
+          <w:lang w:val="en-US"/>
+        </w:rPr>
+        <w:t xml:space="preserve"> e) – </w:t>
       </w:r>
       <w:r>
         <w:rPr>
@@ -21711,6 +22451,7 @@
         </w:rPr>
         <w:t xml:space="preserve"> </w:t>
       </w:r>
+      <w:proofErr w:type="gramStart"/>
       <w:r>
         <w:rPr>
           <w:rFonts w:cs="Times New Roman"/>
@@ -21722,7 +22463,14 @@
         <w:rPr>
           <w:rFonts w:cs="Times New Roman"/>
         </w:rPr>
-        <w:t>() – выполняет очистку полей с логином и паролем в форме.</w:t>
+        <w:t>(</w:t>
+      </w:r>
+      <w:proofErr w:type="gramEnd"/>
+      <w:r>
+        <w:rPr>
+          <w:rFonts w:cs="Times New Roman"/>
+        </w:rPr>
+        <w:t>) – выполняет очистку полей с логином и паролем в форме.</w:t>
       </w:r>
     </w:p>
     <w:p>
@@ -21760,8 +22508,33 @@
           <w:rFonts w:cs="Times New Roman"/>
           <w:lang w:val="en-US"/>
         </w:rPr>
-        <w:t xml:space="preserve"> Login_Load(</w:t>
-      </w:r>
+        <w:t xml:space="preserve"> </w:t>
+      </w:r>
+      <w:proofErr w:type="spellStart"/>
+      <w:r>
+        <w:rPr>
+          <w:rFonts w:cs="Times New Roman"/>
+          <w:lang w:val="en-US"/>
+        </w:rPr>
+        <w:t>Login_</w:t>
+      </w:r>
+      <w:proofErr w:type="gramStart"/>
+      <w:r>
+        <w:rPr>
+          <w:rFonts w:cs="Times New Roman"/>
+          <w:lang w:val="en-US"/>
+        </w:rPr>
+        <w:t>Load</w:t>
+      </w:r>
+      <w:proofErr w:type="spellEnd"/>
+      <w:r>
+        <w:rPr>
+          <w:rFonts w:cs="Times New Roman"/>
+          <w:lang w:val="en-US"/>
+        </w:rPr>
+        <w:t>(</w:t>
+      </w:r>
+      <w:proofErr w:type="gramEnd"/>
       <w:r>
         <w:rPr>
           <w:rFonts w:cs="Times New Roman"/>
@@ -21775,7 +22548,23 @@
           <w:rFonts w:cs="Times New Roman"/>
           <w:lang w:val="en-US"/>
         </w:rPr>
-        <w:t xml:space="preserve"> sender, EventArgs e) – </w:t>
+        <w:t xml:space="preserve"> sender, </w:t>
+      </w:r>
+      <w:proofErr w:type="spellStart"/>
+      <w:r>
+        <w:rPr>
+          <w:rFonts w:cs="Times New Roman"/>
+          <w:lang w:val="en-US"/>
+        </w:rPr>
+        <w:t>EventArgs</w:t>
+      </w:r>
+      <w:proofErr w:type="spellEnd"/>
+      <w:r>
+        <w:rPr>
+          <w:rFonts w:cs="Times New Roman"/>
+          <w:lang w:val="en-US"/>
+        </w:rPr>
+        <w:t xml:space="preserve"> e) – </w:t>
       </w:r>
       <w:r>
         <w:rPr>
@@ -21858,8 +22647,33 @@
           <w:rFonts w:cs="Times New Roman"/>
           <w:lang w:val="en-US"/>
         </w:rPr>
-        <w:t xml:space="preserve"> Login_FormClosing(</w:t>
-      </w:r>
+        <w:t xml:space="preserve"> </w:t>
+      </w:r>
+      <w:proofErr w:type="spellStart"/>
+      <w:r>
+        <w:rPr>
+          <w:rFonts w:cs="Times New Roman"/>
+          <w:lang w:val="en-US"/>
+        </w:rPr>
+        <w:t>Login_</w:t>
+      </w:r>
+      <w:proofErr w:type="gramStart"/>
+      <w:r>
+        <w:rPr>
+          <w:rFonts w:cs="Times New Roman"/>
+          <w:lang w:val="en-US"/>
+        </w:rPr>
+        <w:t>FormClosing</w:t>
+      </w:r>
+      <w:proofErr w:type="spellEnd"/>
+      <w:r>
+        <w:rPr>
+          <w:rFonts w:cs="Times New Roman"/>
+          <w:lang w:val="en-US"/>
+        </w:rPr>
+        <w:t>(</w:t>
+      </w:r>
+      <w:proofErr w:type="gramEnd"/>
       <w:r>
         <w:rPr>
           <w:rFonts w:cs="Times New Roman"/>
@@ -21873,7 +22687,23 @@
           <w:rFonts w:cs="Times New Roman"/>
           <w:lang w:val="en-US"/>
         </w:rPr>
-        <w:t xml:space="preserve"> sender, FormClosingEventArgs e) – </w:t>
+        <w:t xml:space="preserve"> sender, </w:t>
+      </w:r>
+      <w:proofErr w:type="spellStart"/>
+      <w:r>
+        <w:rPr>
+          <w:rFonts w:cs="Times New Roman"/>
+          <w:lang w:val="en-US"/>
+        </w:rPr>
+        <w:t>FormClosingEventArgs</w:t>
+      </w:r>
+      <w:proofErr w:type="spellEnd"/>
+      <w:r>
+        <w:rPr>
+          <w:rFonts w:cs="Times New Roman"/>
+          <w:lang w:val="en-US"/>
+        </w:rPr>
+        <w:t xml:space="preserve"> e) – </w:t>
       </w:r>
       <w:r>
         <w:rPr>
@@ -21973,6 +22803,7 @@
           <w:rFonts w:cs="Times New Roman"/>
         </w:rPr>
       </w:pPr>
+      <w:proofErr w:type="spellStart"/>
       <w:r>
         <w:rPr>
           <w:rFonts w:cs="Times New Roman"/>
@@ -21980,12 +22811,15 @@
         </w:rPr>
         <w:t>public</w:t>
       </w:r>
-      <w:r>
-        <w:rPr>
-          <w:rFonts w:cs="Times New Roman"/>
-        </w:rPr>
-        <w:t xml:space="preserve"> </w:t>
-      </w:r>
+      <w:proofErr w:type="spellEnd"/>
+      <w:r>
+        <w:rPr>
+          <w:rFonts w:cs="Times New Roman"/>
+        </w:rPr>
+        <w:t xml:space="preserve"> </w:t>
+      </w:r>
+      <w:proofErr w:type="spellStart"/>
+      <w:proofErr w:type="gramStart"/>
       <w:r>
         <w:rPr>
           <w:rFonts w:cs="Times New Roman"/>
@@ -21993,11 +22827,19 @@
         </w:rPr>
         <w:t>Main</w:t>
       </w:r>
-      <w:r>
-        <w:rPr>
-          <w:rFonts w:cs="Times New Roman"/>
-        </w:rPr>
-        <w:t>() – конструктор по умолчанию.</w:t>
+      <w:proofErr w:type="spellEnd"/>
+      <w:r>
+        <w:rPr>
+          <w:rFonts w:cs="Times New Roman"/>
+        </w:rPr>
+        <w:t>(</w:t>
+      </w:r>
+      <w:proofErr w:type="gramEnd"/>
+      <w:r>
+        <w:rPr>
+          <w:rFonts w:cs="Times New Roman"/>
+        </w:rPr>
+        <w:t>) – конструктор по умолчанию.</w:t>
       </w:r>
     </w:p>
     <w:p>
@@ -22034,6 +22876,8 @@
         </w:rPr>
         <w:t xml:space="preserve"> </w:t>
       </w:r>
+      <w:proofErr w:type="spellStart"/>
+      <w:proofErr w:type="gramStart"/>
       <w:r>
         <w:rPr>
           <w:rFonts w:cs="Times New Roman"/>
@@ -22041,12 +22885,15 @@
         </w:rPr>
         <w:t>UpdateTable</w:t>
       </w:r>
+      <w:proofErr w:type="spellEnd"/>
       <w:r>
         <w:rPr>
           <w:rFonts w:cs="Times New Roman"/>
         </w:rPr>
         <w:t>(</w:t>
       </w:r>
+      <w:proofErr w:type="spellStart"/>
+      <w:proofErr w:type="gramEnd"/>
       <w:r>
         <w:rPr>
           <w:rFonts w:cs="Times New Roman"/>
@@ -22054,6 +22901,7 @@
         </w:rPr>
         <w:t>TasksInfo</w:t>
       </w:r>
+      <w:proofErr w:type="spellEnd"/>
       <w:r>
         <w:rPr>
           <w:rFonts w:cs="Times New Roman"/>
@@ -22120,6 +22968,7 @@
         </w:rPr>
         <w:t xml:space="preserve"> </w:t>
       </w:r>
+      <w:proofErr w:type="spellStart"/>
       <w:r>
         <w:rPr>
           <w:rFonts w:cs="Times New Roman"/>
@@ -22127,12 +22976,14 @@
         </w:rPr>
         <w:t>buttonAddFile</w:t>
       </w:r>
+      <w:proofErr w:type="spellEnd"/>
       <w:r>
         <w:rPr>
           <w:rFonts w:cs="Times New Roman"/>
         </w:rPr>
         <w:t>_</w:t>
       </w:r>
+      <w:proofErr w:type="gramStart"/>
       <w:r>
         <w:rPr>
           <w:rFonts w:cs="Times New Roman"/>
@@ -22146,6 +22997,7 @@
         </w:rPr>
         <w:t>(</w:t>
       </w:r>
+      <w:proofErr w:type="gramEnd"/>
       <w:r>
         <w:rPr>
           <w:rFonts w:cs="Times New Roman"/>
@@ -22173,6 +23025,7 @@
         </w:rPr>
         <w:t xml:space="preserve">, </w:t>
       </w:r>
+      <w:proofErr w:type="spellStart"/>
       <w:r>
         <w:rPr>
           <w:rFonts w:cs="Times New Roman"/>
@@ -22180,6 +23033,7 @@
         </w:rPr>
         <w:t>EventArgs</w:t>
       </w:r>
+      <w:proofErr w:type="spellEnd"/>
       <w:r>
         <w:rPr>
           <w:rFonts w:cs="Times New Roman"/>
@@ -22237,6 +23091,7 @@
         </w:rPr>
         <w:t xml:space="preserve"> </w:t>
       </w:r>
+      <w:proofErr w:type="spellStart"/>
       <w:r>
         <w:rPr>
           <w:rFonts w:cs="Times New Roman"/>
@@ -22251,6 +23106,7 @@
         </w:rPr>
         <w:t>_</w:t>
       </w:r>
+      <w:proofErr w:type="gramStart"/>
       <w:r>
         <w:rPr>
           <w:rFonts w:cs="Times New Roman"/>
@@ -22258,6 +23114,7 @@
         </w:rPr>
         <w:t>Click</w:t>
       </w:r>
+      <w:proofErr w:type="spellEnd"/>
       <w:r>
         <w:rPr>
           <w:rFonts w:cs="Times New Roman"/>
@@ -22265,6 +23122,7 @@
         </w:rPr>
         <w:t>(</w:t>
       </w:r>
+      <w:proofErr w:type="gramEnd"/>
       <w:r>
         <w:rPr>
           <w:rFonts w:cs="Times New Roman"/>
@@ -22294,6 +23152,7 @@
         </w:rPr>
         <w:t xml:space="preserve">, </w:t>
       </w:r>
+      <w:proofErr w:type="spellStart"/>
       <w:r>
         <w:rPr>
           <w:rFonts w:cs="Times New Roman"/>
@@ -22301,6 +23160,7 @@
         </w:rPr>
         <w:t>EventArgs</w:t>
       </w:r>
+      <w:proofErr w:type="spellEnd"/>
       <w:r>
         <w:rPr>
           <w:rFonts w:cs="Times New Roman"/>
@@ -22423,8 +23283,33 @@
           <w:rFonts w:cs="Times New Roman"/>
           <w:lang w:val="en-US"/>
         </w:rPr>
-        <w:t xml:space="preserve"> buttonDelete_Click(</w:t>
-      </w:r>
+        <w:t xml:space="preserve"> </w:t>
+      </w:r>
+      <w:proofErr w:type="spellStart"/>
+      <w:r>
+        <w:rPr>
+          <w:rFonts w:cs="Times New Roman"/>
+          <w:lang w:val="en-US"/>
+        </w:rPr>
+        <w:t>buttonDelete_</w:t>
+      </w:r>
+      <w:proofErr w:type="gramStart"/>
+      <w:r>
+        <w:rPr>
+          <w:rFonts w:cs="Times New Roman"/>
+          <w:lang w:val="en-US"/>
+        </w:rPr>
+        <w:t>Click</w:t>
+      </w:r>
+      <w:proofErr w:type="spellEnd"/>
+      <w:r>
+        <w:rPr>
+          <w:rFonts w:cs="Times New Roman"/>
+          <w:lang w:val="en-US"/>
+        </w:rPr>
+        <w:t>(</w:t>
+      </w:r>
+      <w:proofErr w:type="gramEnd"/>
       <w:r>
         <w:rPr>
           <w:rFonts w:cs="Times New Roman"/>
@@ -22438,7 +23323,23 @@
           <w:rFonts w:cs="Times New Roman"/>
           <w:lang w:val="en-US"/>
         </w:rPr>
-        <w:t xml:space="preserve"> sender, EventArgs e) – </w:t>
+        <w:t xml:space="preserve"> sender, </w:t>
+      </w:r>
+      <w:proofErr w:type="spellStart"/>
+      <w:r>
+        <w:rPr>
+          <w:rFonts w:cs="Times New Roman"/>
+          <w:lang w:val="en-US"/>
+        </w:rPr>
+        <w:t>EventArgs</w:t>
+      </w:r>
+      <w:proofErr w:type="spellEnd"/>
+      <w:r>
+        <w:rPr>
+          <w:rFonts w:cs="Times New Roman"/>
+          <w:lang w:val="en-US"/>
+        </w:rPr>
+        <w:t xml:space="preserve"> e) – </w:t>
       </w:r>
       <w:r>
         <w:rPr>
@@ -22515,8 +23416,17 @@
           <w:rFonts w:cs="Times New Roman"/>
           <w:lang w:val="en-US"/>
         </w:rPr>
-        <w:t xml:space="preserve"> listView1_SelectedIndexChanged(</w:t>
-      </w:r>
+        <w:t xml:space="preserve"> listView1_</w:t>
+      </w:r>
+      <w:proofErr w:type="gramStart"/>
+      <w:r>
+        <w:rPr>
+          <w:rFonts w:cs="Times New Roman"/>
+          <w:lang w:val="en-US"/>
+        </w:rPr>
+        <w:t>SelectedIndexChanged(</w:t>
+      </w:r>
+      <w:proofErr w:type="gramEnd"/>
       <w:r>
         <w:rPr>
           <w:rFonts w:cs="Times New Roman"/>
@@ -22530,7 +23440,23 @@
           <w:rFonts w:cs="Times New Roman"/>
           <w:lang w:val="en-US"/>
         </w:rPr>
-        <w:t xml:space="preserve"> sender, EventArgs e) – </w:t>
+        <w:t xml:space="preserve"> sender, </w:t>
+      </w:r>
+      <w:proofErr w:type="spellStart"/>
+      <w:r>
+        <w:rPr>
+          <w:rFonts w:cs="Times New Roman"/>
+          <w:lang w:val="en-US"/>
+        </w:rPr>
+        <w:t>EventArgs</w:t>
+      </w:r>
+      <w:proofErr w:type="spellEnd"/>
+      <w:r>
+        <w:rPr>
+          <w:rFonts w:cs="Times New Roman"/>
+          <w:lang w:val="en-US"/>
+        </w:rPr>
+        <w:t xml:space="preserve"> e) – </w:t>
       </w:r>
       <w:r>
         <w:rPr>
@@ -22723,8 +23649,33 @@
           <w:rFonts w:cs="Times New Roman"/>
           <w:lang w:val="en-US"/>
         </w:rPr>
-        <w:t xml:space="preserve"> Main_Load(</w:t>
-      </w:r>
+        <w:t xml:space="preserve"> </w:t>
+      </w:r>
+      <w:proofErr w:type="spellStart"/>
+      <w:r>
+        <w:rPr>
+          <w:rFonts w:cs="Times New Roman"/>
+          <w:lang w:val="en-US"/>
+        </w:rPr>
+        <w:t>Main_</w:t>
+      </w:r>
+      <w:proofErr w:type="gramStart"/>
+      <w:r>
+        <w:rPr>
+          <w:rFonts w:cs="Times New Roman"/>
+          <w:lang w:val="en-US"/>
+        </w:rPr>
+        <w:t>Load</w:t>
+      </w:r>
+      <w:proofErr w:type="spellEnd"/>
+      <w:r>
+        <w:rPr>
+          <w:rFonts w:cs="Times New Roman"/>
+          <w:lang w:val="en-US"/>
+        </w:rPr>
+        <w:t>(</w:t>
+      </w:r>
+      <w:proofErr w:type="gramEnd"/>
       <w:r>
         <w:rPr>
           <w:rFonts w:cs="Times New Roman"/>
@@ -22738,7 +23689,23 @@
           <w:rFonts w:cs="Times New Roman"/>
           <w:lang w:val="en-US"/>
         </w:rPr>
-        <w:t xml:space="preserve"> sender, EventArgs e) – </w:t>
+        <w:t xml:space="preserve"> sender, </w:t>
+      </w:r>
+      <w:proofErr w:type="spellStart"/>
+      <w:r>
+        <w:rPr>
+          <w:rFonts w:cs="Times New Roman"/>
+          <w:lang w:val="en-US"/>
+        </w:rPr>
+        <w:t>EventArgs</w:t>
+      </w:r>
+      <w:proofErr w:type="spellEnd"/>
+      <w:r>
+        <w:rPr>
+          <w:rFonts w:cs="Times New Roman"/>
+          <w:lang w:val="en-US"/>
+        </w:rPr>
+        <w:t xml:space="preserve"> e) – </w:t>
       </w:r>
       <w:r>
         <w:rPr>
@@ -22880,8 +23847,33 @@
           <w:rFonts w:cs="Times New Roman"/>
           <w:lang w:val="en-US"/>
         </w:rPr>
-        <w:t xml:space="preserve"> buttonAddDb_Click(</w:t>
-      </w:r>
+        <w:t xml:space="preserve"> </w:t>
+      </w:r>
+      <w:proofErr w:type="spellStart"/>
+      <w:r>
+        <w:rPr>
+          <w:rFonts w:cs="Times New Roman"/>
+          <w:lang w:val="en-US"/>
+        </w:rPr>
+        <w:t>buttonAddDb_</w:t>
+      </w:r>
+      <w:proofErr w:type="gramStart"/>
+      <w:r>
+        <w:rPr>
+          <w:rFonts w:cs="Times New Roman"/>
+          <w:lang w:val="en-US"/>
+        </w:rPr>
+        <w:t>Click</w:t>
+      </w:r>
+      <w:proofErr w:type="spellEnd"/>
+      <w:r>
+        <w:rPr>
+          <w:rFonts w:cs="Times New Roman"/>
+          <w:lang w:val="en-US"/>
+        </w:rPr>
+        <w:t>(</w:t>
+      </w:r>
+      <w:proofErr w:type="gramEnd"/>
       <w:r>
         <w:rPr>
           <w:rFonts w:cs="Times New Roman"/>
@@ -22895,7 +23887,23 @@
           <w:rFonts w:cs="Times New Roman"/>
           <w:lang w:val="en-US"/>
         </w:rPr>
-        <w:t xml:space="preserve"> sender, EventArgs e) – </w:t>
+        <w:t xml:space="preserve"> sender, </w:t>
+      </w:r>
+      <w:proofErr w:type="spellStart"/>
+      <w:r>
+        <w:rPr>
+          <w:rFonts w:cs="Times New Roman"/>
+          <w:lang w:val="en-US"/>
+        </w:rPr>
+        <w:t>EventArgs</w:t>
+      </w:r>
+      <w:proofErr w:type="spellEnd"/>
+      <w:r>
+        <w:rPr>
+          <w:rFonts w:cs="Times New Roman"/>
+          <w:lang w:val="en-US"/>
+        </w:rPr>
+        <w:t xml:space="preserve"> e) – </w:t>
       </w:r>
       <w:r>
         <w:rPr>
@@ -23037,8 +24045,33 @@
           <w:rFonts w:cs="Times New Roman"/>
           <w:lang w:val="en-US"/>
         </w:rPr>
-        <w:t xml:space="preserve"> buttonRestore_Click(</w:t>
-      </w:r>
+        <w:t xml:space="preserve"> </w:t>
+      </w:r>
+      <w:proofErr w:type="spellStart"/>
+      <w:r>
+        <w:rPr>
+          <w:rFonts w:cs="Times New Roman"/>
+          <w:lang w:val="en-US"/>
+        </w:rPr>
+        <w:t>buttonRestore_</w:t>
+      </w:r>
+      <w:proofErr w:type="gramStart"/>
+      <w:r>
+        <w:rPr>
+          <w:rFonts w:cs="Times New Roman"/>
+          <w:lang w:val="en-US"/>
+        </w:rPr>
+        <w:t>Click</w:t>
+      </w:r>
+      <w:proofErr w:type="spellEnd"/>
+      <w:r>
+        <w:rPr>
+          <w:rFonts w:cs="Times New Roman"/>
+          <w:lang w:val="en-US"/>
+        </w:rPr>
+        <w:t>(</w:t>
+      </w:r>
+      <w:proofErr w:type="gramEnd"/>
       <w:r>
         <w:rPr>
           <w:rFonts w:cs="Times New Roman"/>
@@ -23052,7 +24085,23 @@
           <w:rFonts w:cs="Times New Roman"/>
           <w:lang w:val="en-US"/>
         </w:rPr>
-        <w:t xml:space="preserve"> sender, EventArgs e) – </w:t>
+        <w:t xml:space="preserve"> sender, </w:t>
+      </w:r>
+      <w:proofErr w:type="spellStart"/>
+      <w:r>
+        <w:rPr>
+          <w:rFonts w:cs="Times New Roman"/>
+          <w:lang w:val="en-US"/>
+        </w:rPr>
+        <w:t>EventArgs</w:t>
+      </w:r>
+      <w:proofErr w:type="spellEnd"/>
+      <w:r>
+        <w:rPr>
+          <w:rFonts w:cs="Times New Roman"/>
+          <w:lang w:val="en-US"/>
+        </w:rPr>
+        <w:t xml:space="preserve"> e) – </w:t>
       </w:r>
       <w:r>
         <w:rPr>
@@ -23207,8 +24256,33 @@
           <w:rFonts w:cs="Times New Roman"/>
           <w:lang w:val="en-US"/>
         </w:rPr>
-        <w:t xml:space="preserve"> buttonDisable_Click(</w:t>
-      </w:r>
+        <w:t xml:space="preserve"> </w:t>
+      </w:r>
+      <w:proofErr w:type="spellStart"/>
+      <w:r>
+        <w:rPr>
+          <w:rFonts w:cs="Times New Roman"/>
+          <w:lang w:val="en-US"/>
+        </w:rPr>
+        <w:t>buttonDisable_</w:t>
+      </w:r>
+      <w:proofErr w:type="gramStart"/>
+      <w:r>
+        <w:rPr>
+          <w:rFonts w:cs="Times New Roman"/>
+          <w:lang w:val="en-US"/>
+        </w:rPr>
+        <w:t>Click</w:t>
+      </w:r>
+      <w:proofErr w:type="spellEnd"/>
+      <w:r>
+        <w:rPr>
+          <w:rFonts w:cs="Times New Roman"/>
+          <w:lang w:val="en-US"/>
+        </w:rPr>
+        <w:t>(</w:t>
+      </w:r>
+      <w:proofErr w:type="gramEnd"/>
       <w:r>
         <w:rPr>
           <w:rFonts w:cs="Times New Roman"/>
@@ -23222,7 +24296,23 @@
           <w:rFonts w:cs="Times New Roman"/>
           <w:lang w:val="en-US"/>
         </w:rPr>
-        <w:t xml:space="preserve"> sender, EventArgs e) – </w:t>
+        <w:t xml:space="preserve"> sender, </w:t>
+      </w:r>
+      <w:proofErr w:type="spellStart"/>
+      <w:r>
+        <w:rPr>
+          <w:rFonts w:cs="Times New Roman"/>
+          <w:lang w:val="en-US"/>
+        </w:rPr>
+        <w:t>EventArgs</w:t>
+      </w:r>
+      <w:proofErr w:type="spellEnd"/>
+      <w:r>
+        <w:rPr>
+          <w:rFonts w:cs="Times New Roman"/>
+          <w:lang w:val="en-US"/>
+        </w:rPr>
+        <w:t xml:space="preserve"> e) – </w:t>
       </w:r>
       <w:r>
         <w:rPr>
@@ -23326,8 +24416,33 @@
           <w:rFonts w:cs="Times New Roman"/>
           <w:lang w:val="en-US"/>
         </w:rPr>
-        <w:t xml:space="preserve"> buttonQuota_Click(</w:t>
-      </w:r>
+        <w:t xml:space="preserve"> </w:t>
+      </w:r>
+      <w:proofErr w:type="spellStart"/>
+      <w:r>
+        <w:rPr>
+          <w:rFonts w:cs="Times New Roman"/>
+          <w:lang w:val="en-US"/>
+        </w:rPr>
+        <w:t>buttonQuota_</w:t>
+      </w:r>
+      <w:proofErr w:type="gramStart"/>
+      <w:r>
+        <w:rPr>
+          <w:rFonts w:cs="Times New Roman"/>
+          <w:lang w:val="en-US"/>
+        </w:rPr>
+        <w:t>Click</w:t>
+      </w:r>
+      <w:proofErr w:type="spellEnd"/>
+      <w:r>
+        <w:rPr>
+          <w:rFonts w:cs="Times New Roman"/>
+          <w:lang w:val="en-US"/>
+        </w:rPr>
+        <w:t>(</w:t>
+      </w:r>
+      <w:proofErr w:type="gramEnd"/>
       <w:r>
         <w:rPr>
           <w:rFonts w:cs="Times New Roman"/>
@@ -23341,7 +24456,23 @@
           <w:rFonts w:cs="Times New Roman"/>
           <w:lang w:val="en-US"/>
         </w:rPr>
-        <w:t xml:space="preserve"> sender, EventArgs e) – </w:t>
+        <w:t xml:space="preserve"> sender, </w:t>
+      </w:r>
+      <w:proofErr w:type="spellStart"/>
+      <w:r>
+        <w:rPr>
+          <w:rFonts w:cs="Times New Roman"/>
+          <w:lang w:val="en-US"/>
+        </w:rPr>
+        <w:t>EventArgs</w:t>
+      </w:r>
+      <w:proofErr w:type="spellEnd"/>
+      <w:r>
+        <w:rPr>
+          <w:rFonts w:cs="Times New Roman"/>
+          <w:lang w:val="en-US"/>
+        </w:rPr>
+        <w:t xml:space="preserve"> e) – </w:t>
       </w:r>
       <w:r>
         <w:rPr>
@@ -23431,8 +24562,33 @@
           <w:rFonts w:cs="Times New Roman"/>
           <w:lang w:val="en-US"/>
         </w:rPr>
-        <w:t xml:space="preserve"> buttonHistory_Click(</w:t>
-      </w:r>
+        <w:t xml:space="preserve"> </w:t>
+      </w:r>
+      <w:proofErr w:type="spellStart"/>
+      <w:r>
+        <w:rPr>
+          <w:rFonts w:cs="Times New Roman"/>
+          <w:lang w:val="en-US"/>
+        </w:rPr>
+        <w:t>buttonHistory_</w:t>
+      </w:r>
+      <w:proofErr w:type="gramStart"/>
+      <w:r>
+        <w:rPr>
+          <w:rFonts w:cs="Times New Roman"/>
+          <w:lang w:val="en-US"/>
+        </w:rPr>
+        <w:t>Click</w:t>
+      </w:r>
+      <w:proofErr w:type="spellEnd"/>
+      <w:r>
+        <w:rPr>
+          <w:rFonts w:cs="Times New Roman"/>
+          <w:lang w:val="en-US"/>
+        </w:rPr>
+        <w:t>(</w:t>
+      </w:r>
+      <w:proofErr w:type="gramEnd"/>
       <w:r>
         <w:rPr>
           <w:rFonts w:cs="Times New Roman"/>
@@ -23446,7 +24602,23 @@
           <w:rFonts w:cs="Times New Roman"/>
           <w:lang w:val="en-US"/>
         </w:rPr>
-        <w:t xml:space="preserve"> sender, EventArgs e) – </w:t>
+        <w:t xml:space="preserve"> sender, </w:t>
+      </w:r>
+      <w:proofErr w:type="spellStart"/>
+      <w:r>
+        <w:rPr>
+          <w:rFonts w:cs="Times New Roman"/>
+          <w:lang w:val="en-US"/>
+        </w:rPr>
+        <w:t>EventArgs</w:t>
+      </w:r>
+      <w:proofErr w:type="spellEnd"/>
+      <w:r>
+        <w:rPr>
+          <w:rFonts w:cs="Times New Roman"/>
+          <w:lang w:val="en-US"/>
+        </w:rPr>
+        <w:t xml:space="preserve"> e) – </w:t>
       </w:r>
       <w:r>
         <w:rPr>
@@ -23572,6 +24744,7 @@
           <w:rFonts w:cs="Times New Roman"/>
         </w:rPr>
       </w:pPr>
+      <w:proofErr w:type="spellStart"/>
       <w:r>
         <w:rPr>
           <w:rFonts w:cs="Times New Roman"/>
@@ -23579,12 +24752,15 @@
         </w:rPr>
         <w:t>public</w:t>
       </w:r>
-      <w:r>
-        <w:rPr>
-          <w:rFonts w:cs="Times New Roman"/>
-        </w:rPr>
-        <w:t xml:space="preserve"> </w:t>
-      </w:r>
+      <w:proofErr w:type="spellEnd"/>
+      <w:r>
+        <w:rPr>
+          <w:rFonts w:cs="Times New Roman"/>
+        </w:rPr>
+        <w:t xml:space="preserve"> </w:t>
+      </w:r>
+      <w:proofErr w:type="spellStart"/>
+      <w:proofErr w:type="gramStart"/>
       <w:r>
         <w:rPr>
           <w:rFonts w:cs="Times New Roman"/>
@@ -23592,11 +24768,19 @@
         </w:rPr>
         <w:t>Quota</w:t>
       </w:r>
-      <w:r>
-        <w:rPr>
-          <w:rFonts w:cs="Times New Roman"/>
-        </w:rPr>
-        <w:t>() – конструктор по умолчанию. Заполняет поля формы необходимыми значениями.</w:t>
+      <w:proofErr w:type="spellEnd"/>
+      <w:r>
+        <w:rPr>
+          <w:rFonts w:cs="Times New Roman"/>
+        </w:rPr>
+        <w:t>(</w:t>
+      </w:r>
+      <w:proofErr w:type="gramEnd"/>
+      <w:r>
+        <w:rPr>
+          <w:rFonts w:cs="Times New Roman"/>
+        </w:rPr>
+        <w:t>) – конструктор по умолчанию. Заполняет поля формы необходимыми значениями.</w:t>
       </w:r>
     </w:p>
     <w:p>
@@ -23611,6 +24795,7 @@
         </w:rPr>
         <w:t xml:space="preserve">Класс </w:t>
       </w:r>
+      <w:proofErr w:type="spellStart"/>
       <w:r>
         <w:rPr>
           <w:rFonts w:cs="Times New Roman"/>
@@ -23618,6 +24803,7 @@
         </w:rPr>
         <w:t>TaskDatabaseEdit</w:t>
       </w:r>
+      <w:proofErr w:type="spellEnd"/>
       <w:r>
         <w:rPr>
           <w:rFonts w:cs="Times New Roman"/>
@@ -23658,6 +24844,8 @@
         </w:rPr>
         <w:t xml:space="preserve"> </w:t>
       </w:r>
+      <w:proofErr w:type="spellStart"/>
+      <w:proofErr w:type="gramStart"/>
       <w:r>
         <w:rPr>
           <w:rFonts w:cs="Times New Roman"/>
@@ -23666,11 +24854,19 @@
         </w:rPr>
         <w:t>TaskDatabaseEdit</w:t>
       </w:r>
-      <w:r>
-        <w:rPr>
-          <w:rFonts w:cs="Times New Roman"/>
-        </w:rPr>
-        <w:t>() – конструктор по умолчанию.</w:t>
+      <w:proofErr w:type="spellEnd"/>
+      <w:r>
+        <w:rPr>
+          <w:rFonts w:cs="Times New Roman"/>
+        </w:rPr>
+        <w:t>(</w:t>
+      </w:r>
+      <w:proofErr w:type="gramEnd"/>
+      <w:r>
+        <w:rPr>
+          <w:rFonts w:cs="Times New Roman"/>
+        </w:rPr>
+        <w:t>) – конструктор по умолчанию.</w:t>
       </w:r>
     </w:p>
     <w:p>
@@ -23709,6 +24905,7 @@
         </w:rPr>
         <w:t xml:space="preserve"> </w:t>
       </w:r>
+      <w:proofErr w:type="spellStart"/>
       <w:r>
         <w:rPr>
           <w:rFonts w:cs="Times New Roman"/>
@@ -23723,6 +24920,7 @@
         </w:rPr>
         <w:t>_</w:t>
       </w:r>
+      <w:proofErr w:type="gramStart"/>
       <w:r>
         <w:rPr>
           <w:rFonts w:cs="Times New Roman"/>
@@ -23730,6 +24928,7 @@
         </w:rPr>
         <w:t>Click</w:t>
       </w:r>
+      <w:proofErr w:type="spellEnd"/>
       <w:r>
         <w:rPr>
           <w:rFonts w:cs="Times New Roman"/>
@@ -23737,6 +24936,7 @@
         </w:rPr>
         <w:t>(</w:t>
       </w:r>
+      <w:proofErr w:type="gramEnd"/>
       <w:r>
         <w:rPr>
           <w:rFonts w:cs="Times New Roman"/>
@@ -23766,6 +24966,7 @@
         </w:rPr>
         <w:t xml:space="preserve">, </w:t>
       </w:r>
+      <w:proofErr w:type="spellStart"/>
       <w:r>
         <w:rPr>
           <w:rFonts w:cs="Times New Roman"/>
@@ -23773,6 +24974,7 @@
         </w:rPr>
         <w:t>EventArgs</w:t>
       </w:r>
+      <w:proofErr w:type="spellEnd"/>
       <w:r>
         <w:rPr>
           <w:rFonts w:cs="Times New Roman"/>
@@ -23886,6 +25088,7 @@
         </w:rPr>
         <w:t xml:space="preserve"> </w:t>
       </w:r>
+      <w:proofErr w:type="spellStart"/>
       <w:r>
         <w:rPr>
           <w:rFonts w:cs="Times New Roman"/>
@@ -23893,12 +25096,15 @@
         </w:rPr>
         <w:t>DbBackupTask</w:t>
       </w:r>
-      <w:r>
-        <w:rPr>
-          <w:rFonts w:cs="Times New Roman"/>
-        </w:rPr>
-        <w:t xml:space="preserve"> </w:t>
-      </w:r>
+      <w:proofErr w:type="spellEnd"/>
+      <w:r>
+        <w:rPr>
+          <w:rFonts w:cs="Times New Roman"/>
+        </w:rPr>
+        <w:t xml:space="preserve"> </w:t>
+      </w:r>
+      <w:proofErr w:type="spellStart"/>
+      <w:proofErr w:type="gramStart"/>
       <w:r>
         <w:rPr>
           <w:rFonts w:cs="Times New Roman"/>
@@ -23906,11 +25112,19 @@
         </w:rPr>
         <w:t>GetTask</w:t>
       </w:r>
-      <w:r>
-        <w:rPr>
-          <w:rFonts w:cs="Times New Roman"/>
-        </w:rPr>
-        <w:t>() – Создает класс задания из параметров полей в форме.</w:t>
+      <w:proofErr w:type="spellEnd"/>
+      <w:r>
+        <w:rPr>
+          <w:rFonts w:cs="Times New Roman"/>
+        </w:rPr>
+        <w:t>(</w:t>
+      </w:r>
+      <w:proofErr w:type="gramEnd"/>
+      <w:r>
+        <w:rPr>
+          <w:rFonts w:cs="Times New Roman"/>
+        </w:rPr>
+        <w:t>) – Создает класс задания из параметров полей в форме.</w:t>
       </w:r>
     </w:p>
     <w:p>
@@ -23947,6 +25161,8 @@
         </w:rPr>
         <w:t xml:space="preserve"> </w:t>
       </w:r>
+      <w:proofErr w:type="spellStart"/>
+      <w:proofErr w:type="gramStart"/>
       <w:r>
         <w:rPr>
           <w:rFonts w:cs="Times New Roman"/>
@@ -23954,12 +25170,15 @@
         </w:rPr>
         <w:t>SetTask</w:t>
       </w:r>
+      <w:proofErr w:type="spellEnd"/>
       <w:r>
         <w:rPr>
           <w:rFonts w:cs="Times New Roman"/>
         </w:rPr>
         <w:t>(</w:t>
       </w:r>
+      <w:proofErr w:type="spellStart"/>
+      <w:proofErr w:type="gramEnd"/>
       <w:r>
         <w:rPr>
           <w:rFonts w:cs="Times New Roman"/>
@@ -23967,6 +25186,7 @@
         </w:rPr>
         <w:t>DbBackupTask</w:t>
       </w:r>
+      <w:proofErr w:type="spellEnd"/>
       <w:r>
         <w:rPr>
           <w:rFonts w:cs="Times New Roman"/>
@@ -23986,6 +25206,7 @@
         </w:rPr>
         <w:t xml:space="preserve">) – Заполняет поля на форме параметрами из класса </w:t>
       </w:r>
+      <w:proofErr w:type="spellStart"/>
       <w:r>
         <w:rPr>
           <w:rFonts w:cs="Times New Roman"/>
@@ -23993,6 +25214,7 @@
         </w:rPr>
         <w:t>DbBackupTask</w:t>
       </w:r>
+      <w:proofErr w:type="spellEnd"/>
       <w:r>
         <w:rPr>
           <w:rFonts w:cs="Times New Roman"/>
@@ -24012,6 +25234,7 @@
         </w:rPr>
         <w:t xml:space="preserve">Класс </w:t>
       </w:r>
+      <w:proofErr w:type="spellStart"/>
       <w:r>
         <w:rPr>
           <w:rFonts w:cs="Times New Roman"/>
@@ -24019,6 +25242,7 @@
         </w:rPr>
         <w:t>TaskFileEdit</w:t>
       </w:r>
+      <w:proofErr w:type="spellEnd"/>
       <w:r>
         <w:rPr>
           <w:rFonts w:cs="Times New Roman"/>
@@ -24045,6 +25269,7 @@
           <w:rFonts w:cs="Times New Roman"/>
         </w:rPr>
       </w:pPr>
+      <w:proofErr w:type="spellStart"/>
       <w:r>
         <w:rPr>
           <w:rFonts w:cs="Times New Roman"/>
@@ -24052,12 +25277,15 @@
         </w:rPr>
         <w:t>public</w:t>
       </w:r>
-      <w:r>
-        <w:rPr>
-          <w:rFonts w:cs="Times New Roman"/>
-        </w:rPr>
-        <w:t xml:space="preserve"> </w:t>
-      </w:r>
+      <w:proofErr w:type="spellEnd"/>
+      <w:r>
+        <w:rPr>
+          <w:rFonts w:cs="Times New Roman"/>
+        </w:rPr>
+        <w:t xml:space="preserve"> </w:t>
+      </w:r>
+      <w:proofErr w:type="spellStart"/>
+      <w:proofErr w:type="gramStart"/>
       <w:r>
         <w:rPr>
           <w:rFonts w:cs="Times New Roman"/>
@@ -24065,11 +25293,19 @@
         </w:rPr>
         <w:t>TaskFileEdit</w:t>
       </w:r>
-      <w:r>
-        <w:rPr>
-          <w:rFonts w:cs="Times New Roman"/>
-        </w:rPr>
-        <w:t>() – конструктор по умолчанию.</w:t>
+      <w:proofErr w:type="spellEnd"/>
+      <w:r>
+        <w:rPr>
+          <w:rFonts w:cs="Times New Roman"/>
+        </w:rPr>
+        <w:t>(</w:t>
+      </w:r>
+      <w:proofErr w:type="gramEnd"/>
+      <w:r>
+        <w:rPr>
+          <w:rFonts w:cs="Times New Roman"/>
+        </w:rPr>
+        <w:t>) – конструктор по умолчанию.</w:t>
       </w:r>
     </w:p>
     <w:p>
@@ -24107,8 +25343,33 @@
           <w:rFonts w:cs="Times New Roman"/>
           <w:lang w:val="en-US"/>
         </w:rPr>
-        <w:t xml:space="preserve"> buttonSelect_Click(</w:t>
-      </w:r>
+        <w:t xml:space="preserve"> </w:t>
+      </w:r>
+      <w:proofErr w:type="spellStart"/>
+      <w:r>
+        <w:rPr>
+          <w:rFonts w:cs="Times New Roman"/>
+          <w:lang w:val="en-US"/>
+        </w:rPr>
+        <w:t>buttonSelect_</w:t>
+      </w:r>
+      <w:proofErr w:type="gramStart"/>
+      <w:r>
+        <w:rPr>
+          <w:rFonts w:cs="Times New Roman"/>
+          <w:lang w:val="en-US"/>
+        </w:rPr>
+        <w:t>Click</w:t>
+      </w:r>
+      <w:proofErr w:type="spellEnd"/>
+      <w:r>
+        <w:rPr>
+          <w:rFonts w:cs="Times New Roman"/>
+          <w:lang w:val="en-US"/>
+        </w:rPr>
+        <w:t>(</w:t>
+      </w:r>
+      <w:proofErr w:type="gramEnd"/>
       <w:r>
         <w:rPr>
           <w:rFonts w:cs="Times New Roman"/>
@@ -24122,7 +25383,23 @@
           <w:rFonts w:cs="Times New Roman"/>
           <w:lang w:val="en-US"/>
         </w:rPr>
-        <w:t xml:space="preserve"> sender, EventArgs e) – </w:t>
+        <w:t xml:space="preserve"> sender, </w:t>
+      </w:r>
+      <w:proofErr w:type="spellStart"/>
+      <w:r>
+        <w:rPr>
+          <w:rFonts w:cs="Times New Roman"/>
+          <w:lang w:val="en-US"/>
+        </w:rPr>
+        <w:t>EventArgs</w:t>
+      </w:r>
+      <w:proofErr w:type="spellEnd"/>
+      <w:r>
+        <w:rPr>
+          <w:rFonts w:cs="Times New Roman"/>
+          <w:lang w:val="en-US"/>
+        </w:rPr>
+        <w:t xml:space="preserve"> e) – </w:t>
       </w:r>
       <w:r>
         <w:rPr>
@@ -24210,7 +25487,48 @@
           <w:rFonts w:cs="Times New Roman"/>
           <w:lang w:val="en-US"/>
         </w:rPr>
-        <w:t xml:space="preserve"> FileBackupTask GetTask() – </w:t>
+        <w:t xml:space="preserve"> </w:t>
+      </w:r>
+      <w:proofErr w:type="spellStart"/>
+      <w:r>
+        <w:rPr>
+          <w:rFonts w:cs="Times New Roman"/>
+          <w:lang w:val="en-US"/>
+        </w:rPr>
+        <w:t>FileBackupTask</w:t>
+      </w:r>
+      <w:proofErr w:type="spellEnd"/>
+      <w:r>
+        <w:rPr>
+          <w:rFonts w:cs="Times New Roman"/>
+          <w:lang w:val="en-US"/>
+        </w:rPr>
+        <w:t xml:space="preserve"> </w:t>
+      </w:r>
+      <w:proofErr w:type="spellStart"/>
+      <w:proofErr w:type="gramStart"/>
+      <w:r>
+        <w:rPr>
+          <w:rFonts w:cs="Times New Roman"/>
+          <w:lang w:val="en-US"/>
+        </w:rPr>
+        <w:t>GetTask</w:t>
+      </w:r>
+      <w:proofErr w:type="spellEnd"/>
+      <w:r>
+        <w:rPr>
+          <w:rFonts w:cs="Times New Roman"/>
+          <w:lang w:val="en-US"/>
+        </w:rPr>
+        <w:t>(</w:t>
+      </w:r>
+      <w:proofErr w:type="gramEnd"/>
+      <w:r>
+        <w:rPr>
+          <w:rFonts w:cs="Times New Roman"/>
+          <w:lang w:val="en-US"/>
+        </w:rPr>
+        <w:t xml:space="preserve">) – </w:t>
       </w:r>
       <w:r>
         <w:rPr>
@@ -24249,7 +25567,23 @@
           <w:rFonts w:cs="Times New Roman"/>
           <w:lang w:val="en-US"/>
         </w:rPr>
-        <w:t xml:space="preserve"> FileBackupTask </w:t>
+        <w:t xml:space="preserve"> </w:t>
+      </w:r>
+      <w:proofErr w:type="spellStart"/>
+      <w:r>
+        <w:rPr>
+          <w:rFonts w:cs="Times New Roman"/>
+          <w:lang w:val="en-US"/>
+        </w:rPr>
+        <w:t>FileBackupTask</w:t>
+      </w:r>
+      <w:proofErr w:type="spellEnd"/>
+      <w:r>
+        <w:rPr>
+          <w:rFonts w:cs="Times New Roman"/>
+          <w:lang w:val="en-US"/>
+        </w:rPr>
+        <w:t xml:space="preserve"> </w:t>
       </w:r>
       <w:r>
         <w:rPr>
@@ -24326,7 +25660,41 @@
           <w:rFonts w:cs="Times New Roman"/>
           <w:lang w:val="en-US"/>
         </w:rPr>
-        <w:t xml:space="preserve"> SetTask(FileBackupTask task) - – </w:t>
+        <w:t xml:space="preserve"> </w:t>
+      </w:r>
+      <w:proofErr w:type="spellStart"/>
+      <w:proofErr w:type="gramStart"/>
+      <w:r>
+        <w:rPr>
+          <w:rFonts w:cs="Times New Roman"/>
+          <w:lang w:val="en-US"/>
+        </w:rPr>
+        <w:t>SetTask</w:t>
+      </w:r>
+      <w:proofErr w:type="spellEnd"/>
+      <w:r>
+        <w:rPr>
+          <w:rFonts w:cs="Times New Roman"/>
+          <w:lang w:val="en-US"/>
+        </w:rPr>
+        <w:t>(</w:t>
+      </w:r>
+      <w:proofErr w:type="spellStart"/>
+      <w:proofErr w:type="gramEnd"/>
+      <w:r>
+        <w:rPr>
+          <w:rFonts w:cs="Times New Roman"/>
+          <w:lang w:val="en-US"/>
+        </w:rPr>
+        <w:t>FileBackupTask</w:t>
+      </w:r>
+      <w:proofErr w:type="spellEnd"/>
+      <w:r>
+        <w:rPr>
+          <w:rFonts w:cs="Times New Roman"/>
+          <w:lang w:val="en-US"/>
+        </w:rPr>
+        <w:t xml:space="preserve"> task) - – </w:t>
       </w:r>
       <w:r>
         <w:rPr>
@@ -24417,7 +25785,23 @@
           <w:rFonts w:cs="Times New Roman"/>
           <w:lang w:val="en-US"/>
         </w:rPr>
-        <w:t xml:space="preserve"> FileBackupTask.</w:t>
+        <w:t xml:space="preserve"> </w:t>
+      </w:r>
+      <w:proofErr w:type="spellStart"/>
+      <w:r>
+        <w:rPr>
+          <w:rFonts w:cs="Times New Roman"/>
+          <w:lang w:val="en-US"/>
+        </w:rPr>
+        <w:t>FileBackupTask</w:t>
+      </w:r>
+      <w:proofErr w:type="spellEnd"/>
+      <w:r>
+        <w:rPr>
+          <w:rFonts w:cs="Times New Roman"/>
+          <w:lang w:val="en-US"/>
+        </w:rPr>
+        <w:t>.</w:t>
       </w:r>
     </w:p>
     <w:p>
@@ -24433,6 +25817,7 @@
         <w:lastRenderedPageBreak/>
         <w:t xml:space="preserve">Класс </w:t>
       </w:r>
+      <w:proofErr w:type="spellStart"/>
       <w:r>
         <w:rPr>
           <w:rFonts w:cs="Times New Roman"/>
@@ -24440,6 +25825,7 @@
         </w:rPr>
         <w:t>TaskHistory</w:t>
       </w:r>
+      <w:proofErr w:type="spellEnd"/>
       <w:r>
         <w:rPr>
           <w:rFonts w:cs="Times New Roman"/>
@@ -24466,6 +25852,7 @@
           <w:rFonts w:cs="Times New Roman"/>
         </w:rPr>
       </w:pPr>
+      <w:proofErr w:type="spellStart"/>
       <w:r>
         <w:rPr>
           <w:rFonts w:cs="Times New Roman"/>
@@ -24473,12 +25860,15 @@
         </w:rPr>
         <w:t>public</w:t>
       </w:r>
-      <w:r>
-        <w:rPr>
-          <w:rFonts w:cs="Times New Roman"/>
-        </w:rPr>
-        <w:t xml:space="preserve"> </w:t>
-      </w:r>
+      <w:proofErr w:type="spellEnd"/>
+      <w:r>
+        <w:rPr>
+          <w:rFonts w:cs="Times New Roman"/>
+        </w:rPr>
+        <w:t xml:space="preserve"> </w:t>
+      </w:r>
+      <w:proofErr w:type="spellStart"/>
+      <w:proofErr w:type="gramStart"/>
       <w:r>
         <w:rPr>
           <w:rFonts w:cs="Times New Roman"/>
@@ -24486,11 +25876,19 @@
         </w:rPr>
         <w:t>TaskHistory</w:t>
       </w:r>
-      <w:r>
-        <w:rPr>
-          <w:rFonts w:cs="Times New Roman"/>
-        </w:rPr>
-        <w:t>() – конструктор по умолчанию.</w:t>
+      <w:proofErr w:type="spellEnd"/>
+      <w:r>
+        <w:rPr>
+          <w:rFonts w:cs="Times New Roman"/>
+        </w:rPr>
+        <w:t>(</w:t>
+      </w:r>
+      <w:proofErr w:type="gramEnd"/>
+      <w:r>
+        <w:rPr>
+          <w:rFonts w:cs="Times New Roman"/>
+        </w:rPr>
+        <w:t>) – конструктор по умолчанию.</w:t>
       </w:r>
     </w:p>
     <w:p>
@@ -24527,6 +25925,8 @@
         </w:rPr>
         <w:t xml:space="preserve"> </w:t>
       </w:r>
+      <w:proofErr w:type="spellStart"/>
+      <w:proofErr w:type="gramStart"/>
       <w:r>
         <w:rPr>
           <w:rFonts w:cs="Times New Roman"/>
@@ -24534,12 +25934,15 @@
         </w:rPr>
         <w:t>UpdateHistoty</w:t>
       </w:r>
+      <w:proofErr w:type="spellEnd"/>
       <w:r>
         <w:rPr>
           <w:rFonts w:cs="Times New Roman"/>
         </w:rPr>
         <w:t>(</w:t>
       </w:r>
+      <w:proofErr w:type="spellStart"/>
+      <w:proofErr w:type="gramEnd"/>
       <w:r>
         <w:rPr>
           <w:rFonts w:cs="Times New Roman"/>
@@ -24547,6 +25950,7 @@
         </w:rPr>
         <w:t>BackupTask</w:t>
       </w:r>
+      <w:proofErr w:type="spellEnd"/>
       <w:r>
         <w:rPr>
           <w:rFonts w:cs="Times New Roman"/>
@@ -24579,6 +25983,7 @@
         </w:rPr>
         <w:t xml:space="preserve">Модуль </w:t>
       </w:r>
+      <w:proofErr w:type="spellStart"/>
       <w:r>
         <w:rPr>
           <w:rFonts w:cs="Times New Roman"/>
@@ -24586,6 +25991,7 @@
         </w:rPr>
         <w:t>ServerService</w:t>
       </w:r>
+      <w:proofErr w:type="spellEnd"/>
       <w:r>
         <w:rPr>
           <w:rFonts w:cs="Times New Roman"/>
@@ -24679,6 +26085,7 @@
         </w:rPr>
         <w:t xml:space="preserve"> </w:t>
       </w:r>
+      <w:proofErr w:type="gramStart"/>
       <w:r>
         <w:rPr>
           <w:rFonts w:cs="Times New Roman"/>
@@ -24690,7 +26097,14 @@
         <w:rPr>
           <w:rFonts w:cs="Times New Roman"/>
         </w:rPr>
-        <w:t>() – принимает входящие подключения от клиентов.</w:t>
+        <w:t>(</w:t>
+      </w:r>
+      <w:proofErr w:type="gramEnd"/>
+      <w:r>
+        <w:rPr>
+          <w:rFonts w:cs="Times New Roman"/>
+        </w:rPr>
+        <w:t>) – принимает входящие подключения от клиентов.</w:t>
       </w:r>
     </w:p>
     <w:p>
@@ -24727,6 +26141,8 @@
         </w:rPr>
         <w:t xml:space="preserve"> </w:t>
       </w:r>
+      <w:proofErr w:type="spellStart"/>
+      <w:proofErr w:type="gramStart"/>
       <w:r>
         <w:rPr>
           <w:rFonts w:cs="Times New Roman"/>
@@ -24734,11 +26150,19 @@
         </w:rPr>
         <w:t>LoadUsers</w:t>
       </w:r>
-      <w:r>
-        <w:rPr>
-          <w:rFonts w:cs="Times New Roman"/>
-        </w:rPr>
-        <w:t>() – загружает данные по пользователям из файла.</w:t>
+      <w:proofErr w:type="spellEnd"/>
+      <w:r>
+        <w:rPr>
+          <w:rFonts w:cs="Times New Roman"/>
+        </w:rPr>
+        <w:t>(</w:t>
+      </w:r>
+      <w:proofErr w:type="gramEnd"/>
+      <w:r>
+        <w:rPr>
+          <w:rFonts w:cs="Times New Roman"/>
+        </w:rPr>
+        <w:t>) – загружает данные по пользователям из файла.</w:t>
       </w:r>
     </w:p>
     <w:p>
@@ -24791,7 +26215,41 @@
           <w:rFonts w:cs="Times New Roman"/>
           <w:lang w:val="en-US"/>
         </w:rPr>
-        <w:t xml:space="preserve"> HandlerCommand(SharedRequest packet, Connection connection) – </w:t>
+        <w:t xml:space="preserve"> </w:t>
+      </w:r>
+      <w:proofErr w:type="spellStart"/>
+      <w:proofErr w:type="gramStart"/>
+      <w:r>
+        <w:rPr>
+          <w:rFonts w:cs="Times New Roman"/>
+          <w:lang w:val="en-US"/>
+        </w:rPr>
+        <w:t>HandlerCommand</w:t>
+      </w:r>
+      <w:proofErr w:type="spellEnd"/>
+      <w:r>
+        <w:rPr>
+          <w:rFonts w:cs="Times New Roman"/>
+          <w:lang w:val="en-US"/>
+        </w:rPr>
+        <w:t>(</w:t>
+      </w:r>
+      <w:proofErr w:type="spellStart"/>
+      <w:proofErr w:type="gramEnd"/>
+      <w:r>
+        <w:rPr>
+          <w:rFonts w:cs="Times New Roman"/>
+          <w:lang w:val="en-US"/>
+        </w:rPr>
+        <w:t>SharedRequest</w:t>
+      </w:r>
+      <w:proofErr w:type="spellEnd"/>
+      <w:r>
+        <w:rPr>
+          <w:rFonts w:cs="Times New Roman"/>
+          <w:lang w:val="en-US"/>
+        </w:rPr>
+        <w:t xml:space="preserve"> packet, Connection connection) – </w:t>
       </w:r>
       <w:r>
         <w:rPr>
@@ -24865,6 +26323,7 @@
           <w:rFonts w:cs="Times New Roman"/>
         </w:rPr>
       </w:pPr>
+      <w:proofErr w:type="spellStart"/>
       <w:r>
         <w:rPr>
           <w:rFonts w:cs="Times New Roman"/>
@@ -24872,11 +26331,41 @@
         </w:rPr>
         <w:t>void</w:t>
       </w:r>
-      <w:r>
-        <w:rPr>
-          <w:rFonts w:cs="Times New Roman"/>
-        </w:rPr>
-        <w:t xml:space="preserve"> CheckBackups() – Проверяет папку с б</w:t>
+      <w:proofErr w:type="spellEnd"/>
+      <w:r>
+        <w:rPr>
+          <w:rFonts w:cs="Times New Roman"/>
+        </w:rPr>
+        <w:t xml:space="preserve"> </w:t>
+      </w:r>
+      <w:proofErr w:type="spellStart"/>
+      <w:proofErr w:type="gramStart"/>
+      <w:r>
+        <w:rPr>
+          <w:rFonts w:cs="Times New Roman"/>
+        </w:rPr>
+        <w:t>CheckBackups</w:t>
+      </w:r>
+      <w:proofErr w:type="spellEnd"/>
+      <w:r>
+        <w:rPr>
+          <w:rFonts w:cs="Times New Roman"/>
+        </w:rPr>
+        <w:t>(</w:t>
+      </w:r>
+      <w:proofErr w:type="gramEnd"/>
+      <w:r>
+        <w:rPr>
+          <w:rFonts w:cs="Times New Roman"/>
+        </w:rPr>
+        <w:t xml:space="preserve">) – Проверяет папку с </w:t>
+      </w:r>
+      <w:proofErr w:type="spellStart"/>
+      <w:r>
+        <w:rPr>
+          <w:rFonts w:cs="Times New Roman"/>
+        </w:rPr>
+        <w:t>б</w:t>
       </w:r>
       <w:r>
         <w:rPr>
@@ -24888,7 +26377,21 @@
         <w:rPr>
           <w:rFonts w:cs="Times New Roman"/>
         </w:rPr>
-        <w:t>капами. Удаляет лишние б</w:t>
+        <w:t>капами</w:t>
+      </w:r>
+      <w:proofErr w:type="spellEnd"/>
+      <w:r>
+        <w:rPr>
+          <w:rFonts w:cs="Times New Roman"/>
+        </w:rPr>
+        <w:t xml:space="preserve">. Удаляет лишние </w:t>
+      </w:r>
+      <w:proofErr w:type="spellStart"/>
+      <w:r>
+        <w:rPr>
+          <w:rFonts w:cs="Times New Roman"/>
+        </w:rPr>
+        <w:t>б</w:t>
       </w:r>
       <w:r>
         <w:rPr>
@@ -24900,7 +26403,14 @@
         <w:rPr>
           <w:rFonts w:cs="Times New Roman"/>
         </w:rPr>
-        <w:t>капы.</w:t>
+        <w:t>капы</w:t>
+      </w:r>
+      <w:proofErr w:type="spellEnd"/>
+      <w:r>
+        <w:rPr>
+          <w:rFonts w:cs="Times New Roman"/>
+        </w:rPr>
+        <w:t>.</w:t>
       </w:r>
     </w:p>
     <w:p>
@@ -24925,6 +26435,8 @@
         </w:rPr>
         <w:t xml:space="preserve"> </w:t>
       </w:r>
+      <w:proofErr w:type="spellStart"/>
+      <w:proofErr w:type="gramStart"/>
       <w:r>
         <w:rPr>
           <w:rFonts w:cs="Times New Roman"/>
@@ -24932,6 +26444,7 @@
         </w:rPr>
         <w:t>GetFolderSize</w:t>
       </w:r>
+      <w:proofErr w:type="spellEnd"/>
       <w:r>
         <w:rPr>
           <w:rFonts w:cs="Times New Roman"/>
@@ -24939,6 +26452,8 @@
         </w:rPr>
         <w:t>(</w:t>
       </w:r>
+      <w:proofErr w:type="spellStart"/>
+      <w:proofErr w:type="gramEnd"/>
       <w:r>
         <w:rPr>
           <w:rFonts w:cs="Times New Roman"/>
@@ -24946,6 +26461,7 @@
         </w:rPr>
         <w:t>DirectoryInfo</w:t>
       </w:r>
+      <w:proofErr w:type="spellEnd"/>
       <w:r>
         <w:rPr>
           <w:rFonts w:cs="Times New Roman"/>
@@ -25029,6 +26545,8 @@
         </w:rPr>
         <w:t xml:space="preserve"> </w:t>
       </w:r>
+      <w:proofErr w:type="spellStart"/>
+      <w:proofErr w:type="gramStart"/>
       <w:r>
         <w:rPr>
           <w:rFonts w:cs="Times New Roman"/>
@@ -25036,6 +26554,7 @@
         </w:rPr>
         <w:t>SendLoginState</w:t>
       </w:r>
+      <w:proofErr w:type="spellEnd"/>
       <w:r>
         <w:rPr>
           <w:rFonts w:cs="Times New Roman"/>
@@ -25043,6 +26562,7 @@
         </w:rPr>
         <w:t>(</w:t>
       </w:r>
+      <w:proofErr w:type="gramEnd"/>
       <w:r>
         <w:rPr>
           <w:rFonts w:cs="Times New Roman"/>
@@ -25229,7 +26749,57 @@
           <w:rFonts w:cs="Times New Roman"/>
           <w:lang w:val="en-US"/>
         </w:rPr>
-        <w:t xml:space="preserve"> Task ExecuteAsync(CancellationToken stoppingToken) – </w:t>
+        <w:t xml:space="preserve"> Task </w:t>
+      </w:r>
+      <w:proofErr w:type="spellStart"/>
+      <w:proofErr w:type="gramStart"/>
+      <w:r>
+        <w:rPr>
+          <w:rFonts w:cs="Times New Roman"/>
+          <w:lang w:val="en-US"/>
+        </w:rPr>
+        <w:t>ExecuteAsync</w:t>
+      </w:r>
+      <w:proofErr w:type="spellEnd"/>
+      <w:r>
+        <w:rPr>
+          <w:rFonts w:cs="Times New Roman"/>
+          <w:lang w:val="en-US"/>
+        </w:rPr>
+        <w:t>(</w:t>
+      </w:r>
+      <w:proofErr w:type="spellStart"/>
+      <w:proofErr w:type="gramEnd"/>
+      <w:r>
+        <w:rPr>
+          <w:rFonts w:cs="Times New Roman"/>
+          <w:lang w:val="en-US"/>
+        </w:rPr>
+        <w:t>CancellationToken</w:t>
+      </w:r>
+      <w:proofErr w:type="spellEnd"/>
+      <w:r>
+        <w:rPr>
+          <w:rFonts w:cs="Times New Roman"/>
+          <w:lang w:val="en-US"/>
+        </w:rPr>
+        <w:t xml:space="preserve"> </w:t>
+      </w:r>
+      <w:proofErr w:type="spellStart"/>
+      <w:r>
+        <w:rPr>
+          <w:rFonts w:cs="Times New Roman"/>
+          <w:lang w:val="en-US"/>
+        </w:rPr>
+        <w:t>stoppingToken</w:t>
+      </w:r>
+      <w:proofErr w:type="spellEnd"/>
+      <w:r>
+        <w:rPr>
+          <w:rFonts w:cs="Times New Roman"/>
+          <w:lang w:val="en-US"/>
+        </w:rPr>
+        <w:t xml:space="preserve">) – </w:t>
       </w:r>
       <w:r>
         <w:rPr>
@@ -25332,6 +26902,7 @@
         </w:rPr>
         <w:t xml:space="preserve"> </w:t>
       </w:r>
+      <w:proofErr w:type="gramStart"/>
       <w:r>
         <w:rPr>
           <w:rFonts w:cs="Times New Roman"/>
@@ -25343,7 +26914,14 @@
         <w:rPr>
           <w:rFonts w:cs="Times New Roman"/>
         </w:rPr>
-        <w:t>() – выполняется при остановке службы.</w:t>
+        <w:t>(</w:t>
+      </w:r>
+      <w:proofErr w:type="gramEnd"/>
+      <w:r>
+        <w:rPr>
+          <w:rFonts w:cs="Times New Roman"/>
+        </w:rPr>
+        <w:t>) – выполняется при остановке службы.</w:t>
       </w:r>
     </w:p>
     <w:p>
@@ -25358,6 +26936,7 @@
         </w:rPr>
         <w:t xml:space="preserve">Модуль </w:t>
       </w:r>
+      <w:proofErr w:type="spellStart"/>
       <w:r>
         <w:rPr>
           <w:rFonts w:cs="Times New Roman"/>
@@ -25365,6 +26944,7 @@
         </w:rPr>
         <w:t>SharedData</w:t>
       </w:r>
+      <w:proofErr w:type="spellEnd"/>
       <w:r>
         <w:rPr>
           <w:rFonts w:cs="Times New Roman"/>
@@ -25384,6 +26964,7 @@
         </w:rPr>
         <w:t xml:space="preserve">Класс </w:t>
       </w:r>
+      <w:proofErr w:type="spellStart"/>
       <w:r>
         <w:rPr>
           <w:rFonts w:cs="Times New Roman"/>
@@ -25391,6 +26972,7 @@
         </w:rPr>
         <w:t>FilesInfo</w:t>
       </w:r>
+      <w:proofErr w:type="spellEnd"/>
       <w:r>
         <w:rPr>
           <w:rFonts w:cs="Times New Roman"/>
@@ -25417,6 +26999,7 @@
           <w:rFonts w:cs="Times New Roman"/>
         </w:rPr>
       </w:pPr>
+      <w:proofErr w:type="spellStart"/>
       <w:r>
         <w:rPr>
           <w:rFonts w:cs="Times New Roman"/>
@@ -25424,12 +27007,15 @@
         </w:rPr>
         <w:t>public</w:t>
       </w:r>
-      <w:r>
-        <w:rPr>
-          <w:rFonts w:cs="Times New Roman"/>
-        </w:rPr>
-        <w:t xml:space="preserve"> </w:t>
-      </w:r>
+      <w:proofErr w:type="spellEnd"/>
+      <w:r>
+        <w:rPr>
+          <w:rFonts w:cs="Times New Roman"/>
+        </w:rPr>
+        <w:t xml:space="preserve"> </w:t>
+      </w:r>
+      <w:proofErr w:type="spellStart"/>
+      <w:proofErr w:type="gramStart"/>
       <w:r>
         <w:rPr>
           <w:rFonts w:cs="Times New Roman"/>
@@ -25437,11 +27023,19 @@
         </w:rPr>
         <w:t>FilesInfo</w:t>
       </w:r>
-      <w:r>
-        <w:rPr>
-          <w:rFonts w:cs="Times New Roman"/>
-        </w:rPr>
-        <w:t>() – конструктор по умолчанию.</w:t>
+      <w:proofErr w:type="spellEnd"/>
+      <w:r>
+        <w:rPr>
+          <w:rFonts w:cs="Times New Roman"/>
+        </w:rPr>
+        <w:t>(</w:t>
+      </w:r>
+      <w:proofErr w:type="gramEnd"/>
+      <w:r>
+        <w:rPr>
+          <w:rFonts w:cs="Times New Roman"/>
+        </w:rPr>
+        <w:t>) – конструктор по умолчанию.</w:t>
       </w:r>
     </w:p>
     <w:p>
@@ -25464,6 +27058,8 @@
         </w:rPr>
         <w:t xml:space="preserve"> </w:t>
       </w:r>
+      <w:proofErr w:type="spellStart"/>
+      <w:proofErr w:type="gramStart"/>
       <w:r>
         <w:rPr>
           <w:rFonts w:cs="Times New Roman"/>
@@ -25472,12 +27068,14 @@
         </w:rPr>
         <w:t>FilesInfo</w:t>
       </w:r>
+      <w:proofErr w:type="spellEnd"/>
       <w:r>
         <w:rPr>
           <w:rFonts w:cs="Times New Roman"/>
         </w:rPr>
         <w:t>(</w:t>
       </w:r>
+      <w:proofErr w:type="gramEnd"/>
       <w:r>
         <w:rPr>
           <w:rFonts w:cs="Times New Roman"/>
@@ -25491,6 +27089,7 @@
         </w:rPr>
         <w:t>&lt;</w:t>
       </w:r>
+      <w:proofErr w:type="spellStart"/>
       <w:r>
         <w:rPr>
           <w:rFonts w:cs="Times New Roman"/>
@@ -25498,12 +27097,14 @@
         </w:rPr>
         <w:t>FileStruct</w:t>
       </w:r>
+      <w:proofErr w:type="spellEnd"/>
       <w:r>
         <w:rPr>
           <w:rFonts w:cs="Times New Roman"/>
         </w:rPr>
         <w:t xml:space="preserve">&gt; </w:t>
       </w:r>
+      <w:proofErr w:type="spellStart"/>
       <w:r>
         <w:rPr>
           <w:rFonts w:cs="Times New Roman"/>
@@ -25511,6 +27112,7 @@
         </w:rPr>
         <w:t>binFiles</w:t>
       </w:r>
+      <w:proofErr w:type="spellEnd"/>
       <w:r>
         <w:rPr>
           <w:rFonts w:cs="Times New Roman"/>
@@ -25566,8 +27168,17 @@
           <w:rFonts w:cs="Times New Roman"/>
           <w:lang w:val="en-US"/>
         </w:rPr>
-        <w:t xml:space="preserve"> Add(</w:t>
-      </w:r>
+        <w:t xml:space="preserve"> </w:t>
+      </w:r>
+      <w:proofErr w:type="gramStart"/>
+      <w:r>
+        <w:rPr>
+          <w:rFonts w:cs="Times New Roman"/>
+          <w:lang w:val="en-US"/>
+        </w:rPr>
+        <w:t>Add(</w:t>
+      </w:r>
+      <w:proofErr w:type="gramEnd"/>
       <w:r>
         <w:rPr>
           <w:rFonts w:cs="Times New Roman"/>
@@ -25581,7 +27192,23 @@
           <w:rFonts w:cs="Times New Roman"/>
           <w:lang w:val="en-US"/>
         </w:rPr>
-        <w:t xml:space="preserve"> id, DateTime date, </w:t>
+        <w:t xml:space="preserve"> id, </w:t>
+      </w:r>
+      <w:proofErr w:type="spellStart"/>
+      <w:r>
+        <w:rPr>
+          <w:rFonts w:cs="Times New Roman"/>
+          <w:lang w:val="en-US"/>
+        </w:rPr>
+        <w:t>DateTime</w:t>
+      </w:r>
+      <w:proofErr w:type="spellEnd"/>
+      <w:r>
+        <w:rPr>
+          <w:rFonts w:cs="Times New Roman"/>
+          <w:lang w:val="en-US"/>
+        </w:rPr>
+        <w:t xml:space="preserve"> date, </w:t>
       </w:r>
       <w:r>
         <w:rPr>
@@ -25596,7 +27223,23 @@
           <w:rFonts w:cs="Times New Roman"/>
           <w:lang w:val="en-US"/>
         </w:rPr>
-        <w:t xml:space="preserve"> nameFile, </w:t>
+        <w:t xml:space="preserve"> </w:t>
+      </w:r>
+      <w:proofErr w:type="spellStart"/>
+      <w:r>
+        <w:rPr>
+          <w:rFonts w:cs="Times New Roman"/>
+          <w:lang w:val="en-US"/>
+        </w:rPr>
+        <w:t>nameFile</w:t>
+      </w:r>
+      <w:proofErr w:type="spellEnd"/>
+      <w:r>
+        <w:rPr>
+          <w:rFonts w:cs="Times New Roman"/>
+          <w:lang w:val="en-US"/>
+        </w:rPr>
+        <w:t xml:space="preserve">, </w:t>
       </w:r>
       <w:r>
         <w:rPr>
@@ -25704,6 +27347,7 @@
           <w:rFonts w:cs="Times New Roman"/>
         </w:rPr>
       </w:pPr>
+      <w:proofErr w:type="spellStart"/>
       <w:r>
         <w:rPr>
           <w:rFonts w:cs="Times New Roman"/>
@@ -25711,12 +27355,15 @@
         </w:rPr>
         <w:t>public</w:t>
       </w:r>
-      <w:r>
-        <w:rPr>
-          <w:rFonts w:cs="Times New Roman"/>
-        </w:rPr>
-        <w:t xml:space="preserve"> </w:t>
-      </w:r>
+      <w:proofErr w:type="spellEnd"/>
+      <w:r>
+        <w:rPr>
+          <w:rFonts w:cs="Times New Roman"/>
+        </w:rPr>
+        <w:t xml:space="preserve"> </w:t>
+      </w:r>
+      <w:proofErr w:type="spellStart"/>
+      <w:proofErr w:type="gramStart"/>
       <w:r>
         <w:rPr>
           <w:rFonts w:cs="Times New Roman"/>
@@ -25724,11 +27371,33 @@
         </w:rPr>
         <w:t>byte</w:t>
       </w:r>
-      <w:r>
-        <w:rPr>
-          <w:rFonts w:cs="Times New Roman"/>
-        </w:rPr>
-        <w:t>[] ToArray() – преобразовывает список в массив байт для передачи по сети.</w:t>
+      <w:proofErr w:type="spellEnd"/>
+      <w:r>
+        <w:rPr>
+          <w:rFonts w:cs="Times New Roman"/>
+        </w:rPr>
+        <w:t>[</w:t>
+      </w:r>
+      <w:proofErr w:type="gramEnd"/>
+      <w:r>
+        <w:rPr>
+          <w:rFonts w:cs="Times New Roman"/>
+        </w:rPr>
+        <w:t xml:space="preserve">] </w:t>
+      </w:r>
+      <w:proofErr w:type="spellStart"/>
+      <w:r>
+        <w:rPr>
+          <w:rFonts w:cs="Times New Roman"/>
+        </w:rPr>
+        <w:t>ToArray</w:t>
+      </w:r>
+      <w:proofErr w:type="spellEnd"/>
+      <w:r>
+        <w:rPr>
+          <w:rFonts w:cs="Times New Roman"/>
+        </w:rPr>
+        <w:t>() – преобразовывает список в массив байт для передачи по сети.</w:t>
       </w:r>
     </w:p>
     <w:p>
@@ -25765,6 +27434,7 @@
         </w:rPr>
         <w:t xml:space="preserve"> </w:t>
       </w:r>
+      <w:proofErr w:type="spellStart"/>
       <w:r>
         <w:rPr>
           <w:rFonts w:cs="Times New Roman"/>
@@ -25772,12 +27442,14 @@
         </w:rPr>
         <w:t>FilesInfo</w:t>
       </w:r>
-      <w:r>
-        <w:rPr>
-          <w:rFonts w:cs="Times New Roman"/>
-        </w:rPr>
-        <w:t xml:space="preserve"> </w:t>
-      </w:r>
+      <w:proofErr w:type="spellEnd"/>
+      <w:r>
+        <w:rPr>
+          <w:rFonts w:cs="Times New Roman"/>
+        </w:rPr>
+        <w:t xml:space="preserve"> </w:t>
+      </w:r>
+      <w:proofErr w:type="spellStart"/>
       <w:r>
         <w:rPr>
           <w:rFonts w:cs="Times New Roman"/>
@@ -25785,12 +27457,14 @@
         </w:rPr>
         <w:t>FromBin</w:t>
       </w:r>
+      <w:proofErr w:type="spellEnd"/>
       <w:r>
         <w:rPr>
           <w:rFonts w:cs="Times New Roman"/>
         </w:rPr>
         <w:t>(</w:t>
       </w:r>
+      <w:proofErr w:type="gramStart"/>
       <w:r>
         <w:rPr>
           <w:rFonts w:cs="Times New Roman"/>
@@ -25803,7 +27477,14 @@
         <w:rPr>
           <w:rFonts w:cs="Times New Roman"/>
         </w:rPr>
-        <w:t xml:space="preserve">[] </w:t>
+        <w:t>[</w:t>
+      </w:r>
+      <w:proofErr w:type="gramEnd"/>
+      <w:r>
+        <w:rPr>
+          <w:rFonts w:cs="Times New Roman"/>
+        </w:rPr>
+        <w:t xml:space="preserve">] </w:t>
       </w:r>
       <w:r>
         <w:rPr>
@@ -25831,6 +27512,7 @@
         </w:rPr>
         <w:t xml:space="preserve">Класс </w:t>
       </w:r>
+      <w:proofErr w:type="spellStart"/>
       <w:r>
         <w:rPr>
           <w:rFonts w:cs="Times New Roman"/>
@@ -25838,6 +27520,7 @@
         </w:rPr>
         <w:t>SharedRequest</w:t>
       </w:r>
+      <w:proofErr w:type="spellEnd"/>
       <w:r>
         <w:rPr>
           <w:rFonts w:cs="Times New Roman"/>
@@ -25857,6 +27540,7 @@
         </w:rPr>
         <w:t xml:space="preserve">Класс </w:t>
       </w:r>
+      <w:proofErr w:type="spellStart"/>
       <w:r>
         <w:rPr>
           <w:rFonts w:cs="Times New Roman"/>
@@ -25864,6 +27548,7 @@
         </w:rPr>
         <w:t>SharedResponse</w:t>
       </w:r>
+      <w:proofErr w:type="spellEnd"/>
       <w:r>
         <w:rPr>
           <w:rFonts w:cs="Times New Roman"/>
@@ -25883,6 +27568,7 @@
         </w:rPr>
         <w:t xml:space="preserve">Класс </w:t>
       </w:r>
+      <w:proofErr w:type="spellStart"/>
       <w:r>
         <w:rPr>
           <w:rFonts w:cs="Times New Roman"/>
@@ -25890,6 +27576,7 @@
         </w:rPr>
         <w:t>BackupTask</w:t>
       </w:r>
+      <w:proofErr w:type="spellEnd"/>
       <w:r>
         <w:rPr>
           <w:rFonts w:cs="Times New Roman"/>
@@ -25944,6 +27631,8 @@
         </w:rPr>
         <w:t xml:space="preserve"> </w:t>
       </w:r>
+      <w:proofErr w:type="spellStart"/>
+      <w:proofErr w:type="gramStart"/>
       <w:r>
         <w:rPr>
           <w:rFonts w:cs="Times New Roman"/>
@@ -25951,11 +27640,26 @@
         </w:rPr>
         <w:t>UpdateNextBackupTime</w:t>
       </w:r>
-      <w:r>
-        <w:rPr>
-          <w:rFonts w:cs="Times New Roman"/>
-        </w:rPr>
-        <w:t>() – вычисляет и обновляет дату и время следующего б</w:t>
+      <w:proofErr w:type="spellEnd"/>
+      <w:r>
+        <w:rPr>
+          <w:rFonts w:cs="Times New Roman"/>
+        </w:rPr>
+        <w:t>(</w:t>
+      </w:r>
+      <w:proofErr w:type="gramEnd"/>
+      <w:r>
+        <w:rPr>
+          <w:rFonts w:cs="Times New Roman"/>
+        </w:rPr>
+        <w:t xml:space="preserve">) – вычисляет и обновляет дату и время следующего </w:t>
+      </w:r>
+      <w:proofErr w:type="spellStart"/>
+      <w:r>
+        <w:rPr>
+          <w:rFonts w:cs="Times New Roman"/>
+        </w:rPr>
+        <w:t>б</w:t>
       </w:r>
       <w:r>
         <w:rPr>
@@ -25967,7 +27671,14 @@
         <w:rPr>
           <w:rFonts w:cs="Times New Roman"/>
         </w:rPr>
-        <w:t>капа.</w:t>
+        <w:t>капа</w:t>
+      </w:r>
+      <w:proofErr w:type="spellEnd"/>
+      <w:r>
+        <w:rPr>
+          <w:rFonts w:cs="Times New Roman"/>
+        </w:rPr>
+        <w:t>.</w:t>
       </w:r>
     </w:p>
     <w:p>
@@ -26004,6 +27715,8 @@
         </w:rPr>
         <w:t xml:space="preserve"> </w:t>
       </w:r>
+      <w:proofErr w:type="spellStart"/>
+      <w:proofErr w:type="gramStart"/>
       <w:r>
         <w:rPr>
           <w:rFonts w:cs="Times New Roman"/>
@@ -26011,11 +27724,19 @@
         </w:rPr>
         <w:t>GetStatusString</w:t>
       </w:r>
-      <w:r>
-        <w:rPr>
-          <w:rFonts w:cs="Times New Roman"/>
-        </w:rPr>
-        <w:t>() – возвращает текстовую строку на основе статуса задания.</w:t>
+      <w:proofErr w:type="spellEnd"/>
+      <w:r>
+        <w:rPr>
+          <w:rFonts w:cs="Times New Roman"/>
+        </w:rPr>
+        <w:t>(</w:t>
+      </w:r>
+      <w:proofErr w:type="gramEnd"/>
+      <w:r>
+        <w:rPr>
+          <w:rFonts w:cs="Times New Roman"/>
+        </w:rPr>
+        <w:t>) – возвращает текстовую строку на основе статуса задания.</w:t>
       </w:r>
     </w:p>
     <w:p>
@@ -26052,6 +27773,8 @@
         </w:rPr>
         <w:t xml:space="preserve"> </w:t>
       </w:r>
+      <w:proofErr w:type="spellStart"/>
+      <w:proofErr w:type="gramStart"/>
       <w:r>
         <w:rPr>
           <w:rFonts w:cs="Times New Roman"/>
@@ -26059,11 +27782,19 @@
         </w:rPr>
         <w:t>GetScheduleString</w:t>
       </w:r>
-      <w:r>
-        <w:rPr>
-          <w:rFonts w:cs="Times New Roman"/>
-        </w:rPr>
-        <w:t>() – возвращает текстовую строку на основе расписания задания.</w:t>
+      <w:proofErr w:type="spellEnd"/>
+      <w:r>
+        <w:rPr>
+          <w:rFonts w:cs="Times New Roman"/>
+        </w:rPr>
+        <w:t>(</w:t>
+      </w:r>
+      <w:proofErr w:type="gramEnd"/>
+      <w:r>
+        <w:rPr>
+          <w:rFonts w:cs="Times New Roman"/>
+        </w:rPr>
+        <w:t>) – возвращает текстовую строку на основе расписания задания.</w:t>
       </w:r>
     </w:p>
     <w:p>
@@ -26100,6 +27831,8 @@
         </w:rPr>
         <w:t xml:space="preserve"> </w:t>
       </w:r>
+      <w:proofErr w:type="spellStart"/>
+      <w:proofErr w:type="gramStart"/>
       <w:r>
         <w:rPr>
           <w:rFonts w:cs="Times New Roman"/>
@@ -26107,12 +27840,15 @@
         </w:rPr>
         <w:t>AddAction</w:t>
       </w:r>
+      <w:proofErr w:type="spellEnd"/>
       <w:r>
         <w:rPr>
           <w:rFonts w:cs="Times New Roman"/>
         </w:rPr>
         <w:t>(</w:t>
       </w:r>
+      <w:proofErr w:type="spellStart"/>
+      <w:proofErr w:type="gramEnd"/>
       <w:r>
         <w:rPr>
           <w:rFonts w:cs="Times New Roman"/>
@@ -26120,6 +27856,7 @@
         </w:rPr>
         <w:t>TaskAction</w:t>
       </w:r>
+      <w:proofErr w:type="spellEnd"/>
       <w:r>
         <w:rPr>
           <w:rFonts w:cs="Times New Roman"/>
@@ -26152,6 +27889,7 @@
         </w:rPr>
         <w:t xml:space="preserve">Класс </w:t>
       </w:r>
+      <w:proofErr w:type="spellStart"/>
       <w:r>
         <w:rPr>
           <w:rFonts w:cs="Times New Roman"/>
@@ -26159,6 +27897,7 @@
         </w:rPr>
         <w:t>TaskInfo</w:t>
       </w:r>
+      <w:proofErr w:type="spellEnd"/>
       <w:r>
         <w:rPr>
           <w:rFonts w:cs="Times New Roman"/>
@@ -26185,6 +27924,7 @@
           <w:rFonts w:cs="Times New Roman"/>
         </w:rPr>
       </w:pPr>
+      <w:proofErr w:type="spellStart"/>
       <w:r>
         <w:rPr>
           <w:rFonts w:cs="Times New Roman"/>
@@ -26192,12 +27932,15 @@
         </w:rPr>
         <w:t>public</w:t>
       </w:r>
-      <w:r>
-        <w:rPr>
-          <w:rFonts w:cs="Times New Roman"/>
-        </w:rPr>
-        <w:t xml:space="preserve"> </w:t>
-      </w:r>
+      <w:proofErr w:type="spellEnd"/>
+      <w:r>
+        <w:rPr>
+          <w:rFonts w:cs="Times New Roman"/>
+        </w:rPr>
+        <w:t xml:space="preserve"> </w:t>
+      </w:r>
+      <w:proofErr w:type="spellStart"/>
+      <w:proofErr w:type="gramStart"/>
       <w:r>
         <w:rPr>
           <w:rFonts w:cs="Times New Roman"/>
@@ -26205,11 +27948,33 @@
         </w:rPr>
         <w:t>byte</w:t>
       </w:r>
-      <w:r>
-        <w:rPr>
-          <w:rFonts w:cs="Times New Roman"/>
-        </w:rPr>
-        <w:t>[] ToArray() – преобразовывает содержимое класса в массив байт для передачи по сети.</w:t>
+      <w:proofErr w:type="spellEnd"/>
+      <w:r>
+        <w:rPr>
+          <w:rFonts w:cs="Times New Roman"/>
+        </w:rPr>
+        <w:t>[</w:t>
+      </w:r>
+      <w:proofErr w:type="gramEnd"/>
+      <w:r>
+        <w:rPr>
+          <w:rFonts w:cs="Times New Roman"/>
+        </w:rPr>
+        <w:t xml:space="preserve">] </w:t>
+      </w:r>
+      <w:proofErr w:type="spellStart"/>
+      <w:r>
+        <w:rPr>
+          <w:rFonts w:cs="Times New Roman"/>
+        </w:rPr>
+        <w:t>ToArray</w:t>
+      </w:r>
+      <w:proofErr w:type="spellEnd"/>
+      <w:r>
+        <w:rPr>
+          <w:rFonts w:cs="Times New Roman"/>
+        </w:rPr>
+        <w:t>() – преобразовывает содержимое класса в массив байт для передачи по сети.</w:t>
       </w:r>
     </w:p>
     <w:p>
@@ -26246,6 +28011,7 @@
         </w:rPr>
         <w:t xml:space="preserve"> </w:t>
       </w:r>
+      <w:proofErr w:type="spellStart"/>
       <w:r>
         <w:rPr>
           <w:rFonts w:cs="Times New Roman"/>
@@ -26253,12 +28019,14 @@
         </w:rPr>
         <w:t>TasksInfo</w:t>
       </w:r>
-      <w:r>
-        <w:rPr>
-          <w:rFonts w:cs="Times New Roman"/>
-        </w:rPr>
-        <w:t xml:space="preserve"> </w:t>
-      </w:r>
+      <w:proofErr w:type="spellEnd"/>
+      <w:r>
+        <w:rPr>
+          <w:rFonts w:cs="Times New Roman"/>
+        </w:rPr>
+        <w:t xml:space="preserve"> </w:t>
+      </w:r>
+      <w:proofErr w:type="spellStart"/>
       <w:r>
         <w:rPr>
           <w:rFonts w:cs="Times New Roman"/>
@@ -26266,12 +28034,14 @@
         </w:rPr>
         <w:t>FromArray</w:t>
       </w:r>
+      <w:proofErr w:type="spellEnd"/>
       <w:r>
         <w:rPr>
           <w:rFonts w:cs="Times New Roman"/>
         </w:rPr>
         <w:t>(</w:t>
       </w:r>
+      <w:proofErr w:type="gramStart"/>
       <w:r>
         <w:rPr>
           <w:rFonts w:cs="Times New Roman"/>
@@ -26284,7 +28054,14 @@
         <w:rPr>
           <w:rFonts w:cs="Times New Roman"/>
         </w:rPr>
-        <w:t xml:space="preserve">[] </w:t>
+        <w:t>[</w:t>
+      </w:r>
+      <w:proofErr w:type="gramEnd"/>
+      <w:r>
+        <w:rPr>
+          <w:rFonts w:cs="Times New Roman"/>
+        </w:rPr>
+        <w:t xml:space="preserve">] </w:t>
       </w:r>
       <w:r>
         <w:rPr>
@@ -26334,6 +28111,8 @@
         </w:rPr>
         <w:t xml:space="preserve"> </w:t>
       </w:r>
+      <w:proofErr w:type="spellStart"/>
+      <w:proofErr w:type="gramStart"/>
       <w:r>
         <w:rPr>
           <w:rFonts w:cs="Times New Roman"/>
@@ -26341,12 +28120,14 @@
         </w:rPr>
         <w:t>SaveToFile</w:t>
       </w:r>
+      <w:proofErr w:type="spellEnd"/>
       <w:r>
         <w:rPr>
           <w:rFonts w:cs="Times New Roman"/>
         </w:rPr>
         <w:t>(</w:t>
       </w:r>
+      <w:proofErr w:type="gramEnd"/>
       <w:r>
         <w:rPr>
           <w:rFonts w:cs="Times New Roman"/>
@@ -26435,6 +28216,8 @@
         </w:rPr>
         <w:t xml:space="preserve"> </w:t>
       </w:r>
+      <w:proofErr w:type="spellStart"/>
+      <w:proofErr w:type="gramStart"/>
       <w:r>
         <w:rPr>
           <w:rFonts w:cs="Times New Roman"/>
@@ -26442,12 +28225,14 @@
         </w:rPr>
         <w:t>SaveToFileAsync</w:t>
       </w:r>
+      <w:proofErr w:type="spellEnd"/>
       <w:r>
         <w:rPr>
           <w:rFonts w:cs="Times New Roman"/>
         </w:rPr>
         <w:t>(</w:t>
       </w:r>
+      <w:proofErr w:type="gramEnd"/>
       <w:r>
         <w:rPr>
           <w:rFonts w:cs="Times New Roman"/>
@@ -26511,24 +28296,30 @@
       <w:r>
         <w:t xml:space="preserve"> </w:t>
       </w:r>
+      <w:proofErr w:type="spellStart"/>
       <w:r>
         <w:rPr>
           <w:lang w:val="en-US"/>
         </w:rPr>
         <w:t>TasksInfo</w:t>
       </w:r>
-      <w:r>
-        <w:t xml:space="preserve"> </w:t>
-      </w:r>
+      <w:proofErr w:type="spellEnd"/>
+      <w:r>
+        <w:t xml:space="preserve"> </w:t>
+      </w:r>
+      <w:proofErr w:type="spellStart"/>
+      <w:proofErr w:type="gramStart"/>
       <w:r>
         <w:rPr>
           <w:lang w:val="en-US"/>
         </w:rPr>
         <w:t>LoadFromFile</w:t>
       </w:r>
+      <w:proofErr w:type="spellEnd"/>
       <w:r>
         <w:t>(</w:t>
       </w:r>
+      <w:proofErr w:type="gramEnd"/>
       <w:r>
         <w:rPr>
           <w:color w:val="0000FF"/>
@@ -26579,14 +28370,21 @@
       <w:r>
         <w:t xml:space="preserve"> </w:t>
       </w:r>
+      <w:proofErr w:type="spellStart"/>
+      <w:proofErr w:type="gramStart"/>
       <w:r>
         <w:rPr>
           <w:lang w:val="en-US"/>
         </w:rPr>
         <w:t>GetNextId</w:t>
       </w:r>
-      <w:r>
-        <w:t xml:space="preserve">() – возвращает </w:t>
+      <w:proofErr w:type="spellEnd"/>
+      <w:r>
+        <w:t>(</w:t>
+      </w:r>
+      <w:proofErr w:type="gramEnd"/>
+      <w:r>
+        <w:t xml:space="preserve">) – возвращает </w:t>
       </w:r>
       <w:r>
         <w:rPr>
@@ -26602,12 +28400,14 @@
       <w:r>
         <w:t xml:space="preserve">В качестве базового класса для заданий определен абстрактный класс </w:t>
       </w:r>
+      <w:proofErr w:type="spellStart"/>
       <w:r>
         <w:rPr>
           <w:lang w:val="en-US"/>
         </w:rPr>
         <w:t>BackupTask</w:t>
       </w:r>
+      <w:proofErr w:type="spellEnd"/>
       <w:r>
         <w:t xml:space="preserve">. </w:t>
       </w:r>
@@ -26716,9 +28516,11 @@
       <w:r>
         <w:t xml:space="preserve">дата и время последнего резервирования (поле </w:t>
       </w:r>
+      <w:proofErr w:type="spellStart"/>
       <w:r>
         <w:t>LastBackupTime</w:t>
       </w:r>
+      <w:proofErr w:type="spellEnd"/>
       <w:r>
         <w:t>);</w:t>
       </w:r>
@@ -26734,9 +28536,11 @@
       <w:r>
         <w:t xml:space="preserve">дата и время следующего резервирования (поле </w:t>
       </w:r>
+      <w:proofErr w:type="spellStart"/>
       <w:r>
         <w:t>NextBackupTime</w:t>
       </w:r>
+      <w:proofErr w:type="spellEnd"/>
       <w:r>
         <w:t>);</w:t>
       </w:r>
@@ -26750,17 +28554,27 @@
         </w:numPr>
       </w:pPr>
       <w:r>
-        <w:t>тип б</w:t>
+        <w:t xml:space="preserve">тип </w:t>
+      </w:r>
+      <w:proofErr w:type="spellStart"/>
+      <w:r>
+        <w:t>б</w:t>
       </w:r>
       <w:r>
         <w:t>е</w:t>
       </w:r>
       <w:r>
-        <w:t xml:space="preserve">капа (поле </w:t>
-      </w:r>
+        <w:t>капа</w:t>
+      </w:r>
+      <w:proofErr w:type="spellEnd"/>
+      <w:r>
+        <w:t xml:space="preserve"> (поле </w:t>
+      </w:r>
+      <w:proofErr w:type="spellStart"/>
       <w:r>
         <w:t>TypeTimeBackup</w:t>
       </w:r>
+      <w:proofErr w:type="spellEnd"/>
       <w:r>
         <w:t>);</w:t>
       </w:r>
@@ -26774,26 +28588,38 @@
         </w:numPr>
       </w:pPr>
       <w:r>
-        <w:t>статус б</w:t>
+        <w:t xml:space="preserve">статус </w:t>
+      </w:r>
+      <w:proofErr w:type="spellStart"/>
+      <w:r>
+        <w:t>б</w:t>
       </w:r>
       <w:r>
         <w:t>е</w:t>
       </w:r>
       <w:r>
-        <w:t xml:space="preserve">капа (поле </w:t>
-      </w:r>
+        <w:t>капа</w:t>
+      </w:r>
+      <w:proofErr w:type="spellEnd"/>
+      <w:r>
+        <w:t xml:space="preserve"> (поле </w:t>
+      </w:r>
+      <w:proofErr w:type="spellStart"/>
       <w:r>
         <w:t>Status</w:t>
       </w:r>
+      <w:proofErr w:type="spellEnd"/>
       <w:r>
         <w:t xml:space="preserve">, тип – перечисление </w:t>
       </w:r>
+      <w:proofErr w:type="spellStart"/>
       <w:r>
         <w:rPr>
           <w:lang w:val="en-US"/>
         </w:rPr>
         <w:t>TaskStatus</w:t>
       </w:r>
+      <w:proofErr w:type="spellEnd"/>
       <w:r>
         <w:t>);</w:t>
       </w:r>
@@ -26802,12 +28628,14 @@
       <w:r>
         <w:t xml:space="preserve">Существуют следующие типы статуса (перечисление </w:t>
       </w:r>
+      <w:proofErr w:type="spellStart"/>
       <w:r>
         <w:rPr>
           <w:lang w:val="en-US"/>
         </w:rPr>
         <w:t>TaskStatus</w:t>
       </w:r>
+      <w:proofErr w:type="spellEnd"/>
       <w:r>
         <w:t>):</w:t>
       </w:r>
@@ -26820,8 +28648,13 @@
           <w:numId w:val="22"/>
         </w:numPr>
       </w:pPr>
-      <w:r>
-        <w:t>TaskStatus.New – новое задание;</w:t>
+      <w:proofErr w:type="spellStart"/>
+      <w:r>
+        <w:t>TaskStatus.New</w:t>
+      </w:r>
+      <w:proofErr w:type="spellEnd"/>
+      <w:r>
+        <w:t xml:space="preserve"> – новое задание;</w:t>
       </w:r>
     </w:p>
     <w:p>
@@ -26832,8 +28665,13 @@
           <w:numId w:val="22"/>
         </w:numPr>
       </w:pPr>
-      <w:r>
-        <w:t>TaskStatus.Working – задание выполняется;</w:t>
+      <w:proofErr w:type="spellStart"/>
+      <w:r>
+        <w:t>TaskStatus.Working</w:t>
+      </w:r>
+      <w:proofErr w:type="spellEnd"/>
+      <w:r>
+        <w:t xml:space="preserve"> – задание выполняется;</w:t>
       </w:r>
     </w:p>
     <w:p>
@@ -26844,12 +28682,14 @@
           <w:numId w:val="22"/>
         </w:numPr>
       </w:pPr>
+      <w:proofErr w:type="spellStart"/>
       <w:r>
         <w:rPr>
           <w:lang w:val="en-US"/>
         </w:rPr>
         <w:t>TaskStatus</w:t>
       </w:r>
+      <w:proofErr w:type="spellEnd"/>
       <w:r>
         <w:t>.</w:t>
       </w:r>
@@ -26862,12 +28702,14 @@
       <w:r>
         <w:t>_</w:t>
       </w:r>
+      <w:proofErr w:type="spellStart"/>
       <w:r>
         <w:rPr>
           <w:lang w:val="en-US"/>
         </w:rPr>
         <w:t>NoFile</w:t>
       </w:r>
+      <w:proofErr w:type="spellEnd"/>
       <w:r>
         <w:t xml:space="preserve"> – </w:t>
       </w:r>
@@ -26886,12 +28728,14 @@
           <w:numId w:val="22"/>
         </w:numPr>
       </w:pPr>
+      <w:proofErr w:type="spellStart"/>
       <w:r>
         <w:rPr>
           <w:lang w:val="en-US"/>
         </w:rPr>
         <w:t>TaskStatus</w:t>
       </w:r>
+      <w:proofErr w:type="spellEnd"/>
       <w:r>
         <w:t>.</w:t>
       </w:r>
@@ -26904,12 +28748,14 @@
       <w:r>
         <w:t>_</w:t>
       </w:r>
+      <w:proofErr w:type="spellStart"/>
       <w:r>
         <w:rPr>
           <w:lang w:val="en-US"/>
         </w:rPr>
         <w:t>DbConnect</w:t>
       </w:r>
+      <w:proofErr w:type="spellEnd"/>
       <w:r>
         <w:t xml:space="preserve"> </w:t>
       </w:r>
@@ -26977,12 +28823,14 @@
           <w:numId w:val="22"/>
         </w:numPr>
       </w:pPr>
+      <w:proofErr w:type="spellStart"/>
       <w:r>
         <w:rPr>
           <w:lang w:val="en-US"/>
         </w:rPr>
         <w:t>TaskStatus</w:t>
       </w:r>
+      <w:proofErr w:type="spellEnd"/>
       <w:r>
         <w:t>.</w:t>
       </w:r>
@@ -27013,12 +28861,14 @@
       <w:r>
         <w:t xml:space="preserve">Для конкретных типов резервирования определены потомки базового класса. В настоящее время реализовано 2 типа резервирования: резервирование файлов (класс </w:t>
       </w:r>
+      <w:proofErr w:type="spellStart"/>
       <w:r>
         <w:rPr>
           <w:lang w:val="en-US"/>
         </w:rPr>
         <w:t>FileBackupTask</w:t>
       </w:r>
+      <w:proofErr w:type="spellEnd"/>
       <w:r>
         <w:t xml:space="preserve">) и резервирование базы данных </w:t>
       </w:r>
@@ -27043,12 +28893,14 @@
       <w:r>
         <w:t xml:space="preserve">класс </w:t>
       </w:r>
+      <w:proofErr w:type="spellStart"/>
       <w:r>
         <w:rPr>
           <w:lang w:val="en-US"/>
         </w:rPr>
         <w:t>DbBackupTask</w:t>
       </w:r>
+      <w:proofErr w:type="spellEnd"/>
       <w:r>
         <w:t>)</w:t>
       </w:r>
@@ -27060,12 +28912,14 @@
       <w:r>
         <w:t xml:space="preserve">В случае добавления нового типа резервирования необходимо создать еще одного потомка для класса </w:t>
       </w:r>
+      <w:proofErr w:type="spellStart"/>
       <w:r>
         <w:rPr>
           <w:lang w:val="en-US"/>
         </w:rPr>
         <w:t>BackupTask</w:t>
       </w:r>
+      <w:proofErr w:type="spellEnd"/>
       <w:r>
         <w:t>, при этом общий функционал будет работать сразу.</w:t>
       </w:r>
@@ -27075,36 +28929,42 @@
         <w:lastRenderedPageBreak/>
         <w:t xml:space="preserve">Класс </w:t>
       </w:r>
+      <w:proofErr w:type="spellStart"/>
       <w:r>
         <w:rPr>
           <w:lang w:val="en-US"/>
         </w:rPr>
         <w:t>FileBackupTask</w:t>
       </w:r>
+      <w:proofErr w:type="spellEnd"/>
       <w:r>
         <w:t xml:space="preserve"> </w:t>
       </w:r>
       <w:r>
         <w:t xml:space="preserve">(прямой потомок класса </w:t>
       </w:r>
+      <w:proofErr w:type="spellStart"/>
       <w:r>
         <w:rPr>
           <w:lang w:val="en-US"/>
         </w:rPr>
         <w:t>BackupTask</w:t>
       </w:r>
+      <w:proofErr w:type="spellEnd"/>
       <w:r>
         <w:t xml:space="preserve">) </w:t>
       </w:r>
       <w:r>
         <w:t xml:space="preserve">определяет задание резервирования файловой системы. В данном классе дополнительно определено поле </w:t>
       </w:r>
+      <w:proofErr w:type="spellStart"/>
       <w:r>
         <w:rPr>
           <w:lang w:val="en-US"/>
         </w:rPr>
         <w:t>FileName</w:t>
       </w:r>
+      <w:proofErr w:type="spellEnd"/>
       <w:r>
         <w:t xml:space="preserve"> – </w:t>
       </w:r>
@@ -27116,24 +28976,28 @@
       <w:r>
         <w:t xml:space="preserve">Класс </w:t>
       </w:r>
+      <w:proofErr w:type="spellStart"/>
       <w:r>
         <w:rPr>
           <w:lang w:val="en-US"/>
         </w:rPr>
         <w:t>DbBackupTask</w:t>
       </w:r>
+      <w:proofErr w:type="spellEnd"/>
       <w:r>
         <w:t xml:space="preserve"> (</w:t>
       </w:r>
       <w:r>
         <w:t xml:space="preserve">также прямой потомок класса </w:t>
       </w:r>
+      <w:proofErr w:type="spellStart"/>
       <w:r>
         <w:rPr>
           <w:lang w:val="en-US"/>
         </w:rPr>
         <w:t>BackupTask</w:t>
       </w:r>
+      <w:proofErr w:type="spellEnd"/>
       <w:r>
         <w:t xml:space="preserve">) определяется задание резервирования базы данных </w:t>
       </w:r>
@@ -27179,12 +29043,14 @@
       <w:r>
         <w:t xml:space="preserve">имя или </w:t>
       </w:r>
+      <w:proofErr w:type="spellStart"/>
       <w:r>
         <w:rPr>
           <w:lang w:val="en-US"/>
         </w:rPr>
         <w:t>ip</w:t>
       </w:r>
+      <w:proofErr w:type="spellEnd"/>
       <w:r>
         <w:t>-</w:t>
       </w:r>
@@ -27200,9 +29066,11 @@
           <w:numId w:val="23"/>
         </w:numPr>
       </w:pPr>
+      <w:proofErr w:type="spellStart"/>
       <w:r>
         <w:t>DbName</w:t>
       </w:r>
+      <w:proofErr w:type="spellEnd"/>
       <w:r>
         <w:rPr>
           <w:lang w:val="en-US"/>
@@ -27221,8 +29089,13 @@
           <w:numId w:val="23"/>
         </w:numPr>
       </w:pPr>
-      <w:r>
-        <w:t>Login – логин для доступа к базе данных;</w:t>
+      <w:proofErr w:type="spellStart"/>
+      <w:r>
+        <w:t>Login</w:t>
+      </w:r>
+      <w:proofErr w:type="spellEnd"/>
+      <w:r>
+        <w:t xml:space="preserve"> – логин для доступа к базе данных;</w:t>
       </w:r>
     </w:p>
     <w:p>
@@ -27377,7 +29250,7 @@
         <w:pStyle w:val="2"/>
       </w:pPr>
       <w:bookmarkStart w:id="27" w:name="_Toc106247225"/>
-      <w:bookmarkStart w:id="28" w:name="_Toc106614951"/>
+      <w:bookmarkStart w:id="28" w:name="_Toc106763849"/>
       <w:r>
         <w:lastRenderedPageBreak/>
         <w:t>2.4 Установка программного обеспечения</w:t>
@@ -27401,12 +29274,14 @@
       <w:r>
         <w:t xml:space="preserve">Управляющая служба. Необходимо скопировать на управляющий сервер каталог </w:t>
       </w:r>
+      <w:proofErr w:type="spellStart"/>
       <w:r>
         <w:rPr>
           <w:lang w:val="en-US"/>
         </w:rPr>
         <w:t>ServerService</w:t>
       </w:r>
+      <w:proofErr w:type="spellEnd"/>
       <w:r>
         <w:t xml:space="preserve"> </w:t>
       </w:r>
@@ -27431,12 +29306,14 @@
       <w:r>
         <w:t xml:space="preserve">Подчиненная служба. Устанавливается на серверах и персональных компьютерах, данные которых необходимо резервировать. Необходимо скопировать на каждый из таких объектов каталог </w:t>
       </w:r>
+      <w:proofErr w:type="spellStart"/>
       <w:r>
         <w:rPr>
           <w:lang w:val="en-US"/>
         </w:rPr>
         <w:t>ClientService</w:t>
       </w:r>
+      <w:proofErr w:type="spellEnd"/>
       <w:r>
         <w:t xml:space="preserve"> </w:t>
       </w:r>
@@ -27461,11 +29338,19 @@
       <w:r>
         <w:t xml:space="preserve">АРМ администратора. Устанавливается на ПК системных администраторов и на управляющем сервере. Установка не требуется, необходимо скопировать каталог </w:t>
       </w:r>
-      <w:r>
-        <w:rPr>
-          <w:lang w:val="en-US"/>
-        </w:rPr>
-        <w:t>DesktopClient.</w:t>
+      <w:proofErr w:type="spellStart"/>
+      <w:r>
+        <w:rPr>
+          <w:lang w:val="en-US"/>
+        </w:rPr>
+        <w:t>DesktopClient</w:t>
+      </w:r>
+      <w:proofErr w:type="spellEnd"/>
+      <w:r>
+        <w:rPr>
+          <w:lang w:val="en-US"/>
+        </w:rPr>
+        <w:t>.</w:t>
       </w:r>
     </w:p>
     <w:p>
@@ -27487,6 +29372,7 @@
       <w:r>
         <w:t xml:space="preserve">Управляющая служба. Для удаления необходимо от имени администратора в режиме командной строки выполнить команду </w:t>
       </w:r>
+      <w:proofErr w:type="spellStart"/>
       <w:r>
         <w:rPr>
           <w:rFonts w:ascii="Courier New" w:hAnsi="Courier New" w:cs="Courier New"/>
@@ -27494,6 +29380,7 @@
         </w:rPr>
         <w:t>sc</w:t>
       </w:r>
+      <w:proofErr w:type="spellEnd"/>
       <w:r>
         <w:rPr>
           <w:rFonts w:ascii="Courier New" w:hAnsi="Courier New" w:cs="Courier New"/>
@@ -27513,6 +29400,7 @@
         </w:rPr>
         <w:t xml:space="preserve"> </w:t>
       </w:r>
+      <w:proofErr w:type="spellStart"/>
       <w:r>
         <w:rPr>
           <w:rFonts w:ascii="Courier New" w:hAnsi="Courier New" w:cs="Courier New"/>
@@ -27520,17 +29408,20 @@
         </w:rPr>
         <w:t>ServerService</w:t>
       </w:r>
+      <w:proofErr w:type="spellEnd"/>
     </w:p>
     <w:p>
       <w:r>
         <w:t xml:space="preserve">Далее следует удалить каталог </w:t>
       </w:r>
+      <w:proofErr w:type="spellStart"/>
       <w:r>
         <w:rPr>
           <w:lang w:val="en-US"/>
         </w:rPr>
         <w:t>ServerService</w:t>
       </w:r>
+      <w:proofErr w:type="spellEnd"/>
       <w:r>
         <w:t>.</w:t>
       </w:r>
@@ -27555,6 +29446,7 @@
           <w:rFonts w:ascii="Courier New" w:hAnsi="Courier New" w:cs="Courier New"/>
         </w:rPr>
       </w:pPr>
+      <w:proofErr w:type="spellStart"/>
       <w:r>
         <w:rPr>
           <w:rFonts w:ascii="Courier New" w:hAnsi="Courier New" w:cs="Courier New"/>
@@ -27562,6 +29454,7 @@
         </w:rPr>
         <w:t>sc</w:t>
       </w:r>
+      <w:proofErr w:type="spellEnd"/>
       <w:r>
         <w:rPr>
           <w:rFonts w:ascii="Courier New" w:hAnsi="Courier New" w:cs="Courier New"/>
@@ -27581,6 +29474,7 @@
         </w:rPr>
         <w:t xml:space="preserve"> </w:t>
       </w:r>
+      <w:proofErr w:type="spellStart"/>
       <w:r>
         <w:rPr>
           <w:rFonts w:ascii="Courier New" w:hAnsi="Courier New" w:cs="Courier New"/>
@@ -27595,17 +29489,20 @@
         </w:rPr>
         <w:t>Service</w:t>
       </w:r>
+      <w:proofErr w:type="spellEnd"/>
     </w:p>
     <w:p>
       <w:r>
         <w:t xml:space="preserve">Далее следует удалить каталог </w:t>
       </w:r>
+      <w:proofErr w:type="spellStart"/>
       <w:r>
         <w:rPr>
           <w:lang w:val="en-US"/>
         </w:rPr>
         <w:t>ClientService</w:t>
       </w:r>
+      <w:proofErr w:type="spellEnd"/>
       <w:r>
         <w:t>.</w:t>
       </w:r>
@@ -27621,12 +29518,14 @@
       <w:r>
         <w:t xml:space="preserve">АРМ администратора. Для удаления необходимо удалить каталог </w:t>
       </w:r>
+      <w:proofErr w:type="spellStart"/>
       <w:r>
         <w:rPr>
           <w:lang w:val="en-US"/>
         </w:rPr>
         <w:t>DesktopClient</w:t>
       </w:r>
+      <w:proofErr w:type="spellEnd"/>
       <w:r>
         <w:t>.</w:t>
       </w:r>
@@ -27636,7 +29535,7 @@
         <w:pStyle w:val="2"/>
       </w:pPr>
       <w:bookmarkStart w:id="29" w:name="_Toc106247226"/>
-      <w:bookmarkStart w:id="30" w:name="_Toc106614952"/>
+      <w:bookmarkStart w:id="30" w:name="_Toc106763850"/>
       <w:r>
         <w:lastRenderedPageBreak/>
         <w:t>2.5 Описание программного обеспечения</w:t>
@@ -27656,7 +29555,23 @@
           <w:rFonts w:cs="Times New Roman"/>
           <w:szCs w:val="28"/>
         </w:rPr>
-        <w:t xml:space="preserve">Управление заданиями выполняется из АРМ администратора. Для работы АРМ администратора необходимо, чтобы была запущена управляющая служба. Кроме того, на сетевом оборудовании и на брандмауэрах должно быть разрешено взаимодействие (отправитель – АРМ администратора, динамический порт, диапазон 49152 – 65535, согласно </w:t>
+        <w:t xml:space="preserve">Управление заданиями выполняется из АРМ администратора. Для работы АРМ администратора необходимо, чтобы была запущена управляющая служба. Кроме того, на сетевом оборудовании и на брандмауэрах должно быть разрешено взаимодействие (отправитель – АРМ администратора, динамический порт, диапазон </w:t>
+      </w:r>
+      <w:proofErr w:type="gramStart"/>
+      <w:r>
+        <w:rPr>
+          <w:rFonts w:cs="Times New Roman"/>
+          <w:szCs w:val="28"/>
+        </w:rPr>
+        <w:t>49152 – 65535</w:t>
+      </w:r>
+      <w:proofErr w:type="gramEnd"/>
+      <w:r>
+        <w:rPr>
+          <w:rFonts w:cs="Times New Roman"/>
+          <w:szCs w:val="28"/>
+        </w:rPr>
+        <w:t xml:space="preserve">, согласно </w:t>
       </w:r>
       <w:r>
         <w:rPr>
@@ -27825,6 +29740,7 @@
         </w:rPr>
         <w:t xml:space="preserve">В поле «Сервер» необходимо указать имя или </w:t>
       </w:r>
+      <w:proofErr w:type="spellStart"/>
       <w:r>
         <w:rPr>
           <w:rFonts w:cs="Times New Roman"/>
@@ -27833,6 +29749,7 @@
         </w:rPr>
         <w:t>ip</w:t>
       </w:r>
+      <w:proofErr w:type="spellEnd"/>
       <w:r>
         <w:rPr>
           <w:rFonts w:cs="Times New Roman"/>
@@ -28598,7 +30515,7 @@
       <w:pPr>
         <w:pStyle w:val="2"/>
       </w:pPr>
-      <w:bookmarkStart w:id="31" w:name="_Toc106614953"/>
+      <w:bookmarkStart w:id="31" w:name="_Toc106763851"/>
       <w:r>
         <w:t>Вывод по главе</w:t>
       </w:r>
@@ -28638,7 +30555,7 @@
       <w:pPr>
         <w:pStyle w:val="1"/>
       </w:pPr>
-      <w:bookmarkStart w:id="33" w:name="_Toc106614954"/>
+      <w:bookmarkStart w:id="33" w:name="_Toc106763852"/>
       <w:r>
         <w:lastRenderedPageBreak/>
         <w:t>ЗАКЛЮЧЕНИЕ</w:t>
@@ -28790,7 +30707,7 @@
       <w:pPr>
         <w:pStyle w:val="1"/>
       </w:pPr>
-      <w:bookmarkStart w:id="35" w:name="_Toc106614955"/>
+      <w:bookmarkStart w:id="35" w:name="_Toc106763853"/>
       <w:r>
         <w:lastRenderedPageBreak/>
         <w:t>СПИСОК ЛИТЕРАТУРЫ</w:t>
@@ -28908,7 +30825,21 @@
         <w:rPr>
           <w:szCs w:val="28"/>
         </w:rPr>
-        <w:t>Работа с библиотекой Newtonsoft.Json на реальном примере</w:t>
+        <w:t xml:space="preserve">Работа с библиотекой </w:t>
+      </w:r>
+      <w:proofErr w:type="spellStart"/>
+      <w:r>
+        <w:rPr>
+          <w:szCs w:val="28"/>
+        </w:rPr>
+        <w:t>Newtonsoft.Json</w:t>
+      </w:r>
+      <w:proofErr w:type="spellEnd"/>
+      <w:r>
+        <w:rPr>
+          <w:szCs w:val="28"/>
+        </w:rPr>
+        <w:t xml:space="preserve"> на реальном примере</w:t>
       </w:r>
       <w:r>
         <w:rPr>
@@ -29211,6 +31142,7 @@
         </w:rPr>
         <w:t xml:space="preserve">Процесс в C# (класс Process) // Интернет портал </w:t>
       </w:r>
+      <w:proofErr w:type="spellStart"/>
       <w:r>
         <w:rPr>
           <w:szCs w:val="28"/>
@@ -29218,6 +31150,7 @@
         </w:rPr>
         <w:t>dir</w:t>
       </w:r>
+      <w:proofErr w:type="spellEnd"/>
       <w:r>
         <w:rPr>
           <w:szCs w:val="28"/>
@@ -29299,8 +31232,13 @@
         </w:numPr>
         <w:ind w:left="714" w:hanging="357"/>
       </w:pPr>
-      <w:r>
-        <w:t xml:space="preserve">Абидарова А. А. Резервное копирование и хранение данных [Электронный ресурс]. — URL: </w:t>
+      <w:proofErr w:type="spellStart"/>
+      <w:r>
+        <w:t>Абидарова</w:t>
+      </w:r>
+      <w:proofErr w:type="spellEnd"/>
+      <w:r>
+        <w:t xml:space="preserve"> А. А. Резервное копирование и хранение данных [Электронный ресурс]. — URL: </w:t>
       </w:r>
       <w:r>
         <w:rPr>
@@ -29334,7 +31272,7 @@
           <w:lang w:eastAsia="zh-CN"/>
         </w:rPr>
       </w:pPr>
-      <w:bookmarkStart w:id="36" w:name="_Toc106614956"/>
+      <w:bookmarkStart w:id="36" w:name="_Toc106763854"/>
       <w:r>
         <w:rPr>
           <w:lang w:eastAsia="zh-CN"/>
@@ -29357,7 +31295,7 @@
           <w:lang w:eastAsia="zh-CN"/>
         </w:rPr>
       </w:pPr>
-      <w:bookmarkStart w:id="37" w:name="_Toc106614957"/>
+      <w:bookmarkStart w:id="37" w:name="_Toc106763855"/>
       <w:r>
         <w:rPr>
           <w:lang w:eastAsia="zh-CN"/>
@@ -29374,7 +31312,7 @@
           <w:lang w:eastAsia="zh-CN"/>
         </w:rPr>
       </w:pPr>
-      <w:bookmarkStart w:id="38" w:name="_Toc106614958"/>
+      <w:bookmarkStart w:id="38" w:name="_Toc106763856"/>
       <w:r>
         <w:rPr>
           <w:lang w:eastAsia="zh-CN"/>
@@ -29390,7 +31328,7 @@
           <w:lang w:eastAsia="zh-CN"/>
         </w:rPr>
       </w:pPr>
-      <w:bookmarkStart w:id="39" w:name="_Toc106614959"/>
+      <w:bookmarkStart w:id="39" w:name="_Toc106763857"/>
       <w:r>
         <w:rPr>
           <w:lang w:eastAsia="zh-CN"/>
@@ -29406,7 +31344,7 @@
           <w:lang w:eastAsia="zh-CN"/>
         </w:rPr>
       </w:pPr>
-      <w:bookmarkStart w:id="40" w:name="_Toc106614960"/>
+      <w:bookmarkStart w:id="40" w:name="_Toc106763858"/>
       <w:r>
         <w:rPr>
           <w:lang w:eastAsia="zh-CN"/>
@@ -34734,6 +36672,7 @@
   <w:style w:type="character" w:default="1" w:styleId="a0">
     <w:name w:val="Default Paragraph Font"/>
     <w:uiPriority w:val="1"/>
+    <w:semiHidden/>
     <w:unhideWhenUsed/>
   </w:style>
   <w:style w:type="table" w:default="1" w:styleId="a1">
